--- a/files/CMS-2017-0163-0618-1.docx
+++ b/files/CMS-2017-0163-0618-1.docx
@@ -1,6 +1,6 @@
 
 <file path=word/document.xml><?xml version="1.0" encoding="utf-8"?>
-<w:document xmlns:ve="http://schemas.openxmlformats.org/markup-compatibility/2006" xmlns:o="urn:schemas-microsoft-com:office:office" xmlns:r="http://schemas.openxmlformats.org/officeDocument/2006/relationships" xmlns:m="http://schemas.openxmlformats.org/officeDocument/2006/math" xmlns:v="urn:schemas-microsoft-com:vml" xmlns:wp="http://schemas.openxmlformats.org/drawingml/2006/wordprocessingDrawing" xmlns:w10="urn:schemas-microsoft-com:office:word" xmlns:w="http://schemas.openxmlformats.org/wordprocessingml/2006/main" xmlns:wne="http://schemas.microsoft.com/office/word/2006/wordml" xmlns:a="http://schemas.openxmlformats.org/drawingml/2006/main" xmlns:pic="http://schemas.openxmlformats.org/drawingml/2006/picture" xml:space="preserve">
+<w:document xmlns:wpc="http://schemas.microsoft.com/office/word/2010/wordprocessingCanvas" xmlns:mc="http://schemas.openxmlformats.org/markup-compatibility/2006" xmlns:o="urn:schemas-microsoft-com:office:office" xmlns:r="http://schemas.openxmlformats.org/officeDocument/2006/relationships" xmlns:m="http://schemas.openxmlformats.org/officeDocument/2006/math" xmlns:v="urn:schemas-microsoft-com:vml" xmlns:wp14="http://schemas.microsoft.com/office/word/2010/wordprocessingDrawing" xmlns:wp="http://schemas.openxmlformats.org/drawingml/2006/wordprocessingDrawing" xmlns:w10="urn:schemas-microsoft-com:office:word" xmlns:w="http://schemas.openxmlformats.org/wordprocessingml/2006/main" xmlns:w14="http://schemas.microsoft.com/office/word/2010/wordml" xmlns:w15="http://schemas.microsoft.com/office/word/2012/wordml" xmlns:wpg="http://schemas.microsoft.com/office/word/2010/wordprocessingGroup" xmlns:wpi="http://schemas.microsoft.com/office/word/2010/wordprocessingInk" xmlns:wne="http://schemas.microsoft.com/office/word/2006/wordml" xmlns:wps="http://schemas.microsoft.com/office/word/2010/wordprocessingShape" mc:Ignorable="w14 w15 wp14">
   <w:body>
     <w:p>
       <w:pPr>
@@ -14,8 +14,7 @@
     <w:p>
       <w:pPr>
         <w:spacing w:before="92"/>
-        <w:ind w:left="1078" w:right="0" w:firstLine="0"/>
-        <w:jc w:val="left"/>
+        <w:ind w:left="1078"/>
         <w:rPr>
           <w:b/>
           <w:i/>
@@ -43,11 +42,9 @@
         </w:rPr>
       </w:pPr>
       <w:r>
-        <w:rPr/>
         <w:pict>
-          <v:line style="position:absolute;mso-position-horizontal-relative:page;mso-position-vertical-relative:paragraph;z-index:0;mso-wrap-distance-left:0;mso-wrap-distance-right:0" from="70.559998pt,18.628466pt" to="559.440998pt,18.628466pt" stroked="true" strokeweight=".72003pt" strokecolor="#231f20">
-            <v:stroke dashstyle="solid"/>
-            <w10:wrap type="topAndBottom"/>
+          <v:line id="_x0000_s1079" style="position:absolute;z-index:251653120;mso-wrap-distance-left:0;mso-wrap-distance-right:0;mso-position-horizontal-relative:page" from="70.55pt,18.65pt" to="559.45pt,18.65pt" strokecolor="#231f20" strokeweight=".72pt">
+            <w10:wrap type="topAndBottom" anchorx="page"/>
           </v:line>
         </w:pict>
       </w:r>
@@ -55,18 +52,15 @@
     <w:p>
       <w:pPr>
         <w:spacing w:before="6" w:after="22"/>
-        <w:ind w:left="200" w:right="0" w:firstLine="0"/>
-        <w:jc w:val="left"/>
-        <w:rPr>
-          <w:b/>
-          <w:sz w:val="22"/>
-        </w:rPr>
-      </w:pPr>
-      <w:r>
-        <w:rPr>
-          <w:b/>
-          <w:color w:val="231F20"/>
-          <w:sz w:val="22"/>
+        <w:ind w:left="200"/>
+        <w:rPr>
+          <w:b/>
+        </w:rPr>
+      </w:pPr>
+      <w:r>
+        <w:rPr>
+          <w:b/>
+          <w:color w:val="231F20"/>
         </w:rPr>
         <w:t>S</w:t>
       </w:r>
@@ -76,13 +70,12 @@
           <w:color w:val="231F20"/>
           <w:sz w:val="18"/>
         </w:rPr>
-        <w:t>UMMARY OF </w:t>
-      </w:r>
-      <w:r>
-        <w:rPr>
-          <w:b/>
-          <w:color w:val="231F20"/>
-          <w:sz w:val="22"/>
+        <w:t xml:space="preserve">UMMARY OF </w:t>
+      </w:r>
+      <w:r>
+        <w:rPr>
+          <w:b/>
+          <w:color w:val="231F20"/>
         </w:rPr>
         <w:t>C</w:t>
       </w:r>
@@ -92,13 +85,12 @@
           <w:color w:val="231F20"/>
           <w:sz w:val="18"/>
         </w:rPr>
-        <w:t>HANGES TO </w:t>
-      </w:r>
-      <w:r>
-        <w:rPr>
-          <w:b/>
-          <w:color w:val="231F20"/>
-          <w:sz w:val="22"/>
+        <w:t xml:space="preserve">HANGES TO </w:t>
+      </w:r>
+      <w:r>
+        <w:rPr>
+          <w:b/>
+          <w:color w:val="231F20"/>
         </w:rPr>
         <w:t>HEDIS 2018</w:t>
       </w:r>
@@ -116,18 +108,18 @@
         <w:rPr>
           <w:sz w:val="2"/>
         </w:rPr>
+      </w:r>
+      <w:r>
+        <w:rPr>
+          <w:sz w:val="2"/>
+        </w:rPr>
         <w:pict>
-          <v:group style="width:489.65pt;height:.75pt;mso-position-horizontal-relative:char;mso-position-vertical-relative:line" coordorigin="0,0" coordsize="9793,15">
-            <v:line style="position:absolute" from="8,8" to="9785,8" stroked="true" strokeweight=".71997pt" strokecolor="#231f20">
-              <v:stroke dashstyle="solid"/>
-            </v:line>
+          <v:group id="_x0000_s1077" style="width:489.65pt;height:.75pt;mso-position-horizontal-relative:char;mso-position-vertical-relative:line" coordsize="9793,15">
+            <v:line id="_x0000_s1078" style="position:absolute" from="8,8" to="9785,8" strokecolor="#231f20" strokeweight=".72pt"/>
+            <w10:wrap type="none"/>
+            <w10:anchorlock/>
           </v:group>
         </w:pict>
-      </w:r>
-      <w:r>
-        <w:rPr>
-          <w:sz w:val="2"/>
-        </w:rPr>
       </w:r>
     </w:p>
     <w:p>
@@ -135,14 +127,13 @@
         <w:pStyle w:val="ListParagraph"/>
         <w:numPr>
           <w:ilvl w:val="0"/>
-          <w:numId w:val="1"/>
+          <w:numId w:val="13"/>
         </w:numPr>
         <w:tabs>
-          <w:tab w:pos="417" w:val="left" w:leader="none"/>
+          <w:tab w:val="left" w:pos="417"/>
         </w:tabs>
-        <w:spacing w:line="240" w:lineRule="auto" w:before="113" w:after="0"/>
-        <w:ind w:left="416" w:right="0" w:hanging="216"/>
-        <w:jc w:val="left"/>
+        <w:spacing w:before="113"/>
+        <w:ind w:hanging="216"/>
         <w:rPr>
           <w:sz w:val="20"/>
         </w:rPr>
@@ -160,7 +151,7 @@
           <w:spacing w:val="-29"/>
           <w:sz w:val="20"/>
         </w:rPr>
-        <w:t> </w:t>
+        <w:t xml:space="preserve"> </w:t>
       </w:r>
       <w:r>
         <w:rPr>
@@ -175,14 +166,13 @@
         <w:pStyle w:val="ListParagraph"/>
         <w:numPr>
           <w:ilvl w:val="0"/>
-          <w:numId w:val="1"/>
+          <w:numId w:val="13"/>
         </w:numPr>
         <w:tabs>
-          <w:tab w:pos="417" w:val="left" w:leader="none"/>
+          <w:tab w:val="left" w:pos="417"/>
         </w:tabs>
-        <w:spacing w:line="240" w:lineRule="auto" w:before="60" w:after="0"/>
-        <w:ind w:left="416" w:right="0" w:hanging="216"/>
-        <w:jc w:val="left"/>
+        <w:spacing w:before="60"/>
+        <w:ind w:hanging="216"/>
         <w:rPr>
           <w:sz w:val="20"/>
         </w:rPr>
@@ -200,7 +190,7 @@
           <w:spacing w:val="-37"/>
           <w:sz w:val="20"/>
         </w:rPr>
-        <w:t> </w:t>
+        <w:t xml:space="preserve"> </w:t>
       </w:r>
       <w:r>
         <w:rPr>
@@ -219,57 +209,42 @@
         </w:rPr>
       </w:pPr>
       <w:r>
-        <w:rPr/>
         <w:pict>
-          <v:group style="position:absolute;margin-left:67.544998pt;margin-top:17.952431pt;width:494.95pt;height:18.650pt;mso-position-horizontal-relative:page;mso-position-vertical-relative:paragraph;z-index:1096;mso-wrap-distance-left:0;mso-wrap-distance-right:0" coordorigin="1351,359" coordsize="9899,373">
-            <v:rect style="position:absolute;left:1373;top:374;width:9854;height:336" filled="true" fillcolor="#231f20" stroked="false">
-              <v:fill type="solid"/>
-            </v:rect>
-            <v:line style="position:absolute" from="1358,367" to="1373,367" stroked="true" strokeweight=".72003pt" strokecolor="#231f20">
-              <v:stroke dashstyle="solid"/>
-            </v:line>
-            <v:line style="position:absolute" from="1358,367" to="11242,367" stroked="true" strokeweight=".72003pt" strokecolor="#231f20">
-              <v:stroke dashstyle="solid"/>
-            </v:line>
-            <v:line style="position:absolute" from="11227,367" to="11242,367" stroked="true" strokeweight=".72003pt" strokecolor="#231f20">
-              <v:stroke dashstyle="solid"/>
-            </v:line>
-            <v:line style="position:absolute" from="1358,717" to="11242,717" stroked="true" strokeweight=".71997pt" strokecolor="#231f20">
-              <v:stroke dashstyle="solid"/>
-            </v:line>
-            <v:line style="position:absolute" from="1366,374" to="1366,724" stroked="true" strokeweight=".72002pt" strokecolor="#231f20">
-              <v:stroke dashstyle="solid"/>
-            </v:line>
-            <v:line style="position:absolute" from="11234,374" to="11234,724" stroked="true" strokeweight=".72003pt" strokecolor="#231f20">
-              <v:stroke dashstyle="solid"/>
-            </v:line>
-            <v:shape style="position:absolute;left:1358;top:367;width:9884;height:351" type="#_x0000_t202" filled="false" stroked="false">
+          <v:group id="_x0000_s1068" style="position:absolute;margin-left:67.55pt;margin-top:17.95pt;width:494.95pt;height:18.65pt;z-index:251654144;mso-wrap-distance-left:0;mso-wrap-distance-right:0;mso-position-horizontal-relative:page" coordorigin="1351,359" coordsize="9899,373">
+            <v:rect id="_x0000_s1076" style="position:absolute;left:1373;top:374;width:9854;height:336" fillcolor="#231f20" stroked="f"/>
+            <v:line id="_x0000_s1075" style="position:absolute" from="1358,367" to="1373,367" strokecolor="#231f20" strokeweight=".72pt"/>
+            <v:line id="_x0000_s1074" style="position:absolute" from="1358,367" to="11242,367" strokecolor="#231f20" strokeweight=".72pt"/>
+            <v:line id="_x0000_s1073" style="position:absolute" from="11227,367" to="11242,367" strokecolor="#231f20" strokeweight=".72pt"/>
+            <v:line id="_x0000_s1072" style="position:absolute" from="1358,717" to="11242,717" strokecolor="#231f20" strokeweight=".72pt"/>
+            <v:line id="_x0000_s1071" style="position:absolute" from="1366,374" to="1366,724" strokecolor="#231f20" strokeweight=".72pt"/>
+            <v:line id="_x0000_s1070" style="position:absolute" from="11234,374" to="11234,724" strokecolor="#231f20" strokeweight=".72pt"/>
+            <v:shapetype id="_x0000_t202" coordsize="21600,21600" o:spt="202" path="m,l,21600r21600,l21600,xe">
+              <v:stroke joinstyle="miter"/>
+              <v:path gradientshapeok="t" o:connecttype="rect"/>
+            </v:shapetype>
+            <v:shape id="_x0000_s1069" type="#_x0000_t202" style="position:absolute;left:1358;top:367;width:9884;height:351" filled="f" stroked="f">
               <v:textbox inset="0,0,0,0">
                 <w:txbxContent>
                   <w:p>
                     <w:pPr>
                       <w:spacing w:before="45"/>
-                      <w:ind w:left="81" w:right="0" w:firstLine="0"/>
-                      <w:jc w:val="left"/>
+                      <w:ind w:left="81"/>
                       <w:rPr>
                         <w:b/>
-                        <w:sz w:val="22"/>
                       </w:rPr>
                     </w:pPr>
                     <w:r>
                       <w:rPr>
                         <w:b/>
                         <w:color w:val="FFFFFF"/>
-                        <w:sz w:val="22"/>
                       </w:rPr>
                       <w:t>Description</w:t>
                     </w:r>
                   </w:p>
                 </w:txbxContent>
               </v:textbox>
-              <w10:wrap type="none"/>
             </v:shape>
-            <w10:wrap type="topAndBottom"/>
+            <w10:wrap type="topAndBottom" anchorx="page"/>
           </v:group>
         </w:pict>
       </w:r>
@@ -292,14 +267,13 @@
         <w:pStyle w:val="ListParagraph"/>
         <w:numPr>
           <w:ilvl w:val="1"/>
-          <w:numId w:val="1"/>
+          <w:numId w:val="13"/>
         </w:numPr>
         <w:tabs>
-          <w:tab w:pos="848" w:val="left" w:leader="none"/>
+          <w:tab w:val="left" w:pos="848"/>
         </w:tabs>
-        <w:spacing w:line="242" w:lineRule="auto" w:before="117" w:after="0"/>
-        <w:ind w:left="847" w:right="735" w:hanging="288"/>
-        <w:jc w:val="left"/>
+        <w:spacing w:before="117" w:line="242" w:lineRule="auto"/>
+        <w:ind w:right="735"/>
         <w:rPr>
           <w:sz w:val="20"/>
         </w:rPr>
@@ -310,16 +284,24 @@
           <w:color w:val="231F20"/>
           <w:sz w:val="20"/>
         </w:rPr>
-        <w:t>Received</w:t>
+        <w:t>R</w:t>
       </w:r>
       <w:r>
         <w:rPr>
           <w:i/>
           <w:color w:val="231F20"/>
+          <w:sz w:val="20"/>
+        </w:rPr>
+        <w:t>eceived</w:t>
+      </w:r>
+      <w:r>
+        <w:rPr>
+          <w:i/>
+          <w:color w:val="231F20"/>
           <w:spacing w:val="-3"/>
           <w:sz w:val="20"/>
         </w:rPr>
-        <w:t> </w:t>
+        <w:t xml:space="preserve"> </w:t>
       </w:r>
       <w:r>
         <w:rPr>
@@ -336,7 +318,7 @@
           <w:spacing w:val="-5"/>
           <w:sz w:val="20"/>
         </w:rPr>
-        <w:t> </w:t>
+        <w:t xml:space="preserve"> </w:t>
       </w:r>
       <w:r>
         <w:rPr>
@@ -353,7 +335,7 @@
           <w:spacing w:val="-3"/>
           <w:sz w:val="20"/>
         </w:rPr>
-        <w:t> </w:t>
+        <w:t xml:space="preserve"> </w:t>
       </w:r>
       <w:r>
         <w:rPr>
@@ -368,7 +350,7 @@
           <w:spacing w:val="-4"/>
           <w:sz w:val="20"/>
         </w:rPr>
-        <w:t> </w:t>
+        <w:t xml:space="preserve"> </w:t>
       </w:r>
       <w:r>
         <w:rPr>
@@ -383,7 +365,7 @@
           <w:spacing w:val="-1"/>
           <w:sz w:val="20"/>
         </w:rPr>
-        <w:t> </w:t>
+        <w:t xml:space="preserve"> </w:t>
       </w:r>
       <w:r>
         <w:rPr>
@@ -398,7 +380,7 @@
           <w:spacing w:val="-3"/>
           <w:sz w:val="20"/>
         </w:rPr>
-        <w:t> </w:t>
+        <w:t xml:space="preserve"> </w:t>
       </w:r>
       <w:r>
         <w:rPr>
@@ -413,7 +395,7 @@
           <w:spacing w:val="-5"/>
           <w:sz w:val="20"/>
         </w:rPr>
-        <w:t> </w:t>
+        <w:t xml:space="preserve"> </w:t>
       </w:r>
       <w:r>
         <w:rPr>
@@ -428,7 +410,7 @@
           <w:spacing w:val="-3"/>
           <w:sz w:val="20"/>
         </w:rPr>
-        <w:t> </w:t>
+        <w:t xml:space="preserve"> </w:t>
       </w:r>
       <w:r>
         <w:rPr>
@@ -443,7 +425,7 @@
           <w:spacing w:val="-3"/>
           <w:sz w:val="20"/>
         </w:rPr>
-        <w:t> </w:t>
+        <w:t xml:space="preserve"> </w:t>
       </w:r>
       <w:r>
         <w:rPr>
@@ -458,7 +440,7 @@
           <w:spacing w:val="-3"/>
           <w:sz w:val="20"/>
         </w:rPr>
-        <w:t> </w:t>
+        <w:t xml:space="preserve"> </w:t>
       </w:r>
       <w:r>
         <w:rPr>
@@ -473,7 +455,7 @@
           <w:spacing w:val="-6"/>
           <w:sz w:val="20"/>
         </w:rPr>
-        <w:t> </w:t>
+        <w:t xml:space="preserve"> </w:t>
       </w:r>
       <w:r>
         <w:rPr>
@@ -488,7 +470,7 @@
           <w:spacing w:val="-4"/>
           <w:sz w:val="20"/>
         </w:rPr>
-        <w:t> </w:t>
+        <w:t xml:space="preserve"> </w:t>
       </w:r>
       <w:r>
         <w:rPr>
@@ -503,7 +485,7 @@
           <w:spacing w:val="-23"/>
           <w:sz w:val="20"/>
         </w:rPr>
-        <w:t> </w:t>
+        <w:t xml:space="preserve"> </w:t>
       </w:r>
       <w:r>
         <w:rPr>
@@ -518,14 +500,13 @@
         <w:pStyle w:val="ListParagraph"/>
         <w:numPr>
           <w:ilvl w:val="1"/>
-          <w:numId w:val="1"/>
+          <w:numId w:val="13"/>
         </w:numPr>
         <w:tabs>
-          <w:tab w:pos="848" w:val="left" w:leader="none"/>
+          <w:tab w:val="left" w:pos="848"/>
         </w:tabs>
-        <w:spacing w:line="242" w:lineRule="auto" w:before="115" w:after="0"/>
-        <w:ind w:left="847" w:right="878" w:hanging="288"/>
-        <w:jc w:val="left"/>
+        <w:spacing w:before="115" w:line="242" w:lineRule="auto"/>
+        <w:ind w:right="878"/>
         <w:rPr>
           <w:sz w:val="20"/>
         </w:rPr>
@@ -536,7 +517,7 @@
           <w:color w:val="231F20"/>
           <w:sz w:val="20"/>
         </w:rPr>
-        <w:t>Statin Adherence 80%. </w:t>
+        <w:t xml:space="preserve">Statin Adherence 80%. </w:t>
       </w:r>
       <w:r>
         <w:rPr>
@@ -551,14 +532,21 @@
           <w:spacing w:val="-37"/>
           <w:sz w:val="20"/>
         </w:rPr>
-        <w:t> </w:t>
-      </w:r>
-      <w:r>
-        <w:rPr>
-          <w:color w:val="231F20"/>
-          <w:sz w:val="20"/>
-        </w:rPr>
-        <w:t>statin medication for at least 80% of the treatment</w:t>
+        <w:t xml:space="preserve"> </w:t>
+      </w:r>
+      <w:r>
+        <w:rPr>
+          <w:color w:val="231F20"/>
+          <w:sz w:val="20"/>
+        </w:rPr>
+        <w:t xml:space="preserve">statin medication for </w:t>
+      </w:r>
+      <w:r>
+        <w:rPr>
+          <w:color w:val="231F20"/>
+          <w:sz w:val="20"/>
+        </w:rPr>
+        <w:t>at least 80% of the treatment</w:t>
       </w:r>
       <w:r>
         <w:rPr>
@@ -566,7 +554,7 @@
           <w:spacing w:val="-26"/>
           <w:sz w:val="20"/>
         </w:rPr>
-        <w:t> </w:t>
+        <w:t xml:space="preserve"> </w:t>
       </w:r>
       <w:r>
         <w:rPr>
@@ -584,32 +572,20 @@
         </w:rPr>
       </w:pPr>
       <w:r>
-        <w:rPr/>
         <w:pict>
-          <v:group style="position:absolute;margin-left:67.544998pt;margin-top:17.515327pt;width:494.95pt;height:17.8pt;mso-position-horizontal-relative:page;mso-position-vertical-relative:paragraph;z-index:1144;mso-wrap-distance-left:0;mso-wrap-distance-right:0" coordorigin="1351,350" coordsize="9899,356">
-            <v:rect style="position:absolute;left:1373;top:372;width:9854;height:312" filled="true" fillcolor="#231f20" stroked="false">
-              <v:fill type="solid"/>
-            </v:rect>
-            <v:line style="position:absolute" from="1358,365" to="11242,365" stroked="true" strokeweight=".72003pt" strokecolor="#231f20">
-              <v:stroke dashstyle="solid"/>
-            </v:line>
-            <v:line style="position:absolute" from="1358,691" to="11242,691" stroked="true" strokeweight=".72pt" strokecolor="#231f20">
-              <v:stroke dashstyle="solid"/>
-            </v:line>
-            <v:line style="position:absolute" from="1366,358" to="1366,699" stroked="true" strokeweight=".72002pt" strokecolor="#231f20">
-              <v:stroke dashstyle="solid"/>
-            </v:line>
-            <v:line style="position:absolute" from="11234,358" to="11234,699" stroked="true" strokeweight=".72003pt" strokecolor="#231f20">
-              <v:stroke dashstyle="solid"/>
-            </v:line>
-            <v:shape style="position:absolute;left:1358;top:365;width:9884;height:334" type="#_x0000_t202" filled="false" stroked="false">
+          <v:group id="_x0000_s1061" style="position:absolute;margin-left:67.55pt;margin-top:17.5pt;width:494.95pt;height:17.8pt;z-index:251655168;mso-wrap-distance-left:0;mso-wrap-distance-right:0;mso-position-horizontal-relative:page" coordorigin="1351,350" coordsize="9899,356">
+            <v:rect id="_x0000_s1067" style="position:absolute;left:1373;top:372;width:9854;height:312" fillcolor="#231f20" stroked="f"/>
+            <v:line id="_x0000_s1066" style="position:absolute" from="1358,365" to="11242,365" strokecolor="#231f20" strokeweight=".72pt"/>
+            <v:line id="_x0000_s1065" style="position:absolute" from="1358,691" to="11242,691" strokecolor="#231f20" strokeweight=".72pt"/>
+            <v:line id="_x0000_s1064" style="position:absolute" from="1366,358" to="1366,699" strokecolor="#231f20" strokeweight=".72pt"/>
+            <v:line id="_x0000_s1063" style="position:absolute" from="11234,358" to="11234,699" strokecolor="#231f20" strokeweight=".72pt"/>
+            <v:shape id="_x0000_s1062" type="#_x0000_t202" style="position:absolute;left:1358;top:365;width:9884;height:334" filled="f" stroked="f">
               <v:textbox inset="0,0,0,0">
                 <w:txbxContent>
                   <w:p>
                     <w:pPr>
                       <w:spacing w:before="45"/>
-                      <w:ind w:left="81" w:right="0" w:firstLine="0"/>
-                      <w:jc w:val="left"/>
+                      <w:ind w:left="81"/>
                       <w:rPr>
                         <w:b/>
                         <w:sz w:val="20"/>
@@ -626,9 +602,8 @@
                   </w:p>
                 </w:txbxContent>
               </v:textbox>
-              <w10:wrap type="none"/>
             </v:shape>
-            <w10:wrap type="topAndBottom"/>
+            <w10:wrap type="topAndBottom" anchorx="page"/>
           </v:group>
         </w:pict>
       </w:r>
@@ -637,7 +612,7 @@
       <w:pPr>
         <w:pStyle w:val="BodyText"/>
         <w:tabs>
-          <w:tab w:pos="2556" w:val="left" w:leader="none"/>
+          <w:tab w:val="left" w:pos="2556"/>
         </w:tabs>
         <w:spacing w:before="140"/>
         <w:ind w:left="2556" w:right="723" w:hanging="2124"/>
@@ -648,6 +623,12 @@
           <w:color w:val="231F20"/>
         </w:rPr>
         <w:t>IPSD</w:t>
+      </w:r>
+      <w:r>
+        <w:rPr>
+          <w:b/>
+          <w:color w:val="231F20"/>
+        </w:rPr>
         <w:tab/>
       </w:r>
       <w:r>
@@ -661,7 +642,7 @@
           <w:color w:val="231F20"/>
           <w:spacing w:val="-30"/>
         </w:rPr>
-        <w:t> </w:t>
+        <w:t xml:space="preserve"> </w:t>
       </w:r>
       <w:r>
         <w:rPr>
@@ -674,7 +655,7 @@
           <w:color w:val="231F20"/>
           <w:spacing w:val="-4"/>
         </w:rPr>
-        <w:t> </w:t>
+        <w:t xml:space="preserve"> </w:t>
       </w:r>
       <w:r>
         <w:rPr>
@@ -687,7 +668,7 @@
           <w:color w:val="231F20"/>
           <w:w w:val="99"/>
         </w:rPr>
-        <w:t> </w:t>
+        <w:t xml:space="preserve"> </w:t>
       </w:r>
       <w:r>
         <w:rPr>
@@ -700,7 +681,7 @@
           <w:color w:val="231F20"/>
           <w:spacing w:val="-36"/>
         </w:rPr>
-        <w:t> </w:t>
+        <w:t xml:space="preserve"> </w:t>
       </w:r>
       <w:r>
         <w:rPr>
@@ -721,7 +702,7 @@
           <w:b/>
           <w:color w:val="231F20"/>
         </w:rPr>
-        <w:t>Treatment period </w:t>
+        <w:t xml:space="preserve">Treatment period </w:t>
       </w:r>
       <w:r>
         <w:rPr>
@@ -734,7 +715,7 @@
       <w:pPr>
         <w:pStyle w:val="BodyText"/>
         <w:tabs>
-          <w:tab w:pos="2556" w:val="left" w:leader="none"/>
+          <w:tab w:val="left" w:pos="2556"/>
         </w:tabs>
         <w:spacing w:before="177"/>
         <w:ind w:left="2556" w:right="201" w:hanging="2124"/>
@@ -746,6 +727,12 @@
           <w:color w:val="231F20"/>
         </w:rPr>
         <w:t>PDC</w:t>
+      </w:r>
+      <w:r>
+        <w:rPr>
+          <w:b/>
+          <w:color w:val="231F20"/>
+        </w:rPr>
         <w:tab/>
       </w:r>
       <w:r>
@@ -759,7 +746,7 @@
           <w:color w:val="231F20"/>
           <w:spacing w:val="-32"/>
         </w:rPr>
-        <w:t> </w:t>
+        <w:t xml:space="preserve"> </w:t>
       </w:r>
       <w:r>
         <w:rPr>
@@ -772,7 +759,7 @@
           <w:color w:val="231F20"/>
           <w:spacing w:val="-2"/>
         </w:rPr>
-        <w:t> </w:t>
+        <w:t xml:space="preserve"> </w:t>
       </w:r>
       <w:r>
         <w:rPr>
@@ -785,20 +772,26 @@
           <w:color w:val="231F20"/>
           <w:w w:val="99"/>
         </w:rPr>
-        <w:t> </w:t>
-      </w:r>
-      <w:r>
-        <w:rPr>
-          <w:color w:val="231F20"/>
-        </w:rPr>
-        <w:t>one statin medication prescription of appropriate intensity, divided by the number of days in the treatment</w:t>
+        <w:t xml:space="preserve"> </w:t>
+      </w:r>
+      <w:r>
+        <w:rPr>
+          <w:color w:val="231F20"/>
+        </w:rPr>
+        <w:t>one statin medication prescription of appropriate intensity, divided by the number o</w:t>
+      </w:r>
+      <w:r>
+        <w:rPr>
+          <w:color w:val="231F20"/>
+        </w:rPr>
+        <w:t>f days in the treatment</w:t>
       </w:r>
       <w:r>
         <w:rPr>
           <w:color w:val="231F20"/>
           <w:spacing w:val="-13"/>
         </w:rPr>
-        <w:t> </w:t>
+        <w:t xml:space="preserve"> </w:t>
       </w:r>
       <w:r>
         <w:rPr>
@@ -809,17 +802,17 @@
     </w:p>
     <w:p>
       <w:pPr>
-        <w:spacing w:after="0"/>
         <w:jc w:val="both"/>
         <w:sectPr>
-          <w:headerReference w:type="default" r:id="rId5"/>
-          <w:headerReference w:type="even" r:id="rId6"/>
-          <w:footerReference w:type="default" r:id="rId7"/>
-          <w:footerReference w:type="even" r:id="rId8"/>
+          <w:headerReference w:type="even" r:id="rId7"/>
+          <w:headerReference w:type="default" r:id="rId8"/>
+          <w:footerReference w:type="even" r:id="rId9"/>
+          <w:footerReference w:type="default" r:id="rId10"/>
           <w:type w:val="continuous"/>
           <w:pgSz w:w="12240" w:h="15840"/>
-          <w:pgMar w:header="847" w:footer="880" w:top="1100" w:bottom="1060" w:left="1240" w:right="880"/>
+          <w:pgMar w:top="1100" w:right="880" w:bottom="1060" w:left="1240" w:header="847" w:footer="880" w:gutter="0"/>
           <w:pgNumType w:start="133"/>
+          <w:cols w:space="720"/>
         </w:sectPr>
       </w:pPr>
     </w:p>
@@ -840,7 +833,7 @@
           <w:color w:val="231F20"/>
           <w:spacing w:val="-6"/>
         </w:rPr>
-        <w:t> </w:t>
+        <w:t xml:space="preserve"> </w:t>
       </w:r>
       <w:r>
         <w:rPr>
@@ -853,7 +846,7 @@
           <w:color w:val="231F20"/>
           <w:spacing w:val="-9"/>
         </w:rPr>
-        <w:t> </w:t>
+        <w:t xml:space="preserve"> </w:t>
       </w:r>
       <w:r>
         <w:rPr>
@@ -864,21 +857,19 @@
     </w:p>
     <w:p>
       <w:pPr>
-        <w:spacing w:before="0"/>
-        <w:ind w:left="432" w:right="-15" w:firstLine="0"/>
-        <w:jc w:val="left"/>
-        <w:rPr>
-          <w:b/>
-          <w:sz w:val="20"/>
-        </w:rPr>
-      </w:pPr>
-      <w:r>
-        <w:rPr>
-          <w:b/>
-          <w:color w:val="231F20"/>
-          <w:sz w:val="20"/>
-        </w:rPr>
-        <w:t>for multiple </w:t>
+        <w:ind w:left="432" w:right="-15"/>
+        <w:rPr>
+          <w:b/>
+          <w:sz w:val="20"/>
+        </w:rPr>
+      </w:pPr>
+      <w:r>
+        <w:rPr>
+          <w:b/>
+          <w:color w:val="231F20"/>
+          <w:sz w:val="20"/>
+        </w:rPr>
+        <w:t xml:space="preserve">for multiple </w:t>
       </w:r>
       <w:r>
         <w:rPr>
@@ -897,14 +888,25 @@
         <w:ind w:left="219" w:right="361"/>
       </w:pPr>
       <w:r>
-        <w:rPr/>
         <w:br w:type="column"/>
       </w:r>
       <w:r>
         <w:rPr>
           <w:color w:val="231F20"/>
         </w:rPr>
-        <w:t>If multiple prescriptions for different medications are dispensed on the same day, calculate the number of days covered by a statin medication (for the numerator) using the prescriptions with the longest days supply. For multiple different prescriptions dispensed on different days with overlapping days supply, count each day in the treatment period only once toward the numerator.</w:t>
+        <w:t>If multiple prescriptions for different medications are dispensed on the same day, calculate the number of days cov</w:t>
+      </w:r>
+      <w:r>
+        <w:rPr>
+          <w:color w:val="231F20"/>
+        </w:rPr>
+        <w:t>ered by a statin medication (for the numerator) using the prescriptions with the longest days supply. For multiple different prescriptions dispensed on different days with overlapping days supply, count each day in the treatment period only once toward the</w:t>
+      </w:r>
+      <w:r>
+        <w:rPr>
+          <w:color w:val="231F20"/>
+        </w:rPr>
+        <w:t xml:space="preserve"> numerator.</w:t>
       </w:r>
     </w:p>
     <w:p>
@@ -929,7 +931,13 @@
         <w:rPr>
           <w:color w:val="231F20"/>
         </w:rPr>
-        <w:t>or on different days, sum the days supply and use the total to calculate the number of days covered by a statin medication (for the numerator). For example, three prescriptions for the same medication are dispensed on the same day, each with a 30-day supply. Sum the days supply for a total of 90 days covered by a statin.</w:t>
+        <w:t>or on different days, sum the days supply and use the total to calculate the number of days covered by a statin medication (for the numerator). For example, three prescriptions for the same medication are dispensed on the same day, each with a 30-day suppl</w:t>
+      </w:r>
+      <w:r>
+        <w:rPr>
+          <w:color w:val="231F20"/>
+        </w:rPr>
+        <w:t>y. Sum the days supply for a total of 90 days covered by a statin.</w:t>
       </w:r>
     </w:p>
     <w:p>
@@ -938,7 +946,6 @@
         <w:ind w:left="219" w:right="361"/>
         <w:rPr>
           <w:rFonts w:ascii="Calibri Light"/>
-          <w:b w:val="0"/>
           <w:i/>
         </w:rPr>
       </w:pPr>
@@ -951,12 +958,11 @@
       <w:r>
         <w:rPr>
           <w:rFonts w:ascii="Calibri Light"/>
-          <w:b w:val="0"/>
           <w:i/>
           <w:color w:val="231F20"/>
           <w:w w:val="99"/>
         </w:rPr>
-        <w:t> </w:t>
+        <w:t xml:space="preserve"> </w:t>
       </w:r>
     </w:p>
     <w:p>
@@ -969,17 +975,22 @@
         <w:rPr>
           <w:color w:val="231F20"/>
         </w:rPr>
-        <w:t>Use the Drug ID field in the Medication List Directory of NDC codes to determine if the prescriptions are the same or different.</w:t>
-      </w:r>
-    </w:p>
-    <w:p>
-      <w:pPr>
-        <w:spacing w:after="0"/>
+        <w:t xml:space="preserve">Use the Drug ID field in the Medication List Directory of NDC codes to determine if the prescriptions are </w:t>
+      </w:r>
+      <w:r>
+        <w:rPr>
+          <w:color w:val="231F20"/>
+        </w:rPr>
+        <w:t>the same or different.</w:t>
+      </w:r>
+    </w:p>
+    <w:p>
+      <w:pPr>
         <w:sectPr>
           <w:type w:val="continuous"/>
           <w:pgSz w:w="12240" w:h="15840"/>
-          <w:pgMar w:top="1100" w:bottom="1060" w:left="1240" w:right="880"/>
-          <w:cols w:num="2" w:equalWidth="0">
+          <w:pgMar w:top="1100" w:right="880" w:bottom="1060" w:left="1240" w:header="720" w:footer="720" w:gutter="0"/>
+          <w:cols w:num="2" w:space="720" w:equalWidth="0">
             <w:col w:w="2298" w:space="40"/>
             <w:col w:w="7782"/>
           </w:cols>
@@ -1006,68 +1017,47 @@
         <w:ind w:left="110"/>
       </w:pPr>
       <w:r>
-        <w:rPr/>
         <w:pict>
-          <v:group style="width:494.95pt;height:18.650pt;mso-position-horizontal-relative:char;mso-position-vertical-relative:line" coordorigin="0,0" coordsize="9899,373">
-            <v:rect style="position:absolute;left:22;top:15;width:9854;height:336" filled="true" fillcolor="#231f20" stroked="false">
-              <v:fill type="solid"/>
-            </v:rect>
-            <v:line style="position:absolute" from="8,8" to="22,8" stroked="true" strokeweight=".72003pt" strokecolor="#231f20">
-              <v:stroke dashstyle="solid"/>
-            </v:line>
-            <v:line style="position:absolute" from="8,8" to="9891,8" stroked="true" strokeweight=".72003pt" strokecolor="#231f20">
-              <v:stroke dashstyle="solid"/>
-            </v:line>
-            <v:line style="position:absolute" from="9876,8" to="9891,8" stroked="true" strokeweight=".72003pt" strokecolor="#231f20">
-              <v:stroke dashstyle="solid"/>
-            </v:line>
-            <v:line style="position:absolute" from="8,358" to="9891,358" stroked="true" strokeweight=".72003pt" strokecolor="#231f20">
-              <v:stroke dashstyle="solid"/>
-            </v:line>
-            <v:line style="position:absolute" from="15,15" to="15,365" stroked="true" strokeweight=".72pt" strokecolor="#231f20">
-              <v:stroke dashstyle="solid"/>
-            </v:line>
-            <v:line style="position:absolute" from="9884,15" to="9884,365" stroked="true" strokeweight=".72003pt" strokecolor="#231f20">
-              <v:stroke dashstyle="solid"/>
-            </v:line>
-            <v:shape style="position:absolute;left:8;top:8;width:9884;height:358" type="#_x0000_t202" filled="false" stroked="false">
+          <v:group id="_x0000_s1052" style="width:494.95pt;height:18.65pt;mso-position-horizontal-relative:char;mso-position-vertical-relative:line" coordsize="9899,373">
+            <v:rect id="_x0000_s1060" style="position:absolute;left:22;top:15;width:9854;height:336" fillcolor="#231f20" stroked="f"/>
+            <v:line id="_x0000_s1059" style="position:absolute" from="8,8" to="22,8" strokecolor="#231f20" strokeweight=".72pt"/>
+            <v:line id="_x0000_s1058" style="position:absolute" from="8,8" to="9891,8" strokecolor="#231f20" strokeweight=".72pt"/>
+            <v:line id="_x0000_s1057" style="position:absolute" from="9876,8" to="9891,8" strokecolor="#231f20" strokeweight=".72pt"/>
+            <v:line id="_x0000_s1056" style="position:absolute" from="8,358" to="9891,358" strokecolor="#231f20" strokeweight=".72pt"/>
+            <v:line id="_x0000_s1055" style="position:absolute" from="15,15" to="15,365" strokecolor="#231f20" strokeweight=".72pt"/>
+            <v:line id="_x0000_s1054" style="position:absolute" from="9884,15" to="9884,365" strokecolor="#231f20" strokeweight=".72pt"/>
+            <v:shape id="_x0000_s1053" type="#_x0000_t202" style="position:absolute;left:8;top:8;width:9884;height:358" filled="f" stroked="f">
               <v:textbox inset="0,0,0,0">
                 <w:txbxContent>
                   <w:p>
                     <w:pPr>
                       <w:spacing w:before="45"/>
-                      <w:ind w:left="81" w:right="0" w:firstLine="0"/>
-                      <w:jc w:val="left"/>
+                      <w:ind w:left="81"/>
                       <w:rPr>
                         <w:b/>
-                        <w:sz w:val="22"/>
                       </w:rPr>
                     </w:pPr>
                     <w:r>
                       <w:rPr>
                         <w:b/>
                         <w:color w:val="FFFFFF"/>
-                        <w:sz w:val="22"/>
                       </w:rPr>
                       <w:t>Eligible Population: Rate 1—Received Statin Therapy</w:t>
                     </w:r>
                   </w:p>
                 </w:txbxContent>
               </v:textbox>
-              <w10:wrap type="none"/>
             </v:shape>
+            <w10:wrap type="none"/>
+            <w10:anchorlock/>
           </v:group>
         </w:pict>
       </w:r>
-      <w:r>
-        <w:rPr/>
-      </w:r>
     </w:p>
     <w:p>
       <w:pPr>
         <w:spacing w:before="144"/>
-        <w:ind w:left="200" w:right="184" w:firstLine="0"/>
-        <w:jc w:val="left"/>
+        <w:ind w:left="200" w:right="184"/>
         <w:rPr>
           <w:i/>
           <w:sz w:val="20"/>
@@ -1080,7 +1070,7 @@
           <w:color w:val="231F20"/>
           <w:sz w:val="20"/>
         </w:rPr>
-        <w:t>Note: </w:t>
+        <w:t xml:space="preserve">Note: </w:t>
       </w:r>
       <w:r>
         <w:rPr>
@@ -1088,22 +1078,14 @@
           <w:color w:val="231F20"/>
           <w:sz w:val="20"/>
         </w:rPr>
-        <w:t>Members in hospice are excluded from the eligible population. Refer to General Guideline 20: Members </w:t>
-      </w:r>
-      <w:r>
-        <w:rPr>
-          <w:i/>
-          <w:color w:val="231F20"/>
-          <w:sz w:val="20"/>
-        </w:rPr>
-        <w:t>in Hospice.</w:t>
+        <w:t>Members in hospice are excluded from the eligible population. Refer to General Guideline 20: Members in Hospice.</w:t>
       </w:r>
     </w:p>
     <w:p>
       <w:pPr>
         <w:pStyle w:val="BodyText"/>
         <w:tabs>
-          <w:tab w:pos="2395" w:val="left" w:leader="none"/>
+          <w:tab w:val="left" w:pos="2395"/>
         </w:tabs>
         <w:spacing w:before="182"/>
         <w:ind w:left="452"/>
@@ -1121,7 +1103,7 @@
           <w:color w:val="231F20"/>
           <w:spacing w:val="-2"/>
         </w:rPr>
-        <w:t> </w:t>
+        <w:t xml:space="preserve"> </w:t>
       </w:r>
       <w:r>
         <w:rPr>
@@ -1129,6 +1111,12 @@
           <w:color w:val="231F20"/>
         </w:rPr>
         <w:t>line</w:t>
+      </w:r>
+      <w:r>
+        <w:rPr>
+          <w:b/>
+          <w:color w:val="231F20"/>
+        </w:rPr>
         <w:tab/>
       </w:r>
       <w:r>
@@ -1142,7 +1130,7 @@
           <w:color w:val="231F20"/>
           <w:spacing w:val="-31"/>
         </w:rPr>
-        <w:t> </w:t>
+        <w:t xml:space="preserve"> </w:t>
       </w:r>
       <w:r>
         <w:rPr>
@@ -1155,7 +1143,7 @@
       <w:pPr>
         <w:pStyle w:val="BodyText"/>
         <w:tabs>
-          <w:tab w:pos="2395" w:val="left" w:leader="none"/>
+          <w:tab w:val="left" w:pos="2395"/>
         </w:tabs>
         <w:spacing w:before="120"/>
         <w:ind w:left="452"/>
@@ -1167,6 +1155,13 @@
           <w:position w:val="-5"/>
         </w:rPr>
         <w:t>Age</w:t>
+      </w:r>
+      <w:r>
+        <w:rPr>
+          <w:b/>
+          <w:color w:val="231F20"/>
+          <w:position w:val="-5"/>
+        </w:rPr>
         <w:tab/>
       </w:r>
       <w:r>
@@ -1180,7 +1175,7 @@
           <w:color w:val="231F20"/>
           <w:spacing w:val="-23"/>
         </w:rPr>
-        <w:t> </w:t>
+        <w:t xml:space="preserve"> </w:t>
       </w:r>
       <w:r>
         <w:rPr>
@@ -1194,14 +1189,13 @@
         <w:pStyle w:val="ListParagraph"/>
         <w:numPr>
           <w:ilvl w:val="2"/>
-          <w:numId w:val="1"/>
+          <w:numId w:val="13"/>
         </w:numPr>
         <w:tabs>
-          <w:tab w:pos="2973" w:val="left" w:leader="none"/>
+          <w:tab w:val="left" w:pos="2973"/>
         </w:tabs>
-        <w:spacing w:line="240" w:lineRule="auto" w:before="1" w:after="0"/>
-        <w:ind w:left="2952" w:right="0" w:hanging="196"/>
-        <w:jc w:val="left"/>
+        <w:spacing w:before="1"/>
+        <w:ind w:hanging="196"/>
         <w:rPr>
           <w:sz w:val="20"/>
         </w:rPr>
@@ -1219,7 +1213,7 @@
           <w:spacing w:val="-30"/>
           <w:sz w:val="20"/>
         </w:rPr>
-        <w:t> </w:t>
+        <w:t xml:space="preserve"> </w:t>
       </w:r>
       <w:r>
         <w:rPr>
@@ -1234,14 +1228,13 @@
         <w:pStyle w:val="ListParagraph"/>
         <w:numPr>
           <w:ilvl w:val="2"/>
-          <w:numId w:val="1"/>
+          <w:numId w:val="13"/>
         </w:numPr>
         <w:tabs>
-          <w:tab w:pos="2972" w:val="left" w:leader="none"/>
+          <w:tab w:val="left" w:pos="2972"/>
         </w:tabs>
-        <w:spacing w:line="240" w:lineRule="auto" w:before="57" w:after="0"/>
-        <w:ind w:left="2971" w:right="0" w:hanging="216"/>
-        <w:jc w:val="left"/>
+        <w:spacing w:before="57"/>
+        <w:ind w:left="2971"/>
         <w:rPr>
           <w:sz w:val="20"/>
         </w:rPr>
@@ -1259,7 +1252,7 @@
           <w:spacing w:val="-33"/>
           <w:sz w:val="20"/>
         </w:rPr>
-        <w:t> </w:t>
+        <w:t xml:space="preserve"> </w:t>
       </w:r>
       <w:r>
         <w:rPr>
@@ -1274,14 +1267,12 @@
         <w:pStyle w:val="ListParagraph"/>
         <w:numPr>
           <w:ilvl w:val="2"/>
-          <w:numId w:val="1"/>
+          <w:numId w:val="13"/>
         </w:numPr>
         <w:tabs>
-          <w:tab w:pos="2972" w:val="left" w:leader="none"/>
+          <w:tab w:val="left" w:pos="2972"/>
         </w:tabs>
-        <w:spacing w:line="240" w:lineRule="auto" w:before="59" w:after="0"/>
-        <w:ind w:left="2972" w:right="0" w:hanging="216"/>
-        <w:jc w:val="left"/>
+        <w:ind w:left="2972"/>
         <w:rPr>
           <w:sz w:val="20"/>
         </w:rPr>
@@ -1296,14 +1287,13 @@
     </w:p>
     <w:p>
       <w:pPr>
-        <w:spacing w:after="0" w:line="240" w:lineRule="auto"/>
-        <w:jc w:val="left"/>
         <w:rPr>
           <w:sz w:val="20"/>
         </w:rPr>
         <w:sectPr>
           <w:pgSz w:w="12240" w:h="15840"/>
-          <w:pgMar w:header="847" w:footer="880" w:top="1100" w:bottom="1060" w:left="880" w:right="1240"/>
+          <w:pgMar w:top="1100" w:right="1240" w:bottom="1060" w:left="880" w:header="847" w:footer="880" w:gutter="0"/>
+          <w:cols w:space="720"/>
         </w:sectPr>
       </w:pPr>
     </w:p>
@@ -1327,7 +1317,6 @@
         <w:ind w:left="451"/>
       </w:pPr>
       <w:r>
-        <w:rPr/>
         <w:br w:type="column"/>
       </w:r>
       <w:r>
@@ -1339,12 +1328,11 @@
     </w:p>
     <w:p>
       <w:pPr>
-        <w:spacing w:after="0"/>
         <w:sectPr>
           <w:type w:val="continuous"/>
           <w:pgSz w:w="12240" w:h="15840"/>
-          <w:pgMar w:top="1100" w:bottom="1060" w:left="880" w:right="1240"/>
-          <w:cols w:num="2" w:equalWidth="0">
+          <w:pgMar w:top="1100" w:right="1240" w:bottom="1060" w:left="880" w:header="720" w:footer="720" w:gutter="0"/>
+          <w:cols w:num="2" w:space="720" w:equalWidth="0">
             <w:col w:w="1565" w:space="379"/>
             <w:col w:w="8176"/>
           </w:cols>
@@ -1355,7 +1343,7 @@
       <w:pPr>
         <w:pStyle w:val="BodyText"/>
         <w:tabs>
-          <w:tab w:pos="2395" w:val="left" w:leader="none"/>
+          <w:tab w:val="left" w:pos="2395"/>
         </w:tabs>
         <w:spacing w:before="182"/>
         <w:ind w:left="2395" w:right="265" w:hanging="1945"/>
@@ -1373,7 +1361,7 @@
           <w:color w:val="231F20"/>
           <w:spacing w:val="-4"/>
         </w:rPr>
-        <w:t> </w:t>
+        <w:t xml:space="preserve"> </w:t>
       </w:r>
       <w:r>
         <w:rPr>
@@ -1381,6 +1369,12 @@
           <w:color w:val="231F20"/>
         </w:rPr>
         <w:t>gap</w:t>
+      </w:r>
+      <w:r>
+        <w:rPr>
+          <w:b/>
+          <w:color w:val="231F20"/>
+        </w:rPr>
         <w:tab/>
       </w:r>
       <w:r>
@@ -1394,7 +1388,7 @@
           <w:color w:val="231F20"/>
           <w:spacing w:val="-33"/>
         </w:rPr>
-        <w:t> </w:t>
+        <w:t xml:space="preserve"> </w:t>
       </w:r>
       <w:r>
         <w:rPr>
@@ -1407,7 +1401,7 @@
           <w:color w:val="231F20"/>
           <w:spacing w:val="-2"/>
         </w:rPr>
-        <w:t> </w:t>
+        <w:t xml:space="preserve"> </w:t>
       </w:r>
       <w:r>
         <w:rPr>
@@ -1421,20 +1415,20 @@
           <w:spacing w:val="-1"/>
           <w:w w:val="99"/>
         </w:rPr>
-        <w:t> </w:t>
-      </w:r>
-      <w:r>
-        <w:rPr>
-          <w:color w:val="231F20"/>
-        </w:rPr>
-        <w:t>enrollment. To determine continuous enrollment for a Medicaid beneficiary for whom enrollment is verified monthly, the member </w:t>
+        <w:t xml:space="preserve"> </w:t>
+      </w:r>
+      <w:r>
+        <w:rPr>
+          <w:color w:val="231F20"/>
+        </w:rPr>
+        <w:t xml:space="preserve">enrollment. To determine continuous enrollment for a Medicaid beneficiary for whom enrollment is verified monthly, the member </w:t>
       </w:r>
       <w:r>
         <w:rPr>
           <w:color w:val="231F20"/>
           <w:spacing w:val="2"/>
         </w:rPr>
-        <w:t>may </w:t>
+        <w:t xml:space="preserve">may </w:t>
       </w:r>
       <w:r>
         <w:rPr>
@@ -1447,7 +1441,7 @@
           <w:color w:val="231F20"/>
           <w:spacing w:val="-15"/>
         </w:rPr>
-        <w:t> </w:t>
+        <w:t xml:space="preserve"> </w:t>
       </w:r>
       <w:r>
         <w:rPr>
@@ -1459,125 +1453,151 @@
     <w:p>
       <w:pPr>
         <w:tabs>
-          <w:tab w:pos="2395" w:val="left" w:leader="none"/>
-        </w:tabs>
-        <w:spacing w:before="180"/>
-        <w:ind w:left="451" w:right="0" w:firstLine="0"/>
-        <w:jc w:val="left"/>
-        <w:rPr>
-          <w:sz w:val="20"/>
-        </w:rPr>
-      </w:pPr>
-      <w:r>
-        <w:rPr>
-          <w:b/>
-          <w:color w:val="231F20"/>
-          <w:sz w:val="20"/>
-        </w:rPr>
-        <w:t>Anchor</w:t>
-      </w:r>
-      <w:r>
-        <w:rPr>
-          <w:b/>
-          <w:color w:val="231F20"/>
-          <w:spacing w:val="-4"/>
-          <w:sz w:val="20"/>
-        </w:rPr>
-        <w:t> </w:t>
-      </w:r>
-      <w:r>
-        <w:rPr>
-          <w:b/>
-          <w:color w:val="231F20"/>
-          <w:sz w:val="20"/>
-        </w:rPr>
-        <w:t>date</w:t>
-        <w:tab/>
-      </w:r>
-      <w:r>
-        <w:rPr>
-          <w:color w:val="231F20"/>
-          <w:sz w:val="20"/>
-        </w:rPr>
-        <w:t>December 31 of the measurement</w:t>
-      </w:r>
-      <w:r>
-        <w:rPr>
-          <w:color w:val="231F20"/>
-          <w:spacing w:val="-21"/>
-          <w:sz w:val="20"/>
-        </w:rPr>
-        <w:t> </w:t>
-      </w:r>
-      <w:r>
-        <w:rPr>
-          <w:color w:val="231F20"/>
-          <w:sz w:val="20"/>
-        </w:rPr>
-        <w:t>year.</w:t>
-      </w:r>
-    </w:p>
-    <w:p>
-      <w:pPr>
-        <w:pStyle w:val="BodyText"/>
-        <w:tabs>
-          <w:tab w:pos="2395" w:val="left" w:leader="none"/>
+          <w:tab w:val="left" w:pos="2395"/>
         </w:tabs>
         <w:spacing w:before="180"/>
         <w:ind w:left="451"/>
-      </w:pPr>
-      <w:r>
-        <w:rPr>
-          <w:b/>
-          <w:color w:val="231F20"/>
-        </w:rPr>
-        <w:t>Benefit</w:t>
+        <w:rPr>
+          <w:sz w:val="20"/>
+        </w:rPr>
+      </w:pPr>
+      <w:r>
+        <w:rPr>
+          <w:b/>
+          <w:color w:val="231F20"/>
+          <w:sz w:val="20"/>
+        </w:rPr>
+        <w:t>Anchor</w:t>
+      </w:r>
+      <w:r>
+        <w:rPr>
+          <w:b/>
+          <w:color w:val="231F20"/>
+          <w:spacing w:val="-4"/>
+          <w:sz w:val="20"/>
+        </w:rPr>
+        <w:t xml:space="preserve"> </w:t>
+      </w:r>
+      <w:r>
+        <w:rPr>
+          <w:b/>
+          <w:color w:val="231F20"/>
+          <w:sz w:val="20"/>
+        </w:rPr>
+        <w:t>date</w:t>
+      </w:r>
+      <w:r>
+        <w:rPr>
+          <w:b/>
+          <w:color w:val="231F20"/>
+          <w:sz w:val="20"/>
+        </w:rPr>
         <w:tab/>
       </w:r>
       <w:r>
         <w:rPr>
           <w:color w:val="231F20"/>
-        </w:rPr>
-        <w:t>Medical. Pharmacy during the measurement</w:t>
-      </w:r>
-      <w:r>
-        <w:rPr>
-          <w:color w:val="231F20"/>
-          <w:spacing w:val="-24"/>
-        </w:rPr>
-        <w:t> </w:t>
-      </w:r>
-      <w:r>
-        <w:rPr>
-          <w:color w:val="231F20"/>
+          <w:sz w:val="20"/>
+        </w:rPr>
+        <w:t>December 31 of the measurement</w:t>
+      </w:r>
+      <w:r>
+        <w:rPr>
+          <w:color w:val="231F20"/>
+          <w:spacing w:val="-21"/>
+          <w:sz w:val="20"/>
+        </w:rPr>
+        <w:t xml:space="preserve"> </w:t>
+      </w:r>
+      <w:r>
+        <w:rPr>
+          <w:color w:val="231F20"/>
+          <w:sz w:val="20"/>
         </w:rPr>
         <w:t>year.</w:t>
       </w:r>
     </w:p>
     <w:p>
       <w:pPr>
+        <w:pStyle w:val="BodyText"/>
         <w:tabs>
-          <w:tab w:pos="2376" w:val="left" w:leader="none"/>
+          <w:tab w:val="left" w:pos="2395"/>
         </w:tabs>
         <w:spacing w:before="180"/>
-        <w:ind w:left="451" w:right="0" w:firstLine="0"/>
-        <w:jc w:val="left"/>
-        <w:rPr>
-          <w:sz w:val="20"/>
-        </w:rPr>
-      </w:pPr>
-      <w:r>
-        <w:rPr>
-          <w:b/>
-          <w:color w:val="231F20"/>
-          <w:sz w:val="20"/>
-        </w:rPr>
-        <w:t>Event/Diagnosis</w:t>
+        <w:ind w:left="451"/>
+      </w:pPr>
+      <w:r>
+        <w:rPr>
+          <w:b/>
+          <w:color w:val="231F20"/>
+        </w:rPr>
+        <w:t>Benefit</w:t>
+      </w:r>
+      <w:r>
+        <w:rPr>
+          <w:b/>
+          <w:color w:val="231F20"/>
+        </w:rPr>
         <w:tab/>
       </w:r>
       <w:r>
         <w:rPr>
           <w:color w:val="231F20"/>
+        </w:rPr>
+        <w:t>Medical. Pharmacy during the measurement</w:t>
+      </w:r>
+      <w:r>
+        <w:rPr>
+          <w:color w:val="231F20"/>
+          <w:spacing w:val="-24"/>
+        </w:rPr>
+        <w:t xml:space="preserve"> </w:t>
+      </w:r>
+      <w:r>
+        <w:rPr>
+          <w:color w:val="231F20"/>
+        </w:rPr>
+        <w:t>year.</w:t>
+      </w:r>
+    </w:p>
+    <w:p>
+      <w:pPr>
+        <w:tabs>
+          <w:tab w:val="left" w:pos="2376"/>
+        </w:tabs>
+        <w:spacing w:before="180"/>
+        <w:ind w:left="451"/>
+        <w:rPr>
+          <w:sz w:val="20"/>
+        </w:rPr>
+      </w:pPr>
+      <w:r>
+        <w:rPr>
+          <w:b/>
+          <w:color w:val="231F20"/>
+          <w:sz w:val="20"/>
+        </w:rPr>
+        <w:t>Even</w:t>
+      </w:r>
+      <w:r>
+        <w:rPr>
+          <w:b/>
+          <w:color w:val="231F20"/>
+          <w:sz w:val="20"/>
+        </w:rPr>
+        <w:t>t/Diagnosis</w:t>
+      </w:r>
+      <w:r>
+        <w:rPr>
+          <w:b/>
+          <w:color w:val="231F20"/>
+          <w:sz w:val="20"/>
+        </w:rPr>
+        <w:tab/>
+      </w:r>
+      <w:r>
+        <w:rPr>
+          <w:color w:val="231F20"/>
           <w:sz w:val="20"/>
         </w:rPr>
         <w:t>Follow the steps below to identify the eligible</w:t>
@@ -1588,7 +1608,7 @@
           <w:spacing w:val="-25"/>
           <w:sz w:val="20"/>
         </w:rPr>
-        <w:t> </w:t>
+        <w:t xml:space="preserve"> </w:t>
       </w:r>
       <w:r>
         <w:rPr>
@@ -1602,7 +1622,7 @@
       <w:pPr>
         <w:pStyle w:val="BodyText"/>
         <w:tabs>
-          <w:tab w:pos="2376" w:val="left" w:leader="none"/>
+          <w:tab w:val="left" w:pos="2376"/>
         </w:tabs>
         <w:spacing w:before="180"/>
         <w:ind w:left="2376" w:right="205" w:hanging="814"/>
@@ -1622,7 +1642,7 @@
           <w:color w:val="231F20"/>
           <w:spacing w:val="-2"/>
         </w:rPr>
-        <w:t> </w:t>
+        <w:t xml:space="preserve"> </w:t>
       </w:r>
       <w:r>
         <w:rPr>
@@ -1631,6 +1651,13 @@
           <w:color w:val="231F20"/>
         </w:rPr>
         <w:t>1</w:t>
+      </w:r>
+      <w:r>
+        <w:rPr>
+          <w:b/>
+          <w:i/>
+          <w:color w:val="231F20"/>
+        </w:rPr>
         <w:tab/>
       </w:r>
       <w:r>
@@ -1644,7 +1671,7 @@
           <w:color w:val="231F20"/>
           <w:spacing w:val="-27"/>
         </w:rPr>
-        <w:t> </w:t>
+        <w:t xml:space="preserve"> </w:t>
       </w:r>
       <w:r>
         <w:rPr>
@@ -1657,7 +1684,7 @@
           <w:color w:val="231F20"/>
           <w:spacing w:val="-2"/>
         </w:rPr>
-        <w:t> </w:t>
+        <w:t xml:space="preserve"> </w:t>
       </w:r>
       <w:r>
         <w:rPr>
@@ -1670,20 +1697,20 @@
           <w:color w:val="231F20"/>
           <w:w w:val="99"/>
         </w:rPr>
-        <w:t> </w:t>
-      </w:r>
-      <w:r>
-        <w:rPr>
-          <w:color w:val="231F20"/>
-        </w:rPr>
-        <w:t>diagnosis. The organization must use </w:t>
+        <w:t xml:space="preserve"> </w:t>
+      </w:r>
+      <w:r>
+        <w:rPr>
+          <w:color w:val="231F20"/>
+        </w:rPr>
+        <w:t xml:space="preserve">diagnosis. The organization must use </w:t>
       </w:r>
       <w:r>
         <w:rPr>
           <w:i/>
           <w:color w:val="231F20"/>
         </w:rPr>
-        <w:t>both </w:t>
+        <w:t xml:space="preserve">both </w:t>
       </w:r>
       <w:r>
         <w:rPr>
@@ -1696,19 +1723,25 @@
           <w:color w:val="231F20"/>
           <w:spacing w:val="-36"/>
         </w:rPr>
-        <w:t> </w:t>
-      </w:r>
-      <w:r>
-        <w:rPr>
-          <w:color w:val="231F20"/>
-        </w:rPr>
-        <w:t>population, but a member only needs to be identified by one method to be included in the measure.</w:t>
+        <w:t xml:space="preserve"> </w:t>
+      </w:r>
+      <w:r>
+        <w:rPr>
+          <w:color w:val="231F20"/>
+        </w:rPr>
+        <w:t>population, but a membe</w:t>
+      </w:r>
+      <w:r>
+        <w:rPr>
+          <w:color w:val="231F20"/>
+        </w:rPr>
+        <w:t>r only needs to be identified by one method to be included in the measure.</w:t>
       </w:r>
     </w:p>
     <w:p>
       <w:pPr>
         <w:pStyle w:val="BodyText"/>
-        <w:spacing w:line="242" w:lineRule="auto" w:before="177"/>
+        <w:spacing w:before="177" w:line="242" w:lineRule="auto"/>
         <w:ind w:left="2376" w:right="742"/>
       </w:pPr>
       <w:r>
@@ -1716,7 +1749,7 @@
           <w:i/>
           <w:color w:val="231F20"/>
         </w:rPr>
-        <w:t>Event. </w:t>
+        <w:t xml:space="preserve">Event. </w:t>
       </w:r>
       <w:r>
         <w:rPr>
@@ -1730,14 +1763,13 @@
         <w:pStyle w:val="ListParagraph"/>
         <w:numPr>
           <w:ilvl w:val="2"/>
-          <w:numId w:val="1"/>
+          <w:numId w:val="13"/>
         </w:numPr>
         <w:tabs>
-          <w:tab w:pos="2953" w:val="left" w:leader="none"/>
+          <w:tab w:val="left" w:pos="2953"/>
         </w:tabs>
-        <w:spacing w:line="240" w:lineRule="auto" w:before="53" w:after="0"/>
-        <w:ind w:left="2952" w:right="295" w:hanging="216"/>
-        <w:jc w:val="left"/>
+        <w:spacing w:before="53"/>
+        <w:ind w:right="295"/>
         <w:rPr>
           <w:sz w:val="20"/>
         </w:rPr>
@@ -1748,7 +1780,7 @@
           <w:color w:val="231F20"/>
           <w:sz w:val="20"/>
         </w:rPr>
-        <w:t>MI. </w:t>
+        <w:t xml:space="preserve">MI. </w:t>
       </w:r>
       <w:r>
         <w:rPr>
@@ -1778,14 +1810,11 @@
         <w:pStyle w:val="ListParagraph"/>
         <w:numPr>
           <w:ilvl w:val="0"/>
-          <w:numId w:val="2"/>
+          <w:numId w:val="12"/>
         </w:numPr>
         <w:tabs>
-          <w:tab w:pos="3241" w:val="left" w:leader="none"/>
+          <w:tab w:val="left" w:pos="3241"/>
         </w:tabs>
-        <w:spacing w:line="240" w:lineRule="auto" w:before="59" w:after="0"/>
-        <w:ind w:left="3240" w:right="0" w:hanging="288"/>
-        <w:jc w:val="left"/>
         <w:rPr>
           <w:sz w:val="20"/>
         </w:rPr>
@@ -1812,7 +1841,7 @@
           <w:sz w:val="20"/>
           <w:u w:val="single" w:color="231F20"/>
         </w:rPr>
-        <w:t> </w:t>
+        <w:t xml:space="preserve"> </w:t>
       </w:r>
       <w:r>
         <w:rPr>
@@ -1835,14 +1864,11 @@
         <w:pStyle w:val="ListParagraph"/>
         <w:numPr>
           <w:ilvl w:val="0"/>
-          <w:numId w:val="2"/>
+          <w:numId w:val="12"/>
         </w:numPr>
         <w:tabs>
-          <w:tab w:pos="3241" w:val="left" w:leader="none"/>
+          <w:tab w:val="left" w:pos="3241"/>
         </w:tabs>
-        <w:spacing w:line="240" w:lineRule="auto" w:before="59" w:after="0"/>
-        <w:ind w:left="3240" w:right="0" w:hanging="288"/>
-        <w:jc w:val="left"/>
         <w:rPr>
           <w:sz w:val="20"/>
         </w:rPr>
@@ -1860,7 +1886,7 @@
           <w:spacing w:val="-20"/>
           <w:sz w:val="20"/>
         </w:rPr>
-        <w:t> </w:t>
+        <w:t xml:space="preserve"> </w:t>
       </w:r>
       <w:r>
         <w:rPr>
@@ -1875,14 +1901,12 @@
         <w:pStyle w:val="ListParagraph"/>
         <w:numPr>
           <w:ilvl w:val="2"/>
-          <w:numId w:val="1"/>
+          <w:numId w:val="13"/>
         </w:numPr>
         <w:tabs>
-          <w:tab w:pos="2953" w:val="left" w:leader="none"/>
+          <w:tab w:val="left" w:pos="2953"/>
         </w:tabs>
-        <w:spacing w:line="240" w:lineRule="auto" w:before="115" w:after="0"/>
-        <w:ind w:left="2952" w:right="0" w:hanging="216"/>
-        <w:jc w:val="left"/>
+        <w:spacing w:before="115"/>
         <w:rPr>
           <w:sz w:val="20"/>
         </w:rPr>
@@ -1923,7 +1947,7 @@
           <w:spacing w:val="-23"/>
           <w:sz w:val="20"/>
         </w:rPr>
-        <w:t> </w:t>
+        <w:t xml:space="preserve"> </w:t>
       </w:r>
       <w:r>
         <w:rPr>
@@ -1938,14 +1962,12 @@
         <w:pStyle w:val="ListParagraph"/>
         <w:numPr>
           <w:ilvl w:val="2"/>
-          <w:numId w:val="1"/>
+          <w:numId w:val="13"/>
         </w:numPr>
         <w:tabs>
-          <w:tab w:pos="2953" w:val="left" w:leader="none"/>
+          <w:tab w:val="left" w:pos="2953"/>
         </w:tabs>
-        <w:spacing w:line="240" w:lineRule="auto" w:before="119" w:after="0"/>
-        <w:ind w:left="2952" w:right="0" w:hanging="216"/>
-        <w:jc w:val="left"/>
+        <w:spacing w:before="119"/>
         <w:rPr>
           <w:sz w:val="20"/>
         </w:rPr>
@@ -1986,7 +2008,7 @@
           <w:spacing w:val="-22"/>
           <w:sz w:val="20"/>
         </w:rPr>
-        <w:t> </w:t>
+        <w:t xml:space="preserve"> </w:t>
       </w:r>
       <w:r>
         <w:rPr>
@@ -2001,14 +2023,13 @@
         <w:pStyle w:val="ListParagraph"/>
         <w:numPr>
           <w:ilvl w:val="2"/>
-          <w:numId w:val="1"/>
+          <w:numId w:val="13"/>
         </w:numPr>
         <w:tabs>
-          <w:tab w:pos="2953" w:val="left" w:leader="none"/>
+          <w:tab w:val="left" w:pos="2953"/>
         </w:tabs>
-        <w:spacing w:line="240" w:lineRule="auto" w:before="117" w:after="0"/>
-        <w:ind w:left="2952" w:right="908" w:hanging="216"/>
-        <w:jc w:val="left"/>
+        <w:spacing w:before="117"/>
+        <w:ind w:right="908"/>
         <w:rPr>
           <w:sz w:val="20"/>
         </w:rPr>
@@ -2019,7 +2040,15 @@
           <w:color w:val="231F20"/>
           <w:sz w:val="20"/>
         </w:rPr>
-        <w:t>Other revascularization</w:t>
+        <w:t>Other revascularizati</w:t>
+      </w:r>
+      <w:r>
+        <w:rPr>
+          <w:i/>
+          <w:color w:val="231F20"/>
+          <w:sz w:val="20"/>
+        </w:rPr>
+        <w:t>on</w:t>
       </w:r>
       <w:r>
         <w:rPr>
@@ -2034,7 +2063,7 @@
           <w:spacing w:val="-27"/>
           <w:sz w:val="20"/>
         </w:rPr>
-        <w:t> </w:t>
+        <w:t xml:space="preserve"> </w:t>
       </w:r>
       <w:r>
         <w:rPr>
@@ -2064,7 +2093,7 @@
           <w:spacing w:val="-29"/>
           <w:sz w:val="20"/>
         </w:rPr>
-        <w:t> </w:t>
+        <w:t xml:space="preserve"> </w:t>
       </w:r>
       <w:r>
         <w:rPr>
@@ -2085,13 +2114,19 @@
           <w:i/>
           <w:color w:val="231F20"/>
         </w:rPr>
-        <w:t>Diagnosis. </w:t>
-      </w:r>
-      <w:r>
-        <w:rPr>
-          <w:color w:val="231F20"/>
-        </w:rPr>
-        <w:t>Identify members as having ischemic vascular disease (IVD) who met at least one of the following criteria during both the measurement year and the year prior to the measurement year. Criteria need not be the same across both years.</w:t>
+        <w:t xml:space="preserve">Diagnosis. </w:t>
+      </w:r>
+      <w:r>
+        <w:rPr>
+          <w:color w:val="231F20"/>
+        </w:rPr>
+        <w:t xml:space="preserve">Identify members as having ischemic vascular disease (IVD) who met at least one of the following criteria during both the measurement </w:t>
+      </w:r>
+      <w:r>
+        <w:rPr>
+          <w:color w:val="231F20"/>
+        </w:rPr>
+        <w:t>year and the year prior to the measurement year. Criteria need not be the same across both years.</w:t>
       </w:r>
     </w:p>
     <w:p>
@@ -2099,14 +2134,13 @@
         <w:pStyle w:val="ListParagraph"/>
         <w:numPr>
           <w:ilvl w:val="2"/>
-          <w:numId w:val="1"/>
+          <w:numId w:val="13"/>
         </w:numPr>
         <w:tabs>
-          <w:tab w:pos="2953" w:val="left" w:leader="none"/>
+          <w:tab w:val="left" w:pos="2953"/>
         </w:tabs>
-        <w:spacing w:line="228" w:lineRule="exact" w:before="79" w:after="0"/>
-        <w:ind w:left="2952" w:right="308" w:hanging="216"/>
-        <w:jc w:val="left"/>
+        <w:spacing w:before="79" w:line="228" w:lineRule="exact"/>
+        <w:ind w:right="308"/>
         <w:rPr>
           <w:b/>
           <w:i/>
@@ -2141,7 +2175,7 @@
           <w:spacing w:val="-32"/>
           <w:sz w:val="20"/>
         </w:rPr>
-        <w:t> </w:t>
+        <w:t xml:space="preserve"> </w:t>
       </w:r>
       <w:r>
         <w:rPr>
@@ -2171,7 +2205,7 @@
           <w:spacing w:val="-10"/>
           <w:sz w:val="20"/>
         </w:rPr>
-        <w:t> </w:t>
+        <w:t xml:space="preserve"> </w:t>
       </w:r>
       <w:r>
         <w:rPr>
@@ -2189,14 +2223,13 @@
         <w:pStyle w:val="ListParagraph"/>
         <w:numPr>
           <w:ilvl w:val="2"/>
-          <w:numId w:val="1"/>
+          <w:numId w:val="13"/>
         </w:numPr>
         <w:tabs>
-          <w:tab w:pos="2953" w:val="left" w:leader="none"/>
+          <w:tab w:val="left" w:pos="2953"/>
         </w:tabs>
-        <w:spacing w:line="240" w:lineRule="auto" w:before="117" w:after="0"/>
-        <w:ind w:left="2952" w:right="283" w:hanging="216"/>
-        <w:jc w:val="left"/>
+        <w:spacing w:before="117"/>
+        <w:ind w:right="283"/>
         <w:rPr>
           <w:sz w:val="20"/>
         </w:rPr>
@@ -2238,7 +2271,7 @@
           <w:sz w:val="20"/>
           <w:u w:val="single" w:color="231F20"/>
         </w:rPr>
-        <w:t> </w:t>
+        <w:t xml:space="preserve"> </w:t>
       </w:r>
       <w:r>
         <w:rPr>
@@ -2258,15 +2291,14 @@
     </w:p>
     <w:p>
       <w:pPr>
-        <w:spacing w:after="0" w:line="240" w:lineRule="auto"/>
-        <w:jc w:val="left"/>
         <w:rPr>
           <w:sz w:val="20"/>
         </w:rPr>
         <w:sectPr>
           <w:type w:val="continuous"/>
           <w:pgSz w:w="12240" w:h="15840"/>
-          <w:pgMar w:top="1100" w:bottom="1060" w:left="880" w:right="1240"/>
+          <w:pgMar w:top="1100" w:right="1240" w:bottom="1060" w:left="880" w:header="720" w:footer="720" w:gutter="0"/>
+          <w:cols w:space="720"/>
         </w:sectPr>
       </w:pPr>
     </w:p>
@@ -2281,20 +2313,17 @@
     </w:p>
     <w:p>
       <w:pPr>
-        <w:spacing w:after="0"/>
-        <w:rPr>
-          <w:sz w:val="22"/>
-        </w:rPr>
         <w:sectPr>
           <w:pgSz w:w="12240" w:h="15840"/>
-          <w:pgMar w:header="847" w:footer="880" w:top="1100" w:bottom="1060" w:left="1240" w:right="880"/>
+          <w:pgMar w:top="1100" w:right="880" w:bottom="1060" w:left="1240" w:header="847" w:footer="880" w:gutter="0"/>
+          <w:cols w:space="720"/>
         </w:sectPr>
       </w:pPr>
     </w:p>
     <w:p>
       <w:pPr>
         <w:spacing w:before="93"/>
-        <w:ind w:left="1037" w:right="0" w:firstLine="367"/>
+        <w:ind w:left="1037" w:firstLine="367"/>
         <w:jc w:val="right"/>
         <w:rPr>
           <w:b/>
@@ -2319,7 +2348,7 @@
           <w:w w:val="99"/>
           <w:sz w:val="20"/>
         </w:rPr>
-        <w:t> </w:t>
+        <w:t xml:space="preserve"> </w:t>
       </w:r>
       <w:r>
         <w:rPr>
@@ -2329,7 +2358,7 @@
           <w:w w:val="95"/>
           <w:sz w:val="20"/>
         </w:rPr>
-        <w:t>Required </w:t>
+        <w:t xml:space="preserve">Required </w:t>
       </w:r>
       <w:r>
         <w:rPr>
@@ -2348,7 +2377,6 @@
         <w:ind w:left="177"/>
       </w:pPr>
       <w:r>
-        <w:rPr/>
         <w:br w:type="column"/>
       </w:r>
       <w:r>
@@ -2363,14 +2391,13 @@
         <w:pStyle w:val="ListParagraph"/>
         <w:numPr>
           <w:ilvl w:val="0"/>
-          <w:numId w:val="3"/>
+          <w:numId w:val="11"/>
         </w:numPr>
         <w:tabs>
-          <w:tab w:pos="754" w:val="left" w:leader="none"/>
+          <w:tab w:val="left" w:pos="754"/>
         </w:tabs>
-        <w:spacing w:line="240" w:lineRule="auto" w:before="61" w:after="0"/>
-        <w:ind w:left="753" w:right="330" w:hanging="216"/>
-        <w:jc w:val="left"/>
+        <w:spacing w:before="61"/>
+        <w:ind w:right="330" w:hanging="216"/>
         <w:rPr>
           <w:sz w:val="20"/>
         </w:rPr>
@@ -2403,7 +2430,7 @@
           <w:spacing w:val="-32"/>
           <w:sz w:val="20"/>
         </w:rPr>
-        <w:t> </w:t>
+        <w:t xml:space="preserve"> </w:t>
       </w:r>
       <w:r>
         <w:rPr>
@@ -2418,7 +2445,7 @@
           <w:spacing w:val="-30"/>
           <w:sz w:val="20"/>
         </w:rPr>
-        <w:t> </w:t>
+        <w:t xml:space="preserve"> </w:t>
       </w:r>
       <w:r>
         <w:rPr>
@@ -2433,14 +2460,12 @@
         <w:pStyle w:val="ListParagraph"/>
         <w:numPr>
           <w:ilvl w:val="0"/>
-          <w:numId w:val="3"/>
+          <w:numId w:val="11"/>
         </w:numPr>
         <w:tabs>
-          <w:tab w:pos="754" w:val="left" w:leader="none"/>
+          <w:tab w:val="left" w:pos="754"/>
         </w:tabs>
-        <w:spacing w:line="240" w:lineRule="auto" w:before="59" w:after="0"/>
-        <w:ind w:left="753" w:right="262" w:hanging="216"/>
-        <w:jc w:val="left"/>
+        <w:ind w:right="262" w:hanging="216"/>
         <w:rPr>
           <w:sz w:val="20"/>
         </w:rPr>
@@ -2473,7 +2498,7 @@
           <w:spacing w:val="-11"/>
           <w:sz w:val="20"/>
         </w:rPr>
-        <w:t> </w:t>
+        <w:t xml:space="preserve"> </w:t>
       </w:r>
       <w:r>
         <w:rPr>
@@ -2488,13 +2513,13 @@
         <w:pStyle w:val="ListParagraph"/>
         <w:numPr>
           <w:ilvl w:val="0"/>
-          <w:numId w:val="3"/>
+          <w:numId w:val="11"/>
         </w:numPr>
         <w:tabs>
-          <w:tab w:pos="754" w:val="left" w:leader="none"/>
+          <w:tab w:val="left" w:pos="754"/>
         </w:tabs>
-        <w:spacing w:line="237" w:lineRule="auto" w:before="63" w:after="0"/>
-        <w:ind w:left="753" w:right="1065" w:hanging="216"/>
+        <w:spacing w:before="63" w:line="237" w:lineRule="auto"/>
+        <w:ind w:right="1065" w:hanging="216"/>
         <w:jc w:val="both"/>
         <w:rPr>
           <w:sz w:val="20"/>
@@ -2513,7 +2538,15 @@
           <w:sz w:val="20"/>
           <w:u w:val="single" w:color="231F20"/>
         </w:rPr>
-        <w:t>Estrogen Agonist Medications List</w:t>
+        <w:t>Estrogen Agonist Medications Li</w:t>
+      </w:r>
+      <w:r>
+        <w:rPr>
+          <w:color w:val="231F20"/>
+          <w:sz w:val="20"/>
+          <w:u w:val="single" w:color="231F20"/>
+        </w:rPr>
+        <w:t>st</w:t>
       </w:r>
       <w:r>
         <w:rPr>
@@ -2528,7 +2561,7 @@
           <w:spacing w:val="-33"/>
           <w:sz w:val="20"/>
         </w:rPr>
-        <w:t> </w:t>
+        <w:t xml:space="preserve"> </w:t>
       </w:r>
       <w:r>
         <w:rPr>
@@ -2543,7 +2576,7 @@
           <w:spacing w:val="-10"/>
           <w:sz w:val="20"/>
         </w:rPr>
-        <w:t> </w:t>
+        <w:t xml:space="preserve"> </w:t>
       </w:r>
       <w:r>
         <w:rPr>
@@ -2558,14 +2591,13 @@
         <w:pStyle w:val="ListParagraph"/>
         <w:numPr>
           <w:ilvl w:val="0"/>
-          <w:numId w:val="3"/>
+          <w:numId w:val="11"/>
         </w:numPr>
         <w:tabs>
-          <w:tab w:pos="754" w:val="left" w:leader="none"/>
+          <w:tab w:val="left" w:pos="754"/>
         </w:tabs>
-        <w:spacing w:line="228" w:lineRule="exact" w:before="80" w:after="0"/>
-        <w:ind w:left="753" w:right="341" w:hanging="216"/>
-        <w:jc w:val="left"/>
+        <w:spacing w:before="80" w:line="228" w:lineRule="exact"/>
+        <w:ind w:right="341" w:hanging="216"/>
         <w:rPr>
           <w:sz w:val="20"/>
         </w:rPr>
@@ -2598,7 +2630,7 @@
           <w:spacing w:val="-29"/>
           <w:sz w:val="20"/>
         </w:rPr>
-        <w:t> </w:t>
+        <w:t xml:space="preserve"> </w:t>
       </w:r>
       <w:r>
         <w:rPr>
@@ -2613,7 +2645,7 @@
           <w:spacing w:val="-11"/>
           <w:sz w:val="20"/>
         </w:rPr>
-        <w:t> </w:t>
+        <w:t xml:space="preserve"> </w:t>
       </w:r>
       <w:r>
         <w:rPr>
@@ -2628,14 +2660,13 @@
         <w:pStyle w:val="ListParagraph"/>
         <w:numPr>
           <w:ilvl w:val="0"/>
-          <w:numId w:val="3"/>
+          <w:numId w:val="11"/>
         </w:numPr>
         <w:tabs>
-          <w:tab w:pos="754" w:val="left" w:leader="none"/>
+          <w:tab w:val="left" w:pos="754"/>
         </w:tabs>
-        <w:spacing w:line="240" w:lineRule="auto" w:before="58" w:after="0"/>
-        <w:ind w:left="753" w:right="208" w:hanging="216"/>
-        <w:jc w:val="left"/>
+        <w:spacing w:before="58"/>
+        <w:ind w:right="208" w:hanging="216"/>
         <w:rPr>
           <w:sz w:val="20"/>
         </w:rPr>
@@ -2668,7 +2699,7 @@
           <w:spacing w:val="-32"/>
           <w:sz w:val="20"/>
         </w:rPr>
-        <w:t> </w:t>
+        <w:t xml:space="preserve"> </w:t>
       </w:r>
       <w:r>
         <w:rPr>
@@ -2683,7 +2714,7 @@
           <w:spacing w:val="-13"/>
           <w:sz w:val="20"/>
         </w:rPr>
-        <w:t> </w:t>
+        <w:t xml:space="preserve"> </w:t>
       </w:r>
       <w:r>
         <w:rPr>
@@ -2698,14 +2729,13 @@
         <w:pStyle w:val="ListParagraph"/>
         <w:numPr>
           <w:ilvl w:val="0"/>
-          <w:numId w:val="3"/>
+          <w:numId w:val="11"/>
         </w:numPr>
         <w:tabs>
-          <w:tab w:pos="754" w:val="left" w:leader="none"/>
+          <w:tab w:val="left" w:pos="754"/>
         </w:tabs>
-        <w:spacing w:line="240" w:lineRule="auto" w:before="58" w:after="0"/>
-        <w:ind w:left="753" w:right="522" w:hanging="216"/>
-        <w:jc w:val="left"/>
+        <w:spacing w:before="58"/>
+        <w:ind w:right="522" w:hanging="216"/>
         <w:rPr>
           <w:sz w:val="20"/>
         </w:rPr>
@@ -2732,7 +2762,7 @@
           <w:sz w:val="20"/>
           <w:u w:val="single" w:color="231F20"/>
         </w:rPr>
-        <w:t> </w:t>
+        <w:t xml:space="preserve"> </w:t>
       </w:r>
       <w:r>
         <w:rPr>
@@ -2755,7 +2785,7 @@
           <w:spacing w:val="-21"/>
           <w:sz w:val="20"/>
         </w:rPr>
-        <w:t> </w:t>
+        <w:t xml:space="preserve"> </w:t>
       </w:r>
       <w:r>
         <w:rPr>
@@ -2767,16 +2797,14 @@
     </w:p>
     <w:p>
       <w:pPr>
-        <w:spacing w:after="0" w:line="240" w:lineRule="auto"/>
-        <w:jc w:val="left"/>
         <w:rPr>
           <w:sz w:val="20"/>
         </w:rPr>
         <w:sectPr>
           <w:type w:val="continuous"/>
           <w:pgSz w:w="12240" w:h="15840"/>
-          <w:pgMar w:top="1100" w:bottom="1060" w:left="1240" w:right="880"/>
-          <w:cols w:num="2" w:equalWidth="0">
+          <w:pgMar w:top="1100" w:right="880" w:bottom="1060" w:left="1240" w:header="720" w:footer="720" w:gutter="0"/>
+          <w:cols w:num="2" w:space="720" w:equalWidth="0">
             <w:col w:w="2071" w:space="40"/>
             <w:col w:w="8009"/>
           </w:cols>
@@ -2795,8 +2823,7 @@
     <w:p>
       <w:pPr>
         <w:spacing w:before="94"/>
-        <w:ind w:left="200" w:right="0" w:firstLine="0"/>
-        <w:jc w:val="left"/>
+        <w:ind w:left="200"/>
         <w:rPr>
           <w:b/>
           <w:i/>
@@ -2827,7 +2854,6 @@
     <w:tbl>
       <w:tblPr>
         <w:tblW w:w="0" w:type="auto"/>
-        <w:jc w:val="left"/>
         <w:tblInd w:w="200" w:type="dxa"/>
         <w:tblBorders>
           <w:top w:val="nil"/>
@@ -2839,12 +2865,10 @@
         </w:tblBorders>
         <w:tblLayout w:type="fixed"/>
         <w:tblCellMar>
-          <w:top w:w="0" w:type="dxa"/>
           <w:left w:w="0" w:type="dxa"/>
-          <w:bottom w:w="0" w:type="dxa"/>
           <w:right w:w="0" w:type="dxa"/>
         </w:tblCellMar>
-        <w:tblLook w:val="01E0"/>
+        <w:tblLook w:val="01E0" w:firstRow="1" w:lastRow="1" w:firstColumn="1" w:lastColumn="1" w:noHBand="0" w:noVBand="0"/>
       </w:tblPr>
       <w:tblGrid>
         <w:gridCol w:w="1711"/>
@@ -2852,7 +2876,7 @@
       </w:tblGrid>
       <w:tr>
         <w:trPr>
-          <w:trHeight w:val="302" w:hRule="exact"/>
+          <w:trHeight w:hRule="exact" w:val="302"/>
         </w:trPr>
         <w:tc>
           <w:tcPr>
@@ -2908,7 +2932,7 @@
       </w:tr>
       <w:tr>
         <w:trPr>
-          <w:trHeight w:val="290" w:hRule="exact"/>
+          <w:trHeight w:hRule="exact" w:val="290"/>
         </w:trPr>
         <w:tc>
           <w:tcPr>
@@ -2954,14 +2978,13 @@
               <w:pStyle w:val="TableParagraph"/>
               <w:numPr>
                 <w:ilvl w:val="0"/>
-                <w:numId w:val="4"/>
+                <w:numId w:val="10"/>
               </w:numPr>
               <w:tabs>
-                <w:tab w:pos="262" w:val="left" w:leader="none"/>
+                <w:tab w:val="left" w:pos="262"/>
               </w:tabs>
-              <w:spacing w:line="243" w:lineRule="exact" w:before="0" w:after="0"/>
-              <w:ind w:left="261" w:right="0" w:hanging="158"/>
-              <w:jc w:val="left"/>
+              <w:spacing w:line="243" w:lineRule="exact"/>
+              <w:ind w:hanging="158"/>
               <w:rPr>
                 <w:sz w:val="20"/>
               </w:rPr>
@@ -2988,54 +3011,37 @@
         </w:rPr>
       </w:pPr>
       <w:r>
-        <w:rPr/>
         <w:pict>
-          <v:group style="position:absolute;margin-left:67.544998pt;margin-top:17.670433pt;width:495.3pt;height:19pt;mso-position-horizontal-relative:page;mso-position-vertical-relative:paragraph;z-index:1240;mso-wrap-distance-left:0;mso-wrap-distance-right:0" coordorigin="1351,353" coordsize="9906,380">
-            <v:rect style="position:absolute;left:1373;top:375;width:9854;height:334" filled="true" fillcolor="#231f20" stroked="false">
-              <v:fill type="solid"/>
-            </v:rect>
-            <v:line style="position:absolute" from="1358,368" to="11242,368" stroked="true" strokeweight=".71997pt" strokecolor="#231f20">
-              <v:stroke dashstyle="solid"/>
-            </v:line>
-            <v:line style="position:absolute" from="1358,716" to="11242,716" stroked="true" strokeweight=".72pt" strokecolor="#231f20">
-              <v:stroke dashstyle="solid"/>
-            </v:line>
-            <v:line style="position:absolute" from="1366,361" to="1366,723" stroked="true" strokeweight=".72002pt" strokecolor="#231f20">
-              <v:stroke dashstyle="solid"/>
-            </v:line>
-            <v:line style="position:absolute" from="11234,361" to="11234,723" stroked="true" strokeweight=".72003pt" strokecolor="#231f20">
-              <v:stroke dashstyle="solid"/>
-            </v:line>
-            <v:line style="position:absolute" from="1397,728" to="11251,728" stroked="true" strokeweight=".47995pt" strokecolor="#231f20">
-              <v:stroke dashstyle="solid"/>
-            </v:line>
-            <v:shape style="position:absolute;left:1358;top:368;width:9884;height:360" type="#_x0000_t202" filled="false" stroked="false">
+          <v:group id="_x0000_s1044" style="position:absolute;margin-left:67.55pt;margin-top:17.65pt;width:495.3pt;height:19pt;z-index:251656192;mso-wrap-distance-left:0;mso-wrap-distance-right:0;mso-position-horizontal-relative:page;mso-position-vertical-relative:text" coordorigin="1351,353" coordsize="9906,380">
+            <v:rect id="_x0000_s1051" style="position:absolute;left:1373;top:375;width:9854;height:334" fillcolor="#231f20" stroked="f"/>
+            <v:line id="_x0000_s1050" style="position:absolute" from="1358,368" to="11242,368" strokecolor="#231f20" strokeweight=".72pt"/>
+            <v:line id="_x0000_s1049" style="position:absolute" from="1358,716" to="11242,716" strokecolor="#231f20" strokeweight=".72pt"/>
+            <v:line id="_x0000_s1048" style="position:absolute" from="1366,361" to="1366,723" strokecolor="#231f20" strokeweight=".72pt"/>
+            <v:line id="_x0000_s1047" style="position:absolute" from="11234,361" to="11234,723" strokecolor="#231f20" strokeweight=".72pt"/>
+            <v:line id="_x0000_s1046" style="position:absolute" from="1397,728" to="11251,728" strokecolor="#231f20" strokeweight=".16931mm"/>
+            <v:shape id="_x0000_s1045" type="#_x0000_t202" style="position:absolute;left:1358;top:368;width:9884;height:360" filled="f" stroked="f">
               <v:textbox inset="0,0,0,0">
                 <w:txbxContent>
                   <w:p>
                     <w:pPr>
                       <w:spacing w:before="45"/>
-                      <w:ind w:left="81" w:right="0" w:firstLine="0"/>
-                      <w:jc w:val="left"/>
+                      <w:ind w:left="81"/>
                       <w:rPr>
                         <w:b/>
-                        <w:sz w:val="22"/>
                       </w:rPr>
                     </w:pPr>
                     <w:r>
                       <w:rPr>
                         <w:b/>
                         <w:color w:val="FFFFFF"/>
-                        <w:sz w:val="22"/>
                       </w:rPr>
                       <w:t>Administrative Specification: Rate 1—Received Statin Therapy</w:t>
                     </w:r>
                   </w:p>
                 </w:txbxContent>
               </v:textbox>
-              <w10:wrap type="none"/>
             </v:shape>
-            <w10:wrap type="topAndBottom"/>
+            <w10:wrap type="topAndBottom" anchorx="page"/>
           </v:group>
         </w:pict>
       </w:r>
@@ -3043,11 +3049,10 @@
     <w:p>
       <w:pPr>
         <w:tabs>
-          <w:tab w:pos="2287" w:val="left" w:leader="none"/>
+          <w:tab w:val="left" w:pos="2287"/>
         </w:tabs>
         <w:spacing w:before="148"/>
-        <w:ind w:left="480" w:right="0" w:firstLine="0"/>
-        <w:jc w:val="left"/>
+        <w:ind w:left="480"/>
         <w:rPr>
           <w:sz w:val="20"/>
         </w:rPr>
@@ -3059,6 +3064,13 @@
           <w:sz w:val="20"/>
         </w:rPr>
         <w:t>Denominator</w:t>
+      </w:r>
+      <w:r>
+        <w:rPr>
+          <w:b/>
+          <w:color w:val="231F20"/>
+          <w:sz w:val="20"/>
+        </w:rPr>
         <w:tab/>
       </w:r>
       <w:r>
@@ -3074,7 +3086,7 @@
           <w:spacing w:val="-13"/>
           <w:sz w:val="20"/>
         </w:rPr>
-        <w:t> </w:t>
+        <w:t xml:space="preserve"> </w:t>
       </w:r>
       <w:r>
         <w:rPr>
@@ -3088,7 +3100,7 @@
       <w:pPr>
         <w:pStyle w:val="BodyText"/>
         <w:tabs>
-          <w:tab w:pos="2287" w:val="left" w:leader="none"/>
+          <w:tab w:val="left" w:pos="2287"/>
         </w:tabs>
         <w:spacing w:before="180"/>
         <w:ind w:left="2287" w:right="262" w:hanging="1808"/>
@@ -3100,6 +3112,12 @@
           <w:color w:val="231F20"/>
         </w:rPr>
         <w:t>Numerator</w:t>
+      </w:r>
+      <w:r>
+        <w:rPr>
+          <w:b/>
+          <w:color w:val="231F20"/>
+        </w:rPr>
         <w:tab/>
       </w:r>
       <w:r>
@@ -3113,7 +3131,7 @@
           <w:color w:val="231F20"/>
           <w:spacing w:val="-32"/>
         </w:rPr>
-        <w:t> </w:t>
+        <w:t xml:space="preserve"> </w:t>
       </w:r>
       <w:r>
         <w:rPr>
@@ -3126,7 +3144,7 @@
           <w:color w:val="231F20"/>
           <w:spacing w:val="-5"/>
         </w:rPr>
-        <w:t> </w:t>
+        <w:t xml:space="preserve"> </w:t>
       </w:r>
       <w:r>
         <w:rPr>
@@ -3140,7 +3158,7 @@
           <w:spacing w:val="-1"/>
           <w:w w:val="99"/>
         </w:rPr>
-        <w:t> </w:t>
+        <w:t xml:space="preserve"> </w:t>
       </w:r>
       <w:r>
         <w:rPr>
@@ -3153,7 +3171,14 @@
           <w:color w:val="231F20"/>
           <w:u w:val="single" w:color="231F20"/>
         </w:rPr>
-        <w:t>High and Moderate-Intensity Statin Medications List</w:t>
+        <w:t>High and Moderat</w:t>
+      </w:r>
+      <w:r>
+        <w:rPr>
+          <w:color w:val="231F20"/>
+          <w:u w:val="single" w:color="231F20"/>
+        </w:rPr>
+        <w:t>e-Intensity Statin Medications List</w:t>
       </w:r>
       <w:r>
         <w:rPr>
@@ -3166,7 +3191,7 @@
           <w:color w:val="231F20"/>
           <w:spacing w:val="-18"/>
         </w:rPr>
-        <w:t> </w:t>
+        <w:t xml:space="preserve"> </w:t>
       </w:r>
       <w:r>
         <w:rPr>
@@ -3187,8 +3212,7 @@
     <w:p>
       <w:pPr>
         <w:spacing w:before="94"/>
-        <w:ind w:left="200" w:right="0" w:firstLine="0"/>
-        <w:jc w:val="left"/>
+        <w:ind w:left="200"/>
         <w:rPr>
           <w:b/>
           <w:i/>
@@ -3218,7 +3242,6 @@
     <w:tbl>
       <w:tblPr>
         <w:tblW w:w="0" w:type="auto"/>
-        <w:jc w:val="left"/>
         <w:tblInd w:w="200" w:type="dxa"/>
         <w:tblBorders>
           <w:top w:val="nil"/>
@@ -3230,12 +3253,10 @@
         </w:tblBorders>
         <w:tblLayout w:type="fixed"/>
         <w:tblCellMar>
-          <w:top w:w="0" w:type="dxa"/>
           <w:left w:w="0" w:type="dxa"/>
-          <w:bottom w:w="0" w:type="dxa"/>
           <w:right w:w="0" w:type="dxa"/>
         </w:tblCellMar>
-        <w:tblLook w:val="01E0"/>
+        <w:tblLook w:val="01E0" w:firstRow="1" w:lastRow="1" w:firstColumn="1" w:lastColumn="1" w:noHBand="0" w:noVBand="0"/>
       </w:tblPr>
       <w:tblGrid>
         <w:gridCol w:w="2335"/>
@@ -3245,7 +3266,7 @@
       </w:tblGrid>
       <w:tr>
         <w:trPr>
-          <w:trHeight w:val="288" w:hRule="exact"/>
+          <w:trHeight w:hRule="exact" w:val="288"/>
         </w:trPr>
         <w:tc>
           <w:tcPr>
@@ -3303,7 +3324,7 @@
       </w:tr>
       <w:tr>
         <w:trPr>
-          <w:trHeight w:val="248" w:hRule="exact"/>
+          <w:trHeight w:hRule="exact" w:val="248"/>
         </w:trPr>
         <w:tc>
           <w:tcPr>
@@ -3346,14 +3367,12 @@
               <w:pStyle w:val="TableParagraph"/>
               <w:numPr>
                 <w:ilvl w:val="0"/>
-                <w:numId w:val="5"/>
+                <w:numId w:val="9"/>
               </w:numPr>
               <w:tabs>
-                <w:tab w:pos="262" w:val="left" w:leader="none"/>
+                <w:tab w:val="left" w:pos="262"/>
               </w:tabs>
-              <w:spacing w:line="240" w:lineRule="auto" w:before="0" w:after="0"/>
-              <w:ind w:left="261" w:right="0" w:hanging="158"/>
-              <w:jc w:val="left"/>
+              <w:ind w:hanging="158"/>
               <w:rPr>
                 <w:sz w:val="20"/>
               </w:rPr>
@@ -3371,7 +3390,7 @@
                 <w:spacing w:val="-8"/>
                 <w:sz w:val="20"/>
               </w:rPr>
-              <w:t> </w:t>
+              <w:t xml:space="preserve"> </w:t>
             </w:r>
             <w:r>
               <w:rPr>
@@ -3439,7 +3458,7 @@
       </w:tr>
       <w:tr>
         <w:trPr>
-          <w:trHeight w:val="240" w:hRule="exact"/>
+          <w:trHeight w:hRule="exact" w:val="240"/>
         </w:trPr>
         <w:tc>
           <w:tcPr>
@@ -3449,9 +3468,7 @@
               <w:right w:val="single" w:sz="4" w:space="0" w:color="231F20"/>
             </w:tcBorders>
           </w:tcPr>
-          <w:p>
-            <w:pPr/>
-          </w:p>
+          <w:p/>
         </w:tc>
         <w:tc>
           <w:tcPr>
@@ -3465,14 +3482,13 @@
               <w:pStyle w:val="TableParagraph"/>
               <w:numPr>
                 <w:ilvl w:val="0"/>
-                <w:numId w:val="6"/>
+                <w:numId w:val="8"/>
               </w:numPr>
               <w:tabs>
-                <w:tab w:pos="262" w:val="left" w:leader="none"/>
+                <w:tab w:val="left" w:pos="262"/>
               </w:tabs>
-              <w:spacing w:line="242" w:lineRule="exact" w:before="0" w:after="0"/>
-              <w:ind w:left="261" w:right="0" w:hanging="158"/>
-              <w:jc w:val="left"/>
+              <w:spacing w:line="242" w:lineRule="exact"/>
+              <w:ind w:hanging="158"/>
               <w:rPr>
                 <w:sz w:val="20"/>
               </w:rPr>
@@ -3490,7 +3506,7 @@
                 <w:spacing w:val="-11"/>
                 <w:sz w:val="20"/>
               </w:rPr>
-              <w:t> </w:t>
+              <w:t xml:space="preserve"> </w:t>
             </w:r>
             <w:r>
               <w:rPr>
@@ -3555,7 +3571,7 @@
       </w:tr>
       <w:tr>
         <w:trPr>
-          <w:trHeight w:val="282" w:hRule="exact"/>
+          <w:trHeight w:hRule="exact" w:val="282"/>
         </w:trPr>
         <w:tc>
           <w:tcPr>
@@ -3566,9 +3582,7 @@
               <w:right w:val="single" w:sz="4" w:space="0" w:color="231F20"/>
             </w:tcBorders>
           </w:tcPr>
-          <w:p>
-            <w:pPr/>
-          </w:p>
+          <w:p/>
         </w:tc>
         <w:tc>
           <w:tcPr>
@@ -3586,11 +3600,10 @@
                 <w:numId w:val="7"/>
               </w:numPr>
               <w:tabs>
-                <w:tab w:pos="262" w:val="left" w:leader="none"/>
+                <w:tab w:val="left" w:pos="262"/>
               </w:tabs>
-              <w:spacing w:line="242" w:lineRule="exact" w:before="0" w:after="0"/>
-              <w:ind w:left="261" w:right="0" w:hanging="158"/>
-              <w:jc w:val="left"/>
+              <w:spacing w:line="242" w:lineRule="exact"/>
+              <w:ind w:hanging="158"/>
               <w:rPr>
                 <w:sz w:val="20"/>
               </w:rPr>
@@ -3608,7 +3621,7 @@
                 <w:spacing w:val="-12"/>
                 <w:sz w:val="20"/>
               </w:rPr>
-              <w:t> </w:t>
+              <w:t xml:space="preserve"> </w:t>
             </w:r>
             <w:r>
               <w:rPr>
@@ -3677,7 +3690,7 @@
       </w:tr>
       <w:tr>
         <w:trPr>
-          <w:trHeight w:val="488" w:hRule="exact"/>
+          <w:trHeight w:hRule="exact" w:val="488"/>
         </w:trPr>
         <w:tc>
           <w:tcPr>
@@ -3691,7 +3704,7 @@
           <w:p>
             <w:pPr>
               <w:pStyle w:val="TableParagraph"/>
-              <w:spacing w:line="200" w:lineRule="exact" w:before="41"/>
+              <w:spacing w:before="41" w:line="200" w:lineRule="exact"/>
               <w:ind w:left="103" w:right="415"/>
               <w:rPr>
                 <w:sz w:val="20"/>
@@ -3719,14 +3732,13 @@
               <w:pStyle w:val="TableParagraph"/>
               <w:numPr>
                 <w:ilvl w:val="0"/>
-                <w:numId w:val="8"/>
+                <w:numId w:val="6"/>
               </w:numPr>
               <w:tabs>
-                <w:tab w:pos="262" w:val="left" w:leader="none"/>
+                <w:tab w:val="left" w:pos="262"/>
               </w:tabs>
-              <w:spacing w:line="242" w:lineRule="exact" w:before="0" w:after="0"/>
-              <w:ind w:left="261" w:right="0" w:hanging="158"/>
-              <w:jc w:val="left"/>
+              <w:spacing w:line="242" w:lineRule="exact"/>
+              <w:ind w:hanging="158"/>
               <w:rPr>
                 <w:sz w:val="20"/>
               </w:rPr>
@@ -3744,7 +3756,7 @@
                 <w:spacing w:val="-8"/>
                 <w:sz w:val="20"/>
               </w:rPr>
-              <w:t> </w:t>
+              <w:t xml:space="preserve"> </w:t>
             </w:r>
             <w:r>
               <w:rPr>
@@ -3759,14 +3771,13 @@
               <w:pStyle w:val="TableParagraph"/>
               <w:numPr>
                 <w:ilvl w:val="0"/>
-                <w:numId w:val="8"/>
+                <w:numId w:val="6"/>
               </w:numPr>
               <w:tabs>
-                <w:tab w:pos="262" w:val="left" w:leader="none"/>
+                <w:tab w:val="left" w:pos="262"/>
               </w:tabs>
-              <w:spacing w:line="244" w:lineRule="exact" w:before="0" w:after="0"/>
-              <w:ind w:left="261" w:right="0" w:hanging="158"/>
-              <w:jc w:val="left"/>
+              <w:spacing w:line="244" w:lineRule="exact"/>
+              <w:ind w:hanging="158"/>
               <w:rPr>
                 <w:sz w:val="20"/>
               </w:rPr>
@@ -3784,7 +3795,7 @@
                 <w:spacing w:val="-11"/>
                 <w:sz w:val="20"/>
               </w:rPr>
-              <w:t> </w:t>
+              <w:t xml:space="preserve"> </w:t>
             </w:r>
             <w:r>
               <w:rPr>
@@ -3891,7 +3902,7 @@
       </w:tr>
       <w:tr>
         <w:trPr>
-          <w:trHeight w:val="240" w:hRule="exact"/>
+          <w:trHeight w:hRule="exact" w:val="240"/>
         </w:trPr>
         <w:tc>
           <w:tcPr>
@@ -3901,9 +3912,7 @@
               <w:right w:val="single" w:sz="4" w:space="0" w:color="231F20"/>
             </w:tcBorders>
           </w:tcPr>
-          <w:p>
-            <w:pPr/>
-          </w:p>
+          <w:p/>
         </w:tc>
         <w:tc>
           <w:tcPr>
@@ -3917,14 +3926,13 @@
               <w:pStyle w:val="TableParagraph"/>
               <w:numPr>
                 <w:ilvl w:val="0"/>
-                <w:numId w:val="9"/>
+                <w:numId w:val="5"/>
               </w:numPr>
               <w:tabs>
-                <w:tab w:pos="262" w:val="left" w:leader="none"/>
+                <w:tab w:val="left" w:pos="262"/>
               </w:tabs>
-              <w:spacing w:line="242" w:lineRule="exact" w:before="0" w:after="0"/>
-              <w:ind w:left="261" w:right="0" w:hanging="158"/>
-              <w:jc w:val="left"/>
+              <w:spacing w:line="242" w:lineRule="exact"/>
+              <w:ind w:hanging="158"/>
               <w:rPr>
                 <w:sz w:val="20"/>
               </w:rPr>
@@ -3942,7 +3950,7 @@
                 <w:spacing w:val="-12"/>
                 <w:sz w:val="20"/>
               </w:rPr>
-              <w:t> </w:t>
+              <w:t xml:space="preserve"> </w:t>
             </w:r>
             <w:r>
               <w:rPr>
@@ -4007,7 +4015,7 @@
       </w:tr>
       <w:tr>
         <w:trPr>
-          <w:trHeight w:val="240" w:hRule="exact"/>
+          <w:trHeight w:hRule="exact" w:val="240"/>
         </w:trPr>
         <w:tc>
           <w:tcPr>
@@ -4017,9 +4025,7 @@
               <w:right w:val="single" w:sz="4" w:space="0" w:color="231F20"/>
             </w:tcBorders>
           </w:tcPr>
-          <w:p>
-            <w:pPr/>
-          </w:p>
+          <w:p/>
         </w:tc>
         <w:tc>
           <w:tcPr>
@@ -4033,14 +4039,13 @@
               <w:pStyle w:val="TableParagraph"/>
               <w:numPr>
                 <w:ilvl w:val="0"/>
-                <w:numId w:val="10"/>
+                <w:numId w:val="4"/>
               </w:numPr>
               <w:tabs>
-                <w:tab w:pos="262" w:val="left" w:leader="none"/>
+                <w:tab w:val="left" w:pos="262"/>
               </w:tabs>
-              <w:spacing w:line="242" w:lineRule="exact" w:before="0" w:after="0"/>
-              <w:ind w:left="261" w:right="0" w:hanging="158"/>
-              <w:jc w:val="left"/>
+              <w:spacing w:line="242" w:lineRule="exact"/>
+              <w:ind w:hanging="158"/>
               <w:rPr>
                 <w:sz w:val="20"/>
               </w:rPr>
@@ -4058,7 +4063,7 @@
                 <w:spacing w:val="-8"/>
                 <w:sz w:val="20"/>
               </w:rPr>
-              <w:t> </w:t>
+              <w:t xml:space="preserve"> </w:t>
             </w:r>
             <w:r>
               <w:rPr>
@@ -4123,7 +4128,7 @@
       </w:tr>
       <w:tr>
         <w:trPr>
-          <w:trHeight w:val="240" w:hRule="exact"/>
+          <w:trHeight w:hRule="exact" w:val="240"/>
         </w:trPr>
         <w:tc>
           <w:tcPr>
@@ -4133,9 +4138,7 @@
               <w:right w:val="single" w:sz="4" w:space="0" w:color="231F20"/>
             </w:tcBorders>
           </w:tcPr>
-          <w:p>
-            <w:pPr/>
-          </w:p>
+          <w:p/>
         </w:tc>
         <w:tc>
           <w:tcPr>
@@ -4149,14 +4152,13 @@
               <w:pStyle w:val="TableParagraph"/>
               <w:numPr>
                 <w:ilvl w:val="0"/>
-                <w:numId w:val="11"/>
+                <w:numId w:val="3"/>
               </w:numPr>
               <w:tabs>
-                <w:tab w:pos="262" w:val="left" w:leader="none"/>
+                <w:tab w:val="left" w:pos="262"/>
               </w:tabs>
-              <w:spacing w:line="242" w:lineRule="exact" w:before="0" w:after="0"/>
-              <w:ind w:left="261" w:right="0" w:hanging="158"/>
-              <w:jc w:val="left"/>
+              <w:spacing w:line="242" w:lineRule="exact"/>
+              <w:ind w:hanging="158"/>
               <w:rPr>
                 <w:sz w:val="20"/>
               </w:rPr>
@@ -4174,7 +4176,7 @@
                 <w:spacing w:val="-9"/>
                 <w:sz w:val="20"/>
               </w:rPr>
-              <w:t> </w:t>
+              <w:t xml:space="preserve"> </w:t>
             </w:r>
             <w:r>
               <w:rPr>
@@ -4239,7 +4241,7 @@
       </w:tr>
       <w:tr>
         <w:trPr>
-          <w:trHeight w:val="240" w:hRule="exact"/>
+          <w:trHeight w:hRule="exact" w:val="240"/>
         </w:trPr>
         <w:tc>
           <w:tcPr>
@@ -4249,9 +4251,7 @@
               <w:right w:val="single" w:sz="4" w:space="0" w:color="231F20"/>
             </w:tcBorders>
           </w:tcPr>
-          <w:p>
-            <w:pPr/>
-          </w:p>
+          <w:p/>
         </w:tc>
         <w:tc>
           <w:tcPr>
@@ -4265,14 +4265,13 @@
               <w:pStyle w:val="TableParagraph"/>
               <w:numPr>
                 <w:ilvl w:val="0"/>
-                <w:numId w:val="12"/>
+                <w:numId w:val="2"/>
               </w:numPr>
               <w:tabs>
-                <w:tab w:pos="262" w:val="left" w:leader="none"/>
+                <w:tab w:val="left" w:pos="262"/>
               </w:tabs>
-              <w:spacing w:line="242" w:lineRule="exact" w:before="0" w:after="0"/>
-              <w:ind w:left="261" w:right="0" w:hanging="158"/>
-              <w:jc w:val="left"/>
+              <w:spacing w:line="242" w:lineRule="exact"/>
+              <w:ind w:hanging="158"/>
               <w:rPr>
                 <w:sz w:val="20"/>
               </w:rPr>
@@ -4290,7 +4289,7 @@
                 <w:spacing w:val="-11"/>
                 <w:sz w:val="20"/>
               </w:rPr>
-              <w:t> </w:t>
+              <w:t xml:space="preserve"> </w:t>
             </w:r>
             <w:r>
               <w:rPr>
@@ -4355,7 +4354,7 @@
       </w:tr>
       <w:tr>
         <w:trPr>
-          <w:trHeight w:val="282" w:hRule="exact"/>
+          <w:trHeight w:hRule="exact" w:val="282"/>
         </w:trPr>
         <w:tc>
           <w:tcPr>
@@ -4366,9 +4365,7 @@
               <w:right w:val="single" w:sz="4" w:space="0" w:color="231F20"/>
             </w:tcBorders>
           </w:tcPr>
-          <w:p>
-            <w:pPr/>
-          </w:p>
+          <w:p/>
         </w:tc>
         <w:tc>
           <w:tcPr>
@@ -4383,14 +4380,13 @@
               <w:pStyle w:val="TableParagraph"/>
               <w:numPr>
                 <w:ilvl w:val="0"/>
-                <w:numId w:val="13"/>
+                <w:numId w:val="1"/>
               </w:numPr>
               <w:tabs>
-                <w:tab w:pos="262" w:val="left" w:leader="none"/>
+                <w:tab w:val="left" w:pos="262"/>
               </w:tabs>
-              <w:spacing w:line="242" w:lineRule="exact" w:before="0" w:after="0"/>
-              <w:ind w:left="261" w:right="0" w:hanging="158"/>
-              <w:jc w:val="left"/>
+              <w:spacing w:line="242" w:lineRule="exact"/>
+              <w:ind w:hanging="158"/>
               <w:rPr>
                 <w:sz w:val="20"/>
               </w:rPr>
@@ -4408,7 +4404,7 @@
                 <w:spacing w:val="-8"/>
                 <w:sz w:val="20"/>
               </w:rPr>
-              <w:t> </w:t>
+              <w:t xml:space="preserve"> </w:t>
             </w:r>
             <w:r>
               <w:rPr>
@@ -4478,14 +4474,14 @@
     </w:tbl>
     <w:p>
       <w:pPr>
-        <w:spacing w:after="0"/>
         <w:rPr>
           <w:sz w:val="20"/>
         </w:rPr>
         <w:sectPr>
           <w:type w:val="continuous"/>
           <w:pgSz w:w="12240" w:h="15840"/>
-          <w:pgMar w:top="1100" w:bottom="1060" w:left="1240" w:right="880"/>
+          <w:pgMar w:top="1100" w:right="880" w:bottom="1060" w:left="1240" w:header="720" w:footer="720" w:gutter="0"/>
+          <w:cols w:space="720"/>
         </w:sectPr>
       </w:pPr>
     </w:p>
@@ -4515,68 +4511,47 @@
         <w:ind w:left="110"/>
       </w:pPr>
       <w:r>
-        <w:rPr/>
         <w:pict>
-          <v:group style="width:494.95pt;height:18.650pt;mso-position-horizontal-relative:char;mso-position-vertical-relative:line" coordorigin="0,0" coordsize="9899,373">
-            <v:rect style="position:absolute;left:22;top:15;width:9854;height:336" filled="true" fillcolor="#231f20" stroked="false">
-              <v:fill type="solid"/>
-            </v:rect>
-            <v:line style="position:absolute" from="8,8" to="22,8" stroked="true" strokeweight=".72003pt" strokecolor="#231f20">
-              <v:stroke dashstyle="solid"/>
-            </v:line>
-            <v:line style="position:absolute" from="8,8" to="9891,8" stroked="true" strokeweight=".72003pt" strokecolor="#231f20">
-              <v:stroke dashstyle="solid"/>
-            </v:line>
-            <v:line style="position:absolute" from="9876,8" to="9891,8" stroked="true" strokeweight=".72003pt" strokecolor="#231f20">
-              <v:stroke dashstyle="solid"/>
-            </v:line>
-            <v:line style="position:absolute" from="8,358" to="9891,358" stroked="true" strokeweight=".72003pt" strokecolor="#231f20">
-              <v:stroke dashstyle="solid"/>
-            </v:line>
-            <v:line style="position:absolute" from="15,15" to="15,365" stroked="true" strokeweight=".72pt" strokecolor="#231f20">
-              <v:stroke dashstyle="solid"/>
-            </v:line>
-            <v:line style="position:absolute" from="9884,15" to="9884,365" stroked="true" strokeweight=".72003pt" strokecolor="#231f20">
-              <v:stroke dashstyle="solid"/>
-            </v:line>
-            <v:shape style="position:absolute;left:8;top:8;width:9884;height:358" type="#_x0000_t202" filled="false" stroked="false">
+          <v:group id="_x0000_s1035" style="width:494.95pt;height:18.65pt;mso-position-horizontal-relative:char;mso-position-vertical-relative:line" coordsize="9899,373">
+            <v:rect id="_x0000_s1043" style="position:absolute;left:22;top:15;width:9854;height:336" fillcolor="#231f20" stroked="f"/>
+            <v:line id="_x0000_s1042" style="position:absolute" from="8,8" to="22,8" strokecolor="#231f20" strokeweight=".72pt"/>
+            <v:line id="_x0000_s1041" style="position:absolute" from="8,8" to="9891,8" strokecolor="#231f20" strokeweight=".72pt"/>
+            <v:line id="_x0000_s1040" style="position:absolute" from="9876,8" to="9891,8" strokecolor="#231f20" strokeweight=".72pt"/>
+            <v:line id="_x0000_s1039" style="position:absolute" from="8,358" to="9891,358" strokecolor="#231f20" strokeweight=".72pt"/>
+            <v:line id="_x0000_s1038" style="position:absolute" from="15,15" to="15,365" strokecolor="#231f20" strokeweight=".72pt"/>
+            <v:line id="_x0000_s1037" style="position:absolute" from="9884,15" to="9884,365" strokecolor="#231f20" strokeweight=".72pt"/>
+            <v:shape id="_x0000_s1036" type="#_x0000_t202" style="position:absolute;left:8;top:8;width:9884;height:358" filled="f" stroked="f">
               <v:textbox inset="0,0,0,0">
                 <w:txbxContent>
                   <w:p>
                     <w:pPr>
                       <w:spacing w:before="45"/>
-                      <w:ind w:left="81" w:right="0" w:firstLine="0"/>
-                      <w:jc w:val="left"/>
+                      <w:ind w:left="81"/>
                       <w:rPr>
                         <w:b/>
-                        <w:sz w:val="22"/>
                       </w:rPr>
                     </w:pPr>
                     <w:r>
                       <w:rPr>
                         <w:b/>
                         <w:color w:val="FFFFFF"/>
-                        <w:sz w:val="22"/>
                       </w:rPr>
                       <w:t>Eligible Population: Rate 2—Statin Adherence 80%</w:t>
                     </w:r>
                   </w:p>
                 </w:txbxContent>
               </v:textbox>
-              <w10:wrap type="none"/>
             </v:shape>
+            <w10:wrap type="none"/>
+            <w10:anchorlock/>
           </v:group>
         </w:pict>
       </w:r>
-      <w:r>
-        <w:rPr/>
-      </w:r>
     </w:p>
     <w:p>
       <w:pPr>
         <w:spacing w:before="144"/>
-        <w:ind w:left="200" w:right="184" w:firstLine="0"/>
-        <w:jc w:val="left"/>
+        <w:ind w:left="200" w:right="184"/>
         <w:rPr>
           <w:i/>
           <w:sz w:val="20"/>
@@ -4589,7 +4564,7 @@
           <w:color w:val="231F20"/>
           <w:sz w:val="20"/>
         </w:rPr>
-        <w:t>Note: </w:t>
+        <w:t xml:space="preserve">Note: </w:t>
       </w:r>
       <w:r>
         <w:rPr>
@@ -4597,22 +4572,14 @@
           <w:color w:val="231F20"/>
           <w:sz w:val="20"/>
         </w:rPr>
-        <w:t>Members in hospice are excluded from the eligible population. Refer to General Guideline 20: Members </w:t>
-      </w:r>
-      <w:r>
-        <w:rPr>
-          <w:i/>
-          <w:color w:val="231F20"/>
-          <w:sz w:val="20"/>
-        </w:rPr>
-        <w:t>in Hospice.</w:t>
+        <w:t>Members in hospice are excluded from the eligible population. Refer to General Guideline 20: Members in Hospice.</w:t>
       </w:r>
     </w:p>
     <w:p>
       <w:pPr>
         <w:pStyle w:val="BodyText"/>
         <w:tabs>
-          <w:tab w:pos="2062" w:val="left" w:leader="none"/>
+          <w:tab w:val="left" w:pos="2062"/>
         </w:tabs>
         <w:spacing w:before="182"/>
         <w:ind w:left="432"/>
@@ -4630,7 +4597,7 @@
           <w:color w:val="231F20"/>
           <w:spacing w:val="-2"/>
         </w:rPr>
-        <w:t> </w:t>
+        <w:t xml:space="preserve"> </w:t>
       </w:r>
       <w:r>
         <w:rPr>
@@ -4638,6 +4605,12 @@
           <w:color w:val="231F20"/>
         </w:rPr>
         <w:t>line</w:t>
+      </w:r>
+      <w:r>
+        <w:rPr>
+          <w:b/>
+          <w:color w:val="231F20"/>
+        </w:rPr>
         <w:tab/>
       </w:r>
       <w:r>
@@ -4651,7 +4624,7 @@
           <w:color w:val="231F20"/>
           <w:spacing w:val="-31"/>
         </w:rPr>
-        <w:t> </w:t>
+        <w:t xml:space="preserve"> </w:t>
       </w:r>
       <w:r>
         <w:rPr>
@@ -4664,7 +4637,7 @@
       <w:pPr>
         <w:pStyle w:val="BodyText"/>
         <w:tabs>
-          <w:tab w:pos="2062" w:val="left" w:leader="none"/>
+          <w:tab w:val="left" w:pos="2062"/>
         </w:tabs>
         <w:spacing w:before="180"/>
         <w:ind w:left="432"/>
@@ -4675,6 +4648,12 @@
           <w:color w:val="231F20"/>
         </w:rPr>
         <w:t>Age</w:t>
+      </w:r>
+      <w:r>
+        <w:rPr>
+          <w:b/>
+          <w:color w:val="231F20"/>
+        </w:rPr>
         <w:tab/>
       </w:r>
       <w:r>
@@ -4688,7 +4667,7 @@
           <w:color w:val="231F20"/>
           <w:spacing w:val="-23"/>
         </w:rPr>
-        <w:t> </w:t>
+        <w:t xml:space="preserve"> </w:t>
       </w:r>
       <w:r>
         <w:rPr>
@@ -4702,14 +4681,13 @@
         <w:pStyle w:val="ListParagraph"/>
         <w:numPr>
           <w:ilvl w:val="1"/>
-          <w:numId w:val="3"/>
+          <w:numId w:val="11"/>
         </w:numPr>
         <w:tabs>
-          <w:tab w:pos="2639" w:val="left" w:leader="none"/>
+          <w:tab w:val="left" w:pos="2639"/>
         </w:tabs>
-        <w:spacing w:line="240" w:lineRule="auto" w:before="61" w:after="0"/>
-        <w:ind w:left="2638" w:right="0" w:hanging="216"/>
-        <w:jc w:val="left"/>
+        <w:spacing w:before="61"/>
+        <w:ind w:hanging="216"/>
         <w:rPr>
           <w:sz w:val="20"/>
         </w:rPr>
@@ -4727,7 +4705,7 @@
           <w:spacing w:val="-30"/>
           <w:sz w:val="20"/>
         </w:rPr>
-        <w:t> </w:t>
+        <w:t xml:space="preserve"> </w:t>
       </w:r>
       <w:r>
         <w:rPr>
@@ -4742,14 +4720,13 @@
         <w:pStyle w:val="ListParagraph"/>
         <w:numPr>
           <w:ilvl w:val="1"/>
-          <w:numId w:val="3"/>
+          <w:numId w:val="11"/>
         </w:numPr>
         <w:tabs>
-          <w:tab w:pos="2639" w:val="left" w:leader="none"/>
+          <w:tab w:val="left" w:pos="2639"/>
         </w:tabs>
-        <w:spacing w:line="240" w:lineRule="auto" w:before="57" w:after="0"/>
-        <w:ind w:left="2638" w:right="0" w:hanging="216"/>
-        <w:jc w:val="left"/>
+        <w:spacing w:before="57"/>
+        <w:ind w:hanging="216"/>
         <w:rPr>
           <w:sz w:val="20"/>
         </w:rPr>
@@ -4767,7 +4744,7 @@
           <w:spacing w:val="-33"/>
           <w:sz w:val="20"/>
         </w:rPr>
-        <w:t> </w:t>
+        <w:t xml:space="preserve"> </w:t>
       </w:r>
       <w:r>
         <w:rPr>
@@ -4782,14 +4759,12 @@
         <w:pStyle w:val="ListParagraph"/>
         <w:numPr>
           <w:ilvl w:val="1"/>
-          <w:numId w:val="3"/>
+          <w:numId w:val="11"/>
         </w:numPr>
         <w:tabs>
-          <w:tab w:pos="2639" w:val="left" w:leader="none"/>
+          <w:tab w:val="left" w:pos="2639"/>
         </w:tabs>
-        <w:spacing w:line="240" w:lineRule="auto" w:before="59" w:after="0"/>
-        <w:ind w:left="2638" w:right="0" w:hanging="216"/>
-        <w:jc w:val="left"/>
+        <w:ind w:hanging="216"/>
         <w:rPr>
           <w:sz w:val="20"/>
         </w:rPr>
@@ -4804,14 +4779,13 @@
     </w:p>
     <w:p>
       <w:pPr>
-        <w:spacing w:after="0" w:line="240" w:lineRule="auto"/>
-        <w:jc w:val="left"/>
         <w:rPr>
           <w:sz w:val="20"/>
         </w:rPr>
         <w:sectPr>
           <w:pgSz w:w="12240" w:h="15840"/>
-          <w:pgMar w:header="847" w:footer="880" w:top="1100" w:bottom="1060" w:left="880" w:right="1240"/>
+          <w:pgMar w:top="1100" w:right="1240" w:bottom="1060" w:left="880" w:header="847" w:footer="880" w:gutter="0"/>
+          <w:cols w:space="720"/>
         </w:sectPr>
       </w:pPr>
     </w:p>
@@ -4835,24 +4809,28 @@
         <w:ind w:left="432"/>
       </w:pPr>
       <w:r>
-        <w:rPr/>
         <w:br w:type="column"/>
       </w:r>
       <w:r>
         <w:rPr>
           <w:color w:val="231F20"/>
         </w:rPr>
-        <w:t>The measurement year and the year prior to the measurement year.</w:t>
-      </w:r>
-    </w:p>
-    <w:p>
-      <w:pPr>
-        <w:spacing w:after="0"/>
+        <w:t>The measurement year and the yea</w:t>
+      </w:r>
+      <w:r>
+        <w:rPr>
+          <w:color w:val="231F20"/>
+        </w:rPr>
+        <w:t>r prior to the measurement year.</w:t>
+      </w:r>
+    </w:p>
+    <w:p>
+      <w:pPr>
         <w:sectPr>
           <w:type w:val="continuous"/>
           <w:pgSz w:w="12240" w:h="15840"/>
-          <w:pgMar w:top="1100" w:bottom="1060" w:left="880" w:right="1240"/>
-          <w:cols w:num="2" w:equalWidth="0">
+          <w:pgMar w:top="1100" w:right="1240" w:bottom="1060" w:left="880" w:header="720" w:footer="720" w:gutter="0"/>
+          <w:cols w:num="2" w:space="720" w:equalWidth="0">
             <w:col w:w="1546" w:space="84"/>
             <w:col w:w="8490"/>
           </w:cols>
@@ -4863,7 +4841,7 @@
       <w:pPr>
         <w:pStyle w:val="BodyText"/>
         <w:tabs>
-          <w:tab w:pos="2062" w:val="left" w:leader="none"/>
+          <w:tab w:val="left" w:pos="2062"/>
         </w:tabs>
         <w:spacing w:before="182"/>
         <w:ind w:left="2062" w:right="520" w:hanging="1630"/>
@@ -4881,7 +4859,7 @@
           <w:color w:val="231F20"/>
           <w:spacing w:val="-4"/>
         </w:rPr>
-        <w:t> </w:t>
+        <w:t xml:space="preserve"> </w:t>
       </w:r>
       <w:r>
         <w:rPr>
@@ -4889,6 +4867,12 @@
           <w:color w:val="231F20"/>
         </w:rPr>
         <w:t>gap</w:t>
+      </w:r>
+      <w:r>
+        <w:rPr>
+          <w:b/>
+          <w:color w:val="231F20"/>
+        </w:rPr>
         <w:tab/>
       </w:r>
       <w:r>
@@ -4902,7 +4886,7 @@
           <w:color w:val="231F20"/>
           <w:spacing w:val="-33"/>
         </w:rPr>
-        <w:t> </w:t>
+        <w:t xml:space="preserve"> </w:t>
       </w:r>
       <w:r>
         <w:rPr>
@@ -4915,7 +4899,7 @@
           <w:color w:val="231F20"/>
           <w:spacing w:val="-2"/>
         </w:rPr>
-        <w:t> </w:t>
+        <w:t xml:space="preserve"> </w:t>
       </w:r>
       <w:r>
         <w:rPr>
@@ -4929,13 +4913,13 @@
           <w:spacing w:val="-1"/>
           <w:w w:val="99"/>
         </w:rPr>
-        <w:t> </w:t>
-      </w:r>
-      <w:r>
-        <w:rPr>
-          <w:color w:val="231F20"/>
-        </w:rPr>
-        <w:t>enrollment. To determine continuous enrollment for a Medicaid beneficiary for whom enrollment is verified monthly, the member </w:t>
+        <w:t xml:space="preserve"> </w:t>
+      </w:r>
+      <w:r>
+        <w:rPr>
+          <w:color w:val="231F20"/>
+        </w:rPr>
+        <w:t xml:space="preserve">enrollment. To determine continuous enrollment for a Medicaid beneficiary for whom enrollment is verified monthly, the member </w:t>
       </w:r>
       <w:r>
         <w:rPr>
@@ -4949,20 +4933,26 @@
           <w:color w:val="231F20"/>
           <w:spacing w:val="-39"/>
         </w:rPr>
-        <w:t> </w:t>
-      </w:r>
-      <w:r>
-        <w:rPr>
-          <w:color w:val="231F20"/>
-        </w:rPr>
-        <w:t>not have more than a 1-month gap in coverage (i.e., a member whose coverage lapses for 2 months [60 days] is not considered continuously</w:t>
+        <w:t xml:space="preserve"> </w:t>
+      </w:r>
+      <w:r>
+        <w:rPr>
+          <w:color w:val="231F20"/>
+        </w:rPr>
+        <w:t>not have more than a 1-month gap in coverage (i.e., a member whose coverage lapses for 2 months [60 days] is not considered co</w:t>
+      </w:r>
+      <w:r>
+        <w:rPr>
+          <w:color w:val="231F20"/>
+        </w:rPr>
+        <w:t>ntinuously</w:t>
       </w:r>
       <w:r>
         <w:rPr>
           <w:color w:val="231F20"/>
           <w:spacing w:val="-15"/>
         </w:rPr>
-        <w:t> </w:t>
+        <w:t xml:space="preserve"> </w:t>
       </w:r>
       <w:r>
         <w:rPr>
@@ -4974,72 +4964,78 @@
     <w:p>
       <w:pPr>
         <w:tabs>
-          <w:tab w:pos="2062" w:val="left" w:leader="none"/>
-        </w:tabs>
-        <w:spacing w:before="180"/>
-        <w:ind w:left="432" w:right="0" w:firstLine="0"/>
-        <w:jc w:val="left"/>
-        <w:rPr>
-          <w:sz w:val="20"/>
-        </w:rPr>
-      </w:pPr>
-      <w:r>
-        <w:rPr>
-          <w:b/>
-          <w:color w:val="231F20"/>
-          <w:sz w:val="20"/>
-        </w:rPr>
-        <w:t>Anchor</w:t>
-      </w:r>
-      <w:r>
-        <w:rPr>
-          <w:b/>
-          <w:color w:val="231F20"/>
-          <w:spacing w:val="-4"/>
-          <w:sz w:val="20"/>
-        </w:rPr>
-        <w:t> </w:t>
-      </w:r>
-      <w:r>
-        <w:rPr>
-          <w:b/>
-          <w:color w:val="231F20"/>
-          <w:sz w:val="20"/>
-        </w:rPr>
-        <w:t>date</w:t>
-        <w:tab/>
-      </w:r>
-      <w:r>
-        <w:rPr>
-          <w:color w:val="231F20"/>
-          <w:sz w:val="20"/>
-        </w:rPr>
-        <w:t>December 31 of the measurement</w:t>
-      </w:r>
-      <w:r>
-        <w:rPr>
-          <w:color w:val="231F20"/>
-          <w:spacing w:val="-21"/>
-          <w:sz w:val="20"/>
-        </w:rPr>
-        <w:t> </w:t>
-      </w:r>
-      <w:r>
-        <w:rPr>
-          <w:color w:val="231F20"/>
-          <w:sz w:val="20"/>
-        </w:rPr>
-        <w:t>year.</w:t>
-      </w:r>
-    </w:p>
-    <w:p>
-      <w:pPr>
-        <w:pStyle w:val="BodyText"/>
-        <w:tabs>
-          <w:tab w:pos="2062" w:val="left" w:leader="none"/>
+          <w:tab w:val="left" w:pos="2062"/>
         </w:tabs>
         <w:spacing w:before="180"/>
         <w:ind w:left="432"/>
+        <w:rPr>
+          <w:sz w:val="20"/>
+        </w:rPr>
+      </w:pPr>
+      <w:r>
+        <w:rPr>
+          <w:b/>
+          <w:color w:val="231F20"/>
+          <w:sz w:val="20"/>
+        </w:rPr>
+        <w:t>Anchor</w:t>
+      </w:r>
+      <w:r>
+        <w:rPr>
+          <w:b/>
+          <w:color w:val="231F20"/>
+          <w:spacing w:val="-4"/>
+          <w:sz w:val="20"/>
+        </w:rPr>
+        <w:t xml:space="preserve"> </w:t>
+      </w:r>
+      <w:r>
+        <w:rPr>
+          <w:b/>
+          <w:color w:val="231F20"/>
+          <w:sz w:val="20"/>
+        </w:rPr>
+        <w:t>date</w:t>
+      </w:r>
+      <w:r>
+        <w:rPr>
+          <w:b/>
+          <w:color w:val="231F20"/>
+          <w:sz w:val="20"/>
+        </w:rPr>
+        <w:tab/>
+      </w:r>
+      <w:r>
+        <w:rPr>
+          <w:color w:val="231F20"/>
+          <w:sz w:val="20"/>
+        </w:rPr>
+        <w:t>December 31 of the measurement</w:t>
+      </w:r>
+      <w:r>
+        <w:rPr>
+          <w:color w:val="231F20"/>
+          <w:spacing w:val="-21"/>
+          <w:sz w:val="20"/>
+        </w:rPr>
+        <w:t xml:space="preserve"> </w:t>
+      </w:r>
+      <w:r>
+        <w:rPr>
+          <w:color w:val="231F20"/>
+          <w:sz w:val="20"/>
+        </w:rPr>
+        <w:t>year.</w:t>
+      </w:r>
+    </w:p>
+    <w:p>
+      <w:pPr>
+        <w:pStyle w:val="BodyText"/>
+        <w:tabs>
+          <w:tab w:val="left" w:pos="2062"/>
+        </w:tabs>
+        <w:spacing w:before="180"/>
+        <w:ind w:left="432"/>
       </w:pPr>
       <w:r>
         <w:rPr>
@@ -5047,6 +5043,12 @@
           <w:color w:val="231F20"/>
         </w:rPr>
         <w:t>Benefit</w:t>
+      </w:r>
+      <w:r>
+        <w:rPr>
+          <w:b/>
+          <w:color w:val="231F20"/>
+        </w:rPr>
         <w:tab/>
       </w:r>
       <w:r>
@@ -5060,7 +5062,7 @@
           <w:color w:val="231F20"/>
           <w:spacing w:val="-23"/>
         </w:rPr>
-        <w:t> </w:t>
+        <w:t xml:space="preserve"> </w:t>
       </w:r>
       <w:r>
         <w:rPr>
@@ -5071,11 +5073,11 @@
     </w:p>
     <w:p>
       <w:pPr>
-        <w:spacing w:after="0"/>
         <w:sectPr>
           <w:type w:val="continuous"/>
           <w:pgSz w:w="12240" w:h="15840"/>
-          <w:pgMar w:top="1100" w:bottom="1060" w:left="880" w:right="1240"/>
+          <w:pgMar w:top="1100" w:right="1240" w:bottom="1060" w:left="880" w:header="720" w:footer="720" w:gutter="0"/>
+          <w:cols w:space="720"/>
         </w:sectPr>
       </w:pPr>
     </w:p>
@@ -5088,7 +5090,7 @@
         <w:rPr>
           <w:color w:val="231F20"/>
         </w:rPr>
-        <w:t>Event/ </w:t>
+        <w:t xml:space="preserve">Event/ </w:t>
       </w:r>
       <w:r>
         <w:rPr>
@@ -5105,7 +5107,6 @@
         <w:ind w:left="432"/>
       </w:pPr>
       <w:r>
-        <w:rPr/>
         <w:br w:type="column"/>
       </w:r>
       <w:r>
@@ -5117,12 +5118,11 @@
     </w:p>
     <w:p>
       <w:pPr>
-        <w:spacing w:after="0"/>
         <w:sectPr>
           <w:type w:val="continuous"/>
           <w:pgSz w:w="12240" w:h="15840"/>
-          <w:pgMar w:top="1100" w:bottom="1060" w:left="880" w:right="1240"/>
-          <w:cols w:num="2" w:equalWidth="0">
+          <w:pgMar w:top="1100" w:right="1240" w:bottom="1060" w:left="880" w:header="720" w:footer="720" w:gutter="0"/>
+          <w:cols w:num="2" w:space="720" w:equalWidth="0">
             <w:col w:w="1365" w:space="265"/>
             <w:col w:w="8490"/>
           </w:cols>
@@ -5140,14 +5140,12 @@
     <w:p>
       <w:pPr>
         <w:tabs>
-          <w:tab w:pos="10001" w:val="left" w:leader="none"/>
+          <w:tab w:val="left" w:pos="10001"/>
         </w:tabs>
         <w:spacing w:before="93"/>
-        <w:ind w:left="118" w:right="0" w:firstLine="0"/>
-        <w:jc w:val="left"/>
-        <w:rPr>
-          <w:b/>
-          <w:sz w:val="22"/>
+        <w:ind w:left="118"/>
+        <w:rPr>
+          <w:b/>
         </w:rPr>
       </w:pPr>
       <w:r>
@@ -5155,18 +5153,15 @@
           <w:b/>
           <w:color w:val="FFFFFF"/>
           <w:spacing w:val="20"/>
-          <w:w w:val="100"/>
-          <w:sz w:val="22"/>
-          <w:shd w:fill="231F20" w:color="auto" w:val="clear"/>
-        </w:rPr>
-        <w:t> </w:t>
+          <w:shd w:val="clear" w:color="auto" w:fill="231F20"/>
+        </w:rPr>
+        <w:t xml:space="preserve"> </w:t>
       </w:r>
       <w:r>
         <w:rPr>
           <w:b/>
           <w:color w:val="FFFFFF"/>
-          <w:sz w:val="22"/>
-          <w:shd w:fill="231F20" w:color="auto" w:val="clear"/>
+          <w:shd w:val="clear" w:color="auto" w:fill="231F20"/>
         </w:rPr>
         <w:t>Administrative Specification: Rate 2—Statin Adherence</w:t>
       </w:r>
@@ -5175,19 +5170,24 @@
           <w:b/>
           <w:color w:val="FFFFFF"/>
           <w:spacing w:val="-25"/>
-          <w:sz w:val="22"/>
-          <w:shd w:fill="231F20" w:color="auto" w:val="clear"/>
-        </w:rPr>
-        <w:t> </w:t>
+          <w:shd w:val="clear" w:color="auto" w:fill="231F20"/>
+        </w:rPr>
+        <w:t xml:space="preserve"> </w:t>
       </w:r>
       <w:r>
         <w:rPr>
           <w:b/>
           <w:color w:val="FFFFFF"/>
-          <w:sz w:val="22"/>
-          <w:shd w:fill="231F20" w:color="auto" w:val="clear"/>
+          <w:shd w:val="clear" w:color="auto" w:fill="231F20"/>
         </w:rPr>
         <w:t>80%</w:t>
+      </w:r>
+      <w:r>
+        <w:rPr>
+          <w:b/>
+          <w:color w:val="FFFFFF"/>
+          <w:shd w:val="clear" w:color="auto" w:fill="231F20"/>
+        </w:rPr>
         <w:tab/>
       </w:r>
     </w:p>
@@ -5204,11 +5204,10 @@
     <w:p>
       <w:pPr>
         <w:tabs>
-          <w:tab w:pos="2035" w:val="left" w:leader="none"/>
+          <w:tab w:val="left" w:pos="2035"/>
         </w:tabs>
         <w:spacing w:before="95"/>
-        <w:ind w:left="432" w:right="0" w:firstLine="0"/>
-        <w:jc w:val="left"/>
+        <w:ind w:left="432"/>
         <w:rPr>
           <w:sz w:val="20"/>
         </w:rPr>
@@ -5220,6 +5219,13 @@
           <w:sz w:val="20"/>
         </w:rPr>
         <w:t>Denominator</w:t>
+      </w:r>
+      <w:r>
+        <w:rPr>
+          <w:b/>
+          <w:color w:val="231F20"/>
+          <w:sz w:val="20"/>
+        </w:rPr>
         <w:tab/>
       </w:r>
       <w:r>
@@ -5235,7 +5241,7 @@
           <w:spacing w:val="-13"/>
           <w:sz w:val="20"/>
         </w:rPr>
-        <w:t> </w:t>
+        <w:t xml:space="preserve"> </w:t>
       </w:r>
       <w:r>
         <w:rPr>
@@ -5249,7 +5255,7 @@
       <w:pPr>
         <w:pStyle w:val="BodyText"/>
         <w:tabs>
-          <w:tab w:pos="2035" w:val="left" w:leader="none"/>
+          <w:tab w:val="left" w:pos="2035"/>
         </w:tabs>
         <w:spacing w:before="177"/>
         <w:ind w:left="2036" w:right="745" w:hanging="1604"/>
@@ -5260,6 +5266,12 @@
           <w:color w:val="231F20"/>
         </w:rPr>
         <w:t>Numerator</w:t>
+      </w:r>
+      <w:r>
+        <w:rPr>
+          <w:b/>
+          <w:color w:val="231F20"/>
+        </w:rPr>
         <w:tab/>
       </w:r>
       <w:r>
@@ -5273,7 +5285,7 @@
           <w:color w:val="231F20"/>
           <w:spacing w:val="-33"/>
         </w:rPr>
-        <w:t> </w:t>
+        <w:t xml:space="preserve"> </w:t>
       </w:r>
       <w:r>
         <w:rPr>
@@ -5286,7 +5298,7 @@
           <w:color w:val="231F20"/>
           <w:spacing w:val="-4"/>
         </w:rPr>
-        <w:t> </w:t>
+        <w:t xml:space="preserve"> </w:t>
       </w:r>
       <w:r>
         <w:rPr>
@@ -5300,7 +5312,7 @@
           <w:spacing w:val="-1"/>
           <w:w w:val="99"/>
         </w:rPr>
-        <w:t> </w:t>
+        <w:t xml:space="preserve"> </w:t>
       </w:r>
       <w:r>
         <w:rPr>
@@ -5326,7 +5338,7 @@
       <w:pPr>
         <w:pStyle w:val="BodyText"/>
         <w:tabs>
-          <w:tab w:pos="2035" w:val="left" w:leader="none"/>
+          <w:tab w:val="left" w:pos="2035"/>
         </w:tabs>
         <w:spacing w:before="180"/>
         <w:ind w:left="2035" w:right="563" w:hanging="816"/>
@@ -5346,7 +5358,7 @@
           <w:color w:val="231F20"/>
           <w:spacing w:val="-2"/>
         </w:rPr>
-        <w:t> </w:t>
+        <w:t xml:space="preserve"> </w:t>
       </w:r>
       <w:r>
         <w:rPr>
@@ -5355,6 +5367,13 @@
           <w:color w:val="231F20"/>
         </w:rPr>
         <w:t>1</w:t>
+      </w:r>
+      <w:r>
+        <w:rPr>
+          <w:b/>
+          <w:i/>
+          <w:color w:val="231F20"/>
+        </w:rPr>
         <w:tab/>
       </w:r>
       <w:r>
@@ -5368,7 +5387,7 @@
           <w:color w:val="231F20"/>
           <w:spacing w:val="-28"/>
         </w:rPr>
-        <w:t> </w:t>
+        <w:t xml:space="preserve"> </w:t>
       </w:r>
       <w:r>
         <w:rPr>
@@ -5381,7 +5400,7 @@
           <w:color w:val="231F20"/>
           <w:spacing w:val="-4"/>
         </w:rPr>
-        <w:t> </w:t>
+        <w:t xml:space="preserve"> </w:t>
       </w:r>
       <w:r>
         <w:rPr>
@@ -5394,7 +5413,7 @@
           <w:color w:val="231F20"/>
           <w:w w:val="99"/>
         </w:rPr>
-        <w:t> </w:t>
+        <w:t xml:space="preserve"> </w:t>
       </w:r>
       <w:r>
         <w:rPr>
@@ -5407,7 +5426,7 @@
           <w:color w:val="231F20"/>
           <w:spacing w:val="-40"/>
         </w:rPr>
-        <w:t> </w:t>
+        <w:t xml:space="preserve"> </w:t>
       </w:r>
       <w:r>
         <w:rPr>
@@ -5433,7 +5452,7 @@
           <w:color w:val="231F20"/>
           <w:spacing w:val="-18"/>
         </w:rPr>
-        <w:t> </w:t>
+        <w:t xml:space="preserve"> </w:t>
       </w:r>
       <w:r>
         <w:rPr>
@@ -5446,7 +5465,7 @@
       <w:pPr>
         <w:pStyle w:val="BodyText"/>
         <w:tabs>
-          <w:tab w:pos="2035" w:val="left" w:leader="none"/>
+          <w:tab w:val="left" w:pos="2035"/>
         </w:tabs>
         <w:spacing w:before="177"/>
         <w:ind w:left="2036" w:right="335" w:hanging="816"/>
@@ -5466,7 +5485,7 @@
           <w:color w:val="231F20"/>
           <w:spacing w:val="-2"/>
         </w:rPr>
-        <w:t> </w:t>
+        <w:t xml:space="preserve"> </w:t>
       </w:r>
       <w:r>
         <w:rPr>
@@ -5475,6 +5494,13 @@
           <w:color w:val="231F20"/>
         </w:rPr>
         <w:t>2</w:t>
+      </w:r>
+      <w:r>
+        <w:rPr>
+          <w:b/>
+          <w:i/>
+          <w:color w:val="231F20"/>
+        </w:rPr>
         <w:tab/>
       </w:r>
       <w:r>
@@ -5488,7 +5514,7 @@
           <w:color w:val="231F20"/>
           <w:spacing w:val="-5"/>
         </w:rPr>
-        <w:t> </w:t>
+        <w:t xml:space="preserve"> </w:t>
       </w:r>
       <w:r>
         <w:rPr>
@@ -5501,7 +5527,7 @@
           <w:color w:val="231F20"/>
           <w:spacing w:val="-5"/>
         </w:rPr>
-        <w:t> </w:t>
+        <w:t xml:space="preserve"> </w:t>
       </w:r>
       <w:r>
         <w:rPr>
@@ -5514,7 +5540,7 @@
           <w:color w:val="231F20"/>
           <w:spacing w:val="-5"/>
         </w:rPr>
-        <w:t> </w:t>
+        <w:t xml:space="preserve"> </w:t>
       </w:r>
       <w:r>
         <w:rPr>
@@ -5527,7 +5553,7 @@
           <w:color w:val="231F20"/>
           <w:spacing w:val="-5"/>
         </w:rPr>
-        <w:t> </w:t>
+        <w:t xml:space="preserve"> </w:t>
       </w:r>
       <w:r>
         <w:rPr>
@@ -5540,7 +5566,7 @@
           <w:color w:val="231F20"/>
           <w:spacing w:val="-5"/>
         </w:rPr>
-        <w:t> </w:t>
+        <w:t xml:space="preserve"> </w:t>
       </w:r>
       <w:r>
         <w:rPr>
@@ -5553,7 +5579,7 @@
           <w:color w:val="231F20"/>
           <w:spacing w:val="-5"/>
         </w:rPr>
-        <w:t> </w:t>
+        <w:t xml:space="preserve"> </w:t>
       </w:r>
       <w:r>
         <w:rPr>
@@ -5566,7 +5592,7 @@
           <w:color w:val="231F20"/>
           <w:spacing w:val="-3"/>
         </w:rPr>
-        <w:t> </w:t>
+        <w:t xml:space="preserve"> </w:t>
       </w:r>
       <w:r>
         <w:rPr>
@@ -5579,7 +5605,7 @@
           <w:color w:val="231F20"/>
           <w:spacing w:val="-4"/>
         </w:rPr>
-        <w:t> </w:t>
+        <w:t xml:space="preserve"> </w:t>
       </w:r>
       <w:r>
         <w:rPr>
@@ -5592,7 +5618,7 @@
           <w:color w:val="231F20"/>
           <w:spacing w:val="-3"/>
         </w:rPr>
-        <w:t> </w:t>
+        <w:t xml:space="preserve"> </w:t>
       </w:r>
       <w:r>
         <w:rPr>
@@ -5605,7 +5631,7 @@
           <w:color w:val="231F20"/>
           <w:spacing w:val="-4"/>
         </w:rPr>
-        <w:t> </w:t>
+        <w:t xml:space="preserve"> </w:t>
       </w:r>
       <w:r>
         <w:rPr>
@@ -5618,7 +5644,7 @@
           <w:color w:val="231F20"/>
           <w:spacing w:val="-5"/>
         </w:rPr>
-        <w:t> </w:t>
+        <w:t xml:space="preserve"> </w:t>
       </w:r>
       <w:r>
         <w:rPr>
@@ -5631,7 +5657,7 @@
           <w:color w:val="231F20"/>
           <w:spacing w:val="-3"/>
         </w:rPr>
-        <w:t> </w:t>
+        <w:t xml:space="preserve"> </w:t>
       </w:r>
       <w:r>
         <w:rPr>
@@ -5644,7 +5670,7 @@
           <w:color w:val="231F20"/>
           <w:spacing w:val="-2"/>
         </w:rPr>
-        <w:t> </w:t>
+        <w:t xml:space="preserve"> </w:t>
       </w:r>
       <w:r>
         <w:rPr>
@@ -5657,7 +5683,7 @@
           <w:color w:val="231F20"/>
           <w:w w:val="99"/>
         </w:rPr>
-        <w:t> </w:t>
+        <w:t xml:space="preserve"> </w:t>
       </w:r>
       <w:r>
         <w:rPr>
@@ -5670,7 +5696,7 @@
           <w:color w:val="231F20"/>
           <w:spacing w:val="-19"/>
         </w:rPr>
-        <w:t> </w:t>
+        <w:t xml:space="preserve"> </w:t>
       </w:r>
       <w:r>
         <w:rPr>
@@ -5683,7 +5709,7 @@
       <w:pPr>
         <w:pStyle w:val="BodyText"/>
         <w:tabs>
-          <w:tab w:pos="2035" w:val="left" w:leader="none"/>
+          <w:tab w:val="left" w:pos="2035"/>
         </w:tabs>
         <w:spacing w:before="180"/>
         <w:ind w:left="2035" w:right="312" w:hanging="816"/>
@@ -5703,7 +5729,7 @@
           <w:color w:val="231F20"/>
           <w:spacing w:val="-2"/>
         </w:rPr>
-        <w:t> </w:t>
+        <w:t xml:space="preserve"> </w:t>
       </w:r>
       <w:r>
         <w:rPr>
@@ -5712,6 +5738,13 @@
           <w:color w:val="231F20"/>
         </w:rPr>
         <w:t>3</w:t>
+      </w:r>
+      <w:r>
+        <w:rPr>
+          <w:b/>
+          <w:i/>
+          <w:color w:val="231F20"/>
+        </w:rPr>
         <w:tab/>
       </w:r>
       <w:r>
@@ -5725,7 +5758,7 @@
           <w:color w:val="231F20"/>
           <w:spacing w:val="-35"/>
         </w:rPr>
-        <w:t> </w:t>
+        <w:t xml:space="preserve"> </w:t>
       </w:r>
       <w:r>
         <w:rPr>
@@ -5738,7 +5771,7 @@
           <w:color w:val="231F20"/>
           <w:spacing w:val="-3"/>
         </w:rPr>
-        <w:t> </w:t>
+        <w:t xml:space="preserve"> </w:t>
       </w:r>
       <w:r>
         <w:rPr>
@@ -5752,7 +5785,7 @@
           <w:spacing w:val="-1"/>
           <w:w w:val="99"/>
         </w:rPr>
-        <w:t> </w:t>
+        <w:t xml:space="preserve"> </w:t>
       </w:r>
       <w:r>
         <w:rPr>
@@ -5778,7 +5811,7 @@
           <w:color w:val="231F20"/>
           <w:spacing w:val="-36"/>
         </w:rPr>
-        <w:t> </w:t>
+        <w:t xml:space="preserve"> </w:t>
       </w:r>
       <w:r>
         <w:rPr>
@@ -5791,7 +5824,7 @@
           <w:color w:val="231F20"/>
           <w:spacing w:val="-11"/>
         </w:rPr>
-        <w:t> </w:t>
+        <w:t xml:space="preserve"> </w:t>
       </w:r>
       <w:r>
         <w:rPr>
@@ -5804,9 +5837,9 @@
       <w:pPr>
         <w:pStyle w:val="BodyText"/>
         <w:tabs>
-          <w:tab w:pos="2035" w:val="left" w:leader="none"/>
+          <w:tab w:val="left" w:pos="2035"/>
         </w:tabs>
-        <w:spacing w:line="242" w:lineRule="auto" w:before="183"/>
+        <w:spacing w:before="183" w:line="242" w:lineRule="auto"/>
         <w:ind w:left="2036" w:right="460" w:hanging="817"/>
       </w:pPr>
       <w:r>
@@ -5824,7 +5857,7 @@
           <w:color w:val="231F20"/>
           <w:spacing w:val="-2"/>
         </w:rPr>
-        <w:t> </w:t>
+        <w:t xml:space="preserve"> </w:t>
       </w:r>
       <w:r>
         <w:rPr>
@@ -5833,20 +5866,33 @@
           <w:color w:val="231F20"/>
         </w:rPr>
         <w:t>4</w:t>
+      </w:r>
+      <w:r>
+        <w:rPr>
+          <w:b/>
+          <w:i/>
+          <w:color w:val="231F20"/>
+        </w:rPr>
         <w:tab/>
       </w:r>
       <w:r>
         <w:rPr>
           <w:color w:val="231F20"/>
         </w:rPr>
-        <w:t>Calculate</w:t>
+        <w:t>C</w:t>
+      </w:r>
+      <w:r>
+        <w:rPr>
+          <w:color w:val="231F20"/>
+        </w:rPr>
+        <w:t>alculate</w:t>
       </w:r>
       <w:r>
         <w:rPr>
           <w:color w:val="231F20"/>
           <w:spacing w:val="-3"/>
         </w:rPr>
-        <w:t> </w:t>
+        <w:t xml:space="preserve"> </w:t>
       </w:r>
       <w:r>
         <w:rPr>
@@ -5859,7 +5905,7 @@
           <w:color w:val="231F20"/>
           <w:spacing w:val="-3"/>
         </w:rPr>
-        <w:t> </w:t>
+        <w:t xml:space="preserve"> </w:t>
       </w:r>
       <w:r>
         <w:rPr>
@@ -5872,7 +5918,7 @@
           <w:color w:val="231F20"/>
           <w:spacing w:val="-4"/>
         </w:rPr>
-        <w:t> </w:t>
+        <w:t xml:space="preserve"> </w:t>
       </w:r>
       <w:r>
         <w:rPr>
@@ -5885,7 +5931,7 @@
           <w:color w:val="231F20"/>
           <w:spacing w:val="-4"/>
         </w:rPr>
-        <w:t> </w:t>
+        <w:t xml:space="preserve"> </w:t>
       </w:r>
       <w:r>
         <w:rPr>
@@ -5898,7 +5944,7 @@
           <w:color w:val="231F20"/>
           <w:spacing w:val="-4"/>
         </w:rPr>
-        <w:t> </w:t>
+        <w:t xml:space="preserve"> </w:t>
       </w:r>
       <w:r>
         <w:rPr>
@@ -5911,7 +5957,7 @@
           <w:color w:val="231F20"/>
           <w:spacing w:val="-4"/>
         </w:rPr>
-        <w:t> </w:t>
+        <w:t xml:space="preserve"> </w:t>
       </w:r>
       <w:r>
         <w:rPr>
@@ -5924,7 +5970,7 @@
           <w:color w:val="231F20"/>
           <w:spacing w:val="-3"/>
         </w:rPr>
-        <w:t> </w:t>
+        <w:t xml:space="preserve"> </w:t>
       </w:r>
       <w:r>
         <w:rPr>
@@ -5937,7 +5983,7 @@
           <w:color w:val="231F20"/>
           <w:spacing w:val="-11"/>
         </w:rPr>
-        <w:t> </w:t>
+        <w:t xml:space="preserve"> </w:t>
       </w:r>
       <w:r>
         <w:rPr>
@@ -5950,7 +5996,7 @@
           <w:color w:val="231F20"/>
           <w:spacing w:val="-3"/>
         </w:rPr>
-        <w:t> </w:t>
+        <w:t xml:space="preserve"> </w:t>
       </w:r>
       <w:r>
         <w:rPr>
@@ -5963,7 +6009,7 @@
           <w:color w:val="231F20"/>
           <w:spacing w:val="-4"/>
         </w:rPr>
-        <w:t> </w:t>
+        <w:t xml:space="preserve"> </w:t>
       </w:r>
       <w:r>
         <w:rPr>
@@ -5976,7 +6022,7 @@
           <w:color w:val="231F20"/>
           <w:spacing w:val="-4"/>
         </w:rPr>
-        <w:t> </w:t>
+        <w:t xml:space="preserve"> </w:t>
       </w:r>
       <w:r>
         <w:rPr>
@@ -5989,7 +6035,7 @@
           <w:color w:val="231F20"/>
           <w:spacing w:val="-4"/>
         </w:rPr>
-        <w:t> </w:t>
+        <w:t xml:space="preserve"> </w:t>
       </w:r>
       <w:r>
         <w:rPr>
@@ -6002,7 +6048,7 @@
           <w:color w:val="231F20"/>
           <w:spacing w:val="-4"/>
         </w:rPr>
-        <w:t> </w:t>
+        <w:t xml:space="preserve"> </w:t>
       </w:r>
       <w:r>
         <w:rPr>
@@ -6016,7 +6062,7 @@
           <w:spacing w:val="-1"/>
           <w:w w:val="99"/>
         </w:rPr>
-        <w:t> </w:t>
+        <w:t xml:space="preserve"> </w:t>
       </w:r>
       <w:r>
         <w:rPr>
@@ -6029,7 +6075,7 @@
           <w:color w:val="231F20"/>
           <w:spacing w:val="-10"/>
         </w:rPr>
-        <w:t> </w:t>
+        <w:t xml:space="preserve"> </w:t>
       </w:r>
       <w:r>
         <w:rPr>
@@ -6041,15 +6087,13 @@
     <w:p>
       <w:pPr>
         <w:pStyle w:val="BodyText"/>
-        <w:spacing w:line="352" w:lineRule="auto" w:before="135"/>
+        <w:spacing w:before="135" w:line="352" w:lineRule="auto"/>
         <w:ind w:left="4217" w:right="812" w:hanging="1599"/>
       </w:pPr>
       <w:r>
-        <w:rPr/>
         <w:pict>
-          <v:line style="position:absolute;mso-position-horizontal-relative:page;mso-position-vertical-relative:paragraph;z-index:-12328" from="144.360001pt,20.450130pt" to="540.601001pt,20.450130pt" stroked="true" strokeweight=".71994pt" strokecolor="#231f20">
-            <v:stroke dashstyle="solid"/>
-            <w10:wrap type="none"/>
+          <v:line id="_x0000_s1034" style="position:absolute;left:0;text-align:left;z-index:-251657216;mso-position-horizontal-relative:page" from="144.35pt,20.45pt" to="540.6pt,20.45pt" strokecolor="#231f20" strokeweight=".25397mm">
+            <w10:wrap anchorx="page"/>
           </v:line>
         </w:pict>
       </w:r>
@@ -6064,7 +6108,7 @@
       <w:pPr>
         <w:pStyle w:val="BodyText"/>
         <w:tabs>
-          <w:tab w:pos="2035" w:val="left" w:leader="none"/>
+          <w:tab w:val="left" w:pos="2035"/>
         </w:tabs>
         <w:spacing w:before="73"/>
         <w:ind w:left="1220"/>
@@ -6086,7 +6130,7 @@
           <w:color w:val="231F20"/>
           <w:spacing w:val="-2"/>
         </w:rPr>
-        <w:t> </w:t>
+        <w:t xml:space="preserve"> </w:t>
       </w:r>
       <w:r>
         <w:rPr>
@@ -6096,6 +6140,14 @@
           <w:color w:val="231F20"/>
         </w:rPr>
         <w:t>5</w:t>
+      </w:r>
+      <w:r>
+        <w:rPr>
+          <w:b/>
+          <w:bCs/>
+          <w:i/>
+          <w:color w:val="231F20"/>
+        </w:rPr>
         <w:tab/>
       </w:r>
       <w:r>
@@ -6109,7 +6161,7 @@
           <w:color w:val="231F20"/>
           <w:spacing w:val="-5"/>
         </w:rPr>
-        <w:t> </w:t>
+        <w:t xml:space="preserve"> </w:t>
       </w:r>
       <w:r>
         <w:rPr>
@@ -6122,7 +6174,7 @@
           <w:color w:val="231F20"/>
           <w:spacing w:val="-9"/>
         </w:rPr>
-        <w:t> </w:t>
+        <w:t xml:space="preserve"> </w:t>
       </w:r>
       <w:r>
         <w:rPr>
@@ -6135,7 +6187,7 @@
           <w:color w:val="231F20"/>
           <w:spacing w:val="-8"/>
         </w:rPr>
-        <w:t> </w:t>
+        <w:t xml:space="preserve"> </w:t>
       </w:r>
       <w:r>
         <w:rPr>
@@ -6148,7 +6200,7 @@
           <w:color w:val="231F20"/>
           <w:spacing w:val="-8"/>
         </w:rPr>
-        <w:t> </w:t>
+        <w:t xml:space="preserve"> </w:t>
       </w:r>
       <w:r>
         <w:rPr>
@@ -6161,7 +6213,7 @@
           <w:color w:val="231F20"/>
           <w:spacing w:val="-8"/>
         </w:rPr>
-        <w:t> </w:t>
+        <w:t xml:space="preserve"> </w:t>
       </w:r>
       <w:r>
         <w:rPr>
@@ -6174,7 +6226,7 @@
           <w:color w:val="231F20"/>
           <w:spacing w:val="-7"/>
         </w:rPr>
-        <w:t> </w:t>
+        <w:t xml:space="preserve"> </w:t>
       </w:r>
       <w:r>
         <w:rPr>
@@ -6187,7 +6239,7 @@
           <w:color w:val="231F20"/>
           <w:spacing w:val="-9"/>
         </w:rPr>
-        <w:t> </w:t>
+        <w:t xml:space="preserve"> </w:t>
       </w:r>
       <w:r>
         <w:rPr>
@@ -6200,20 +6252,26 @@
           <w:color w:val="231F20"/>
           <w:spacing w:val="-8"/>
         </w:rPr>
-        <w:t> </w:t>
-      </w:r>
-      <w:r>
-        <w:rPr>
-          <w:color w:val="231F20"/>
-        </w:rPr>
-        <w:t>�80%</w:t>
+        <w:t xml:space="preserve"> </w:t>
+      </w:r>
+      <w:r>
+        <w:rPr>
+          <w:color w:val="231F20"/>
+        </w:rPr>
+        <w:t>�</w:t>
+      </w:r>
+      <w:r>
+        <w:rPr>
+          <w:color w:val="231F20"/>
+        </w:rPr>
+        <w:t>80%</w:t>
       </w:r>
       <w:r>
         <w:rPr>
           <w:color w:val="231F20"/>
           <w:spacing w:val="-8"/>
         </w:rPr>
-        <w:t> </w:t>
+        <w:t xml:space="preserve"> </w:t>
       </w:r>
       <w:r>
         <w:rPr>
@@ -6226,7 +6284,7 @@
           <w:color w:val="231F20"/>
           <w:spacing w:val="-8"/>
         </w:rPr>
-        <w:t> </w:t>
+        <w:t xml:space="preserve"> </w:t>
       </w:r>
       <w:r>
         <w:rPr>
@@ -6239,7 +6297,7 @@
           <w:color w:val="231F20"/>
           <w:spacing w:val="-8"/>
         </w:rPr>
-        <w:t> </w:t>
+        <w:t xml:space="preserve"> </w:t>
       </w:r>
       <w:r>
         <w:rPr>
@@ -6252,7 +6310,7 @@
           <w:color w:val="231F20"/>
           <w:spacing w:val="-8"/>
         </w:rPr>
-        <w:t> </w:t>
+        <w:t xml:space="preserve"> </w:t>
       </w:r>
       <w:r>
         <w:rPr>
@@ -6263,11 +6321,11 @@
     </w:p>
     <w:p>
       <w:pPr>
-        <w:spacing w:after="0"/>
         <w:sectPr>
           <w:type w:val="continuous"/>
           <w:pgSz w:w="12240" w:h="15840"/>
-          <w:pgMar w:top="1100" w:bottom="1060" w:left="880" w:right="1240"/>
+          <w:pgMar w:top="1100" w:right="1240" w:bottom="1060" w:left="880" w:header="720" w:footer="720" w:gutter="0"/>
+          <w:cols w:space="720"/>
         </w:sectPr>
       </w:pPr>
     </w:p>
@@ -6279,24 +6337,21 @@
           <w:sz w:val="23"/>
         </w:rPr>
       </w:pPr>
+      <w:bookmarkStart w:id="0" w:name="_GoBack"/>
     </w:p>
     <w:p>
       <w:pPr>
         <w:spacing w:before="93"/>
-        <w:ind w:left="200" w:right="0" w:firstLine="0"/>
-        <w:jc w:val="left"/>
+        <w:ind w:left="200"/>
         <w:rPr>
           <w:b/>
           <w:i/>
-          <w:sz w:val="22"/>
-        </w:rPr>
-      </w:pPr>
-      <w:r>
-        <w:rPr/>
+        </w:rPr>
+      </w:pPr>
+      <w:r>
         <w:pict>
-          <v:line style="position:absolute;mso-position-horizontal-relative:page;mso-position-vertical-relative:paragraph;z-index:1336;mso-wrap-distance-left:0;mso-wrap-distance-right:0" from="70.559998pt,19.767805pt" to="559.440998pt,19.767805pt" stroked="true" strokeweight=".71997pt" strokecolor="#231f20">
-            <v:stroke dashstyle="solid"/>
-            <w10:wrap type="topAndBottom"/>
+          <v:line id="_x0000_s1033" style="position:absolute;left:0;text-align:left;z-index:251657216;mso-wrap-distance-left:0;mso-wrap-distance-right:0;mso-position-horizontal-relative:page" from="70.55pt,19.75pt" to="559.45pt,19.75pt" strokecolor="#231f20" strokeweight=".72pt">
+            <w10:wrap type="topAndBottom" anchorx="page"/>
           </v:line>
         </w:pict>
       </w:r>
@@ -6305,7 +6360,6 @@
           <w:b/>
           <w:i/>
           <w:color w:val="231F20"/>
-          <w:sz w:val="22"/>
         </w:rPr>
         <w:t>Note</w:t>
       </w:r>
@@ -6315,14 +6369,13 @@
         <w:pStyle w:val="ListParagraph"/>
         <w:numPr>
           <w:ilvl w:val="0"/>
-          <w:numId w:val="1"/>
+          <w:numId w:val="13"/>
         </w:numPr>
         <w:tabs>
-          <w:tab w:pos="417" w:val="left" w:leader="none"/>
+          <w:tab w:val="left" w:pos="417"/>
         </w:tabs>
-        <w:spacing w:line="240" w:lineRule="auto" w:before="86" w:after="0"/>
-        <w:ind w:left="416" w:right="474" w:hanging="216"/>
-        <w:jc w:val="left"/>
+        <w:spacing w:before="86"/>
+        <w:ind w:right="474" w:hanging="216"/>
         <w:rPr>
           <w:i/>
           <w:sz w:val="20"/>
@@ -6334,7 +6387,7 @@
           <w:color w:val="231F20"/>
           <w:sz w:val="20"/>
         </w:rPr>
-        <w:t>All members who are numerator compliant for Rate 1 must be used as the eligible population for Rate 2 </w:t>
+        <w:t>All members who are numerator compliant for Rate 1 must be used as the eligible population for Rate 2 (regardless of the data source used to capture the Rate 1 numerator). For example, if suppl</w:t>
       </w:r>
       <w:r>
         <w:rPr>
@@ -6342,7 +6395,7 @@
           <w:color w:val="231F20"/>
           <w:sz w:val="20"/>
         </w:rPr>
-        <w:t>(regardless of the data source used to capture the Rate 1 numerator). For example, if supplemental data were used to identify compliance for the Rate 1 numerator, then supplemental data will be included in identifying the Rate 2 eligible</w:t>
+        <w:t>emental data were used to identify compliance for the Rate 1 numerator, then supplemental data will be included in identifying the Rate 2 eligible</w:t>
       </w:r>
       <w:r>
         <w:rPr>
@@ -6351,7 +6404,7 @@
           <w:spacing w:val="-23"/>
           <w:sz w:val="20"/>
         </w:rPr>
-        <w:t> </w:t>
+        <w:t xml:space="preserve"> </w:t>
       </w:r>
       <w:r>
         <w:rPr>
@@ -6372,51 +6425,36 @@
         </w:rPr>
       </w:pPr>
       <w:r>
-        <w:rPr/>
         <w:pict>
-          <v:group style="position:absolute;margin-left:67.544998pt;margin-top:17.87249pt;width:494.95pt;height:18.9pt;mso-position-horizontal-relative:page;mso-position-vertical-relative:paragraph;z-index:1384;mso-wrap-distance-left:0;mso-wrap-distance-right:0" coordorigin="1351,357" coordsize="9899,378">
-            <v:rect style="position:absolute;left:1373;top:379;width:9854;height:334" filled="true" fillcolor="#231f20" stroked="false">
-              <v:fill type="solid"/>
-            </v:rect>
-            <v:line style="position:absolute" from="1358,372" to="11242,372" stroked="true" strokeweight=".72003pt" strokecolor="#231f20">
-              <v:stroke dashstyle="solid"/>
-            </v:line>
-            <v:line style="position:absolute" from="1358,720" to="11242,720" stroked="true" strokeweight=".72003pt" strokecolor="#231f20">
-              <v:stroke dashstyle="solid"/>
-            </v:line>
-            <v:line style="position:absolute" from="1366,365" to="1366,727" stroked="true" strokeweight=".72002pt" strokecolor="#231f20">
-              <v:stroke dashstyle="solid"/>
-            </v:line>
-            <v:line style="position:absolute" from="11234,365" to="11234,727" stroked="true" strokeweight=".72003pt" strokecolor="#231f20">
-              <v:stroke dashstyle="solid"/>
-            </v:line>
-            <v:shape style="position:absolute;left:1358;top:372;width:9884;height:356" type="#_x0000_t202" filled="false" stroked="false">
+          <v:group id="_x0000_s1026" style="position:absolute;margin-left:67.55pt;margin-top:17.85pt;width:494.95pt;height:18.9pt;z-index:251658240;mso-wrap-distance-left:0;mso-wrap-distance-right:0;mso-position-horizontal-relative:page" coordorigin="1351,357" coordsize="9899,378">
+            <v:rect id="_x0000_s1032" style="position:absolute;left:1373;top:379;width:9854;height:334" fillcolor="#231f20" stroked="f"/>
+            <v:line id="_x0000_s1031" style="position:absolute" from="1358,372" to="11242,372" strokecolor="#231f20" strokeweight=".72pt"/>
+            <v:line id="_x0000_s1030" style="position:absolute" from="1358,720" to="11242,720" strokecolor="#231f20" strokeweight=".72pt"/>
+            <v:line id="_x0000_s1029" style="position:absolute" from="1366,365" to="1366,727" strokecolor="#231f20" strokeweight=".72pt"/>
+            <v:line id="_x0000_s1028" style="position:absolute" from="11234,365" to="11234,727" strokecolor="#231f20" strokeweight=".72pt"/>
+            <v:shape id="_x0000_s1027" type="#_x0000_t202" style="position:absolute;left:1358;top:372;width:9884;height:356" filled="f" stroked="f">
               <v:textbox inset="0,0,0,0">
                 <w:txbxContent>
                   <w:p>
                     <w:pPr>
                       <w:spacing w:before="45"/>
-                      <w:ind w:left="81" w:right="0" w:firstLine="0"/>
-                      <w:jc w:val="left"/>
+                      <w:ind w:left="81"/>
                       <w:rPr>
                         <w:b/>
-                        <w:sz w:val="22"/>
                       </w:rPr>
                     </w:pPr>
                     <w:r>
                       <w:rPr>
                         <w:b/>
                         <w:color w:val="FFFFFF"/>
-                        <w:sz w:val="22"/>
                       </w:rPr>
                       <w:t>Data Elements for Reporting</w:t>
                     </w:r>
                   </w:p>
                 </w:txbxContent>
               </v:textbox>
-              <w10:wrap type="none"/>
             </v:shape>
-            <w10:wrap type="topAndBottom"/>
+            <w10:wrap type="topAndBottom" anchorx="page"/>
           </v:group>
         </w:pict>
       </w:r>
@@ -6442,9 +6480,7 @@
     </w:p>
     <w:p>
       <w:pPr>
-        <w:spacing w:before="0"/>
-        <w:ind w:left="200" w:right="0" w:firstLine="0"/>
-        <w:jc w:val="left"/>
+        <w:ind w:left="200"/>
         <w:rPr>
           <w:b/>
           <w:i/>
@@ -6475,7 +6511,6 @@
     <w:tbl>
       <w:tblPr>
         <w:tblW w:w="0" w:type="auto"/>
-        <w:jc w:val="left"/>
         <w:tblInd w:w="192" w:type="dxa"/>
         <w:tblBorders>
           <w:top w:val="single" w:sz="6" w:space="0" w:color="FFFFFF"/>
@@ -6487,12 +6522,10 @@
         </w:tblBorders>
         <w:tblLayout w:type="fixed"/>
         <w:tblCellMar>
-          <w:top w:w="0" w:type="dxa"/>
           <w:left w:w="0" w:type="dxa"/>
-          <w:bottom w:w="0" w:type="dxa"/>
           <w:right w:w="0" w:type="dxa"/>
         </w:tblCellMar>
-        <w:tblLook w:val="01E0"/>
+        <w:tblLook w:val="01E0" w:firstRow="1" w:lastRow="1" w:firstColumn="1" w:lastColumn="1" w:noHBand="0" w:noVBand="0"/>
       </w:tblPr>
       <w:tblGrid>
         <w:gridCol w:w="3715"/>
@@ -6500,7 +6533,7 @@
       </w:tblGrid>
       <w:tr>
         <w:trPr>
-          <w:trHeight w:val="281" w:hRule="exact"/>
+          <w:trHeight w:hRule="exact" w:val="281"/>
         </w:trPr>
         <w:tc>
           <w:tcPr>
@@ -6567,7 +6600,7 @@
       </w:tr>
       <w:tr>
         <w:trPr>
-          <w:trHeight w:val="302" w:hRule="exact"/>
+          <w:trHeight w:hRule="exact" w:val="302"/>
         </w:trPr>
         <w:tc>
           <w:tcPr>
@@ -6625,14 +6658,14 @@
                 <w:w w:val="282"/>
                 <w:sz w:val="24"/>
               </w:rPr>
-              <w:t> </w:t>
+              <w:t xml:space="preserve"> </w:t>
             </w:r>
           </w:p>
         </w:tc>
       </w:tr>
       <w:tr>
         <w:trPr>
-          <w:trHeight w:val="334" w:hRule="exact"/>
+          <w:trHeight w:hRule="exact" w:val="334"/>
         </w:trPr>
         <w:tc>
           <w:tcPr>
@@ -6692,14 +6725,14 @@
                 <w:w w:val="282"/>
                 <w:sz w:val="24"/>
               </w:rPr>
-              <w:t> </w:t>
+              <w:t xml:space="preserve"> </w:t>
             </w:r>
           </w:p>
         </w:tc>
       </w:tr>
       <w:tr>
         <w:trPr>
-          <w:trHeight w:val="294" w:hRule="exact"/>
+          <w:trHeight w:hRule="exact" w:val="294"/>
         </w:trPr>
         <w:tc>
           <w:tcPr>
@@ -6763,7 +6796,7 @@
       </w:tr>
       <w:tr>
         <w:trPr>
-          <w:trHeight w:val="294" w:hRule="exact"/>
+          <w:trHeight w:hRule="exact" w:val="294"/>
         </w:trPr>
         <w:tc>
           <w:tcPr>
@@ -6829,7 +6862,7 @@
       </w:tr>
       <w:tr>
         <w:trPr>
-          <w:trHeight w:val="296" w:hRule="exact"/>
+          <w:trHeight w:hRule="exact" w:val="296"/>
         </w:trPr>
         <w:tc>
           <w:tcPr>
@@ -6893,7 +6926,7 @@
       </w:tr>
       <w:tr>
         <w:trPr>
-          <w:trHeight w:val="294" w:hRule="exact"/>
+          <w:trHeight w:hRule="exact" w:val="294"/>
         </w:trPr>
         <w:tc>
           <w:tcPr>
@@ -6959,7 +6992,7 @@
       </w:tr>
       <w:tr>
         <w:trPr>
-          <w:trHeight w:val="295" w:hRule="exact"/>
+          <w:trHeight w:hRule="exact" w:val="295"/>
         </w:trPr>
         <w:tc>
           <w:tcPr>
@@ -7023,7 +7056,7 @@
       </w:tr>
       <w:tr>
         <w:trPr>
-          <w:trHeight w:val="295" w:hRule="exact"/>
+          <w:trHeight w:hRule="exact" w:val="295"/>
         </w:trPr>
         <w:tc>
           <w:tcPr>
@@ -7089,7 +7122,7 @@
       </w:tr>
       <w:tr>
         <w:trPr>
-          <w:trHeight w:val="295" w:hRule="exact"/>
+          <w:trHeight w:hRule="exact" w:val="295"/>
         </w:trPr>
         <w:tc>
           <w:tcPr>
@@ -7151,42 +7184,64 @@
           </w:p>
         </w:tc>
       </w:tr>
+      <w:bookmarkEnd w:id="0"/>
     </w:tbl>
+    <w:p/>
     <w:sectPr>
       <w:pgSz w:w="12240" w:h="15840"/>
-      <w:pgMar w:header="847" w:footer="880" w:top="1100" w:bottom="1060" w:left="1240" w:right="880"/>
+      <w:pgMar w:top="1100" w:right="880" w:bottom="1060" w:left="1240" w:header="847" w:footer="880" w:gutter="0"/>
+      <w:cols w:space="720"/>
     </w:sectPr>
   </w:body>
 </w:document>
 </file>
 
+<file path=word/endnotes.xml><?xml version="1.0" encoding="utf-8"?>
+<w:endnotes xmlns:wpc="http://schemas.microsoft.com/office/word/2010/wordprocessingCanvas" xmlns:mc="http://schemas.openxmlformats.org/markup-compatibility/2006" xmlns:o="urn:schemas-microsoft-com:office:office" xmlns:r="http://schemas.openxmlformats.org/officeDocument/2006/relationships" xmlns:m="http://schemas.openxmlformats.org/officeDocument/2006/math" xmlns:v="urn:schemas-microsoft-com:vml" xmlns:wp14="http://schemas.microsoft.com/office/word/2010/wordprocessingDrawing" xmlns:wp="http://schemas.openxmlformats.org/drawingml/2006/wordprocessingDrawing" xmlns:w10="urn:schemas-microsoft-com:office:word" xmlns:w="http://schemas.openxmlformats.org/wordprocessingml/2006/main" xmlns:w14="http://schemas.microsoft.com/office/word/2010/wordml" xmlns:w15="http://schemas.microsoft.com/office/word/2012/wordml" xmlns:wpg="http://schemas.microsoft.com/office/word/2010/wordprocessingGroup" xmlns:wpi="http://schemas.microsoft.com/office/word/2010/wordprocessingInk" xmlns:wne="http://schemas.microsoft.com/office/word/2006/wordml" xmlns:wps="http://schemas.microsoft.com/office/word/2010/wordprocessingShape" mc:Ignorable="w14 w15 wp14">
+  <w:endnote w:type="separator" w:id="-1">
+    <w:p>
+      <w:r>
+        <w:separator/>
+      </w:r>
+    </w:p>
+  </w:endnote>
+  <w:endnote w:type="continuationSeparator" w:id="0">
+    <w:p>
+      <w:r>
+        <w:continuationSeparator/>
+      </w:r>
+    </w:p>
+  </w:endnote>
+</w:endnotes>
+</file>
+
 <file path=word/footer1.xml><?xml version="1.0" encoding="utf-8"?>
-<w:ftr xmlns:ve="http://schemas.openxmlformats.org/markup-compatibility/2006" xmlns:o="urn:schemas-microsoft-com:office:office" xmlns:r="http://schemas.openxmlformats.org/officeDocument/2006/relationships" xmlns:m="http://schemas.openxmlformats.org/officeDocument/2006/math" xmlns:v="urn:schemas-microsoft-com:vml" xmlns:wp="http://schemas.openxmlformats.org/drawingml/2006/wordprocessingDrawing" xmlns:w10="urn:schemas-microsoft-com:office:word" xmlns:w="http://schemas.openxmlformats.org/wordprocessingml/2006/main" xmlns:wne="http://schemas.microsoft.com/office/word/2006/wordml" xmlns:a="http://schemas.openxmlformats.org/drawingml/2006/main" xmlns:pic="http://schemas.openxmlformats.org/drawingml/2006/picture" xml:space="preserve">
+<w:ftr xmlns:wpc="http://schemas.microsoft.com/office/word/2010/wordprocessingCanvas" xmlns:mc="http://schemas.openxmlformats.org/markup-compatibility/2006" xmlns:o="urn:schemas-microsoft-com:office:office" xmlns:r="http://schemas.openxmlformats.org/officeDocument/2006/relationships" xmlns:m="http://schemas.openxmlformats.org/officeDocument/2006/math" xmlns:v="urn:schemas-microsoft-com:vml" xmlns:wp14="http://schemas.microsoft.com/office/word/2010/wordprocessingDrawing" xmlns:wp="http://schemas.openxmlformats.org/drawingml/2006/wordprocessingDrawing" xmlns:w10="urn:schemas-microsoft-com:office:word" xmlns:w="http://schemas.openxmlformats.org/wordprocessingml/2006/main" xmlns:w14="http://schemas.microsoft.com/office/word/2010/wordml" xmlns:w15="http://schemas.microsoft.com/office/word/2012/wordml" xmlns:wpg="http://schemas.microsoft.com/office/word/2010/wordprocessingGroup" xmlns:wpi="http://schemas.microsoft.com/office/word/2010/wordprocessingInk" xmlns:wne="http://schemas.microsoft.com/office/word/2006/wordml" xmlns:wps="http://schemas.microsoft.com/office/word/2010/wordprocessingShape" mc:Ignorable="w14 w15 wp14">
   <w:p>
     <w:pPr>
       <w:pStyle w:val="BodyText"/>
       <w:spacing w:line="14" w:lineRule="auto"/>
     </w:pPr>
     <w:r>
-      <w:rPr/>
       <w:pict>
-        <v:line style="position:absolute;mso-position-horizontal-relative:page;mso-position-vertical-relative:page;z-index:-12472" from="70.559998pt,735.481506pt" to="559.440998pt,735.481506pt" stroked="true" strokeweight=".95901pt" strokecolor="#231f20">
-          <v:stroke dashstyle="solid"/>
-          <w10:wrap type="none"/>
+        <v:line id="_x0000_s2050" style="position:absolute;z-index:-12424;mso-position-horizontal-relative:page;mso-position-vertical-relative:page" from="52.55pt,735.5pt" to="541.45pt,735.5pt" strokecolor="#231f20" strokeweight=".33831mm">
+          <w10:wrap anchorx="page" anchory="page"/>
         </v:line>
       </w:pict>
     </w:r>
     <w:r>
-      <w:rPr/>
       <w:pict>
-        <v:shape style="position:absolute;margin-left:451.400787pt;margin-top:737.464905pt;width:107.5pt;height:13.15pt;mso-position-horizontal-relative:page;mso-position-vertical-relative:page;z-index:-12448" type="#_x0000_t202" filled="false" stroked="false">
+        <v:shapetype id="_x0000_t202" coordsize="21600,21600" o:spt="202" path="m,l,21600r21600,l21600,xe">
+          <v:stroke joinstyle="miter"/>
+          <v:path gradientshapeok="t" o:connecttype="rect"/>
+        </v:shapetype>
+        <v:shape id="_x0000_s2049" type="#_x0000_t202" style="position:absolute;margin-left:53pt;margin-top:737.45pt;width:107.5pt;height:13.15pt;z-index:-12400;mso-position-horizontal-relative:page;mso-position-vertical-relative:page" filled="f" stroked="f">
           <v:textbox inset="0,0,0,0">
             <w:txbxContent>
               <w:p>
                 <w:pPr>
                   <w:spacing w:before="12"/>
-                  <w:ind w:left="20" w:right="0" w:firstLine="0"/>
-                  <w:jc w:val="left"/>
+                  <w:ind w:left="20"/>
                   <w:rPr>
                     <w:b/>
                     <w:sz w:val="20"/>
@@ -7203,7 +7258,7 @@
               </w:p>
             </w:txbxContent>
           </v:textbox>
-          <w10:wrap type="none"/>
+          <w10:wrap anchorx="page" anchory="page"/>
         </v:shape>
       </w:pict>
     </w:r>
@@ -7212,32 +7267,32 @@
 </file>
 
 <file path=word/footer2.xml><?xml version="1.0" encoding="utf-8"?>
-<w:ftr xmlns:ve="http://schemas.openxmlformats.org/markup-compatibility/2006" xmlns:o="urn:schemas-microsoft-com:office:office" xmlns:r="http://schemas.openxmlformats.org/officeDocument/2006/relationships" xmlns:m="http://schemas.openxmlformats.org/officeDocument/2006/math" xmlns:v="urn:schemas-microsoft-com:vml" xmlns:wp="http://schemas.openxmlformats.org/drawingml/2006/wordprocessingDrawing" xmlns:w10="urn:schemas-microsoft-com:office:word" xmlns:w="http://schemas.openxmlformats.org/wordprocessingml/2006/main" xmlns:wne="http://schemas.microsoft.com/office/word/2006/wordml" xmlns:a="http://schemas.openxmlformats.org/drawingml/2006/main" xmlns:pic="http://schemas.openxmlformats.org/drawingml/2006/picture" xml:space="preserve">
+<w:ftr xmlns:wpc="http://schemas.microsoft.com/office/word/2010/wordprocessingCanvas" xmlns:mc="http://schemas.openxmlformats.org/markup-compatibility/2006" xmlns:o="urn:schemas-microsoft-com:office:office" xmlns:r="http://schemas.openxmlformats.org/officeDocument/2006/relationships" xmlns:m="http://schemas.openxmlformats.org/officeDocument/2006/math" xmlns:v="urn:schemas-microsoft-com:vml" xmlns:wp14="http://schemas.microsoft.com/office/word/2010/wordprocessingDrawing" xmlns:wp="http://schemas.openxmlformats.org/drawingml/2006/wordprocessingDrawing" xmlns:w10="urn:schemas-microsoft-com:office:word" xmlns:w="http://schemas.openxmlformats.org/wordprocessingml/2006/main" xmlns:w14="http://schemas.microsoft.com/office/word/2010/wordml" xmlns:w15="http://schemas.microsoft.com/office/word/2012/wordml" xmlns:wpg="http://schemas.microsoft.com/office/word/2010/wordprocessingGroup" xmlns:wpi="http://schemas.microsoft.com/office/word/2010/wordprocessingInk" xmlns:wne="http://schemas.microsoft.com/office/word/2006/wordml" xmlns:wps="http://schemas.microsoft.com/office/word/2010/wordprocessingShape" mc:Ignorable="w14 w15 wp14">
   <w:p>
     <w:pPr>
       <w:pStyle w:val="BodyText"/>
       <w:spacing w:line="14" w:lineRule="auto"/>
     </w:pPr>
     <w:r>
-      <w:rPr/>
       <w:pict>
-        <v:line style="position:absolute;mso-position-horizontal-relative:page;mso-position-vertical-relative:page;z-index:-12424" from="52.560001pt,735.481506pt" to="541.441001pt,735.481506pt" stroked="true" strokeweight=".95901pt" strokecolor="#231f20">
-          <v:stroke dashstyle="solid"/>
-          <w10:wrap type="none"/>
+        <v:line id="_x0000_s2052" style="position:absolute;z-index:-12472;mso-position-horizontal-relative:page;mso-position-vertical-relative:page" from="70.55pt,735.5pt" to="559.45pt,735.5pt" strokecolor="#231f20" strokeweight=".33831mm">
+          <w10:wrap anchorx="page" anchory="page"/>
         </v:line>
       </w:pict>
     </w:r>
     <w:r>
-      <w:rPr/>
       <w:pict>
-        <v:shape style="position:absolute;margin-left:53.000099pt;margin-top:737.464905pt;width:107.5pt;height:13.15pt;mso-position-horizontal-relative:page;mso-position-vertical-relative:page;z-index:-12400" type="#_x0000_t202" filled="false" stroked="false">
+        <v:shapetype id="_x0000_t202" coordsize="21600,21600" o:spt="202" path="m,l,21600r21600,l21600,xe">
+          <v:stroke joinstyle="miter"/>
+          <v:path gradientshapeok="t" o:connecttype="rect"/>
+        </v:shapetype>
+        <v:shape id="_x0000_s2051" type="#_x0000_t202" style="position:absolute;margin-left:451.4pt;margin-top:737.45pt;width:107.5pt;height:13.15pt;z-index:-12448;mso-position-horizontal-relative:page;mso-position-vertical-relative:page" filled="f" stroked="f">
           <v:textbox inset="0,0,0,0">
             <w:txbxContent>
               <w:p>
                 <w:pPr>
                   <w:spacing w:before="12"/>
-                  <w:ind w:left="20" w:right="0" w:firstLine="0"/>
-                  <w:jc w:val="left"/>
+                  <w:ind w:left="20"/>
                   <w:rPr>
                     <w:b/>
                     <w:sz w:val="20"/>
@@ -7254,7 +7309,7 @@
               </w:p>
             </w:txbxContent>
           </v:textbox>
-          <w10:wrap type="none"/>
+          <w10:wrap anchorx="page" anchory="page"/>
         </v:shape>
       </w:pict>
     </w:r>
@@ -7262,37 +7317,102 @@
 </w:ftr>
 </file>
 
+<file path=word/footnotes.xml><?xml version="1.0" encoding="utf-8"?>
+<w:footnotes xmlns:wpc="http://schemas.microsoft.com/office/word/2010/wordprocessingCanvas" xmlns:mc="http://schemas.openxmlformats.org/markup-compatibility/2006" xmlns:o="urn:schemas-microsoft-com:office:office" xmlns:r="http://schemas.openxmlformats.org/officeDocument/2006/relationships" xmlns:m="http://schemas.openxmlformats.org/officeDocument/2006/math" xmlns:v="urn:schemas-microsoft-com:vml" xmlns:wp14="http://schemas.microsoft.com/office/word/2010/wordprocessingDrawing" xmlns:wp="http://schemas.openxmlformats.org/drawingml/2006/wordprocessingDrawing" xmlns:w10="urn:schemas-microsoft-com:office:word" xmlns:w="http://schemas.openxmlformats.org/wordprocessingml/2006/main" xmlns:w14="http://schemas.microsoft.com/office/word/2010/wordml" xmlns:w15="http://schemas.microsoft.com/office/word/2012/wordml" xmlns:wpg="http://schemas.microsoft.com/office/word/2010/wordprocessingGroup" xmlns:wpi="http://schemas.microsoft.com/office/word/2010/wordprocessingInk" xmlns:wne="http://schemas.microsoft.com/office/word/2006/wordml" xmlns:wps="http://schemas.microsoft.com/office/word/2010/wordprocessingShape" mc:Ignorable="w14 w15 wp14">
+  <w:footnote w:type="separator" w:id="-1">
+    <w:p>
+      <w:r>
+        <w:separator/>
+      </w:r>
+    </w:p>
+  </w:footnote>
+  <w:footnote w:type="continuationSeparator" w:id="0">
+    <w:p>
+      <w:r>
+        <w:continuationSeparator/>
+      </w:r>
+    </w:p>
+  </w:footnote>
+</w:footnotes>
+</file>
+
 <file path=word/header1.xml><?xml version="1.0" encoding="utf-8"?>
-<w:hdr xmlns:ve="http://schemas.openxmlformats.org/markup-compatibility/2006" xmlns:o="urn:schemas-microsoft-com:office:office" xmlns:r="http://schemas.openxmlformats.org/officeDocument/2006/relationships" xmlns:m="http://schemas.openxmlformats.org/officeDocument/2006/math" xmlns:v="urn:schemas-microsoft-com:vml" xmlns:wp="http://schemas.openxmlformats.org/drawingml/2006/wordprocessingDrawing" xmlns:w10="urn:schemas-microsoft-com:office:word" xmlns:w="http://schemas.openxmlformats.org/wordprocessingml/2006/main" xmlns:wne="http://schemas.microsoft.com/office/word/2006/wordml" xmlns:a="http://schemas.openxmlformats.org/drawingml/2006/main" xmlns:pic="http://schemas.openxmlformats.org/drawingml/2006/picture" xml:space="preserve">
+<w:hdr xmlns:wpc="http://schemas.microsoft.com/office/word/2010/wordprocessingCanvas" xmlns:mc="http://schemas.openxmlformats.org/markup-compatibility/2006" xmlns:o="urn:schemas-microsoft-com:office:office" xmlns:r="http://schemas.openxmlformats.org/officeDocument/2006/relationships" xmlns:m="http://schemas.openxmlformats.org/officeDocument/2006/math" xmlns:v="urn:schemas-microsoft-com:vml" xmlns:wp14="http://schemas.microsoft.com/office/word/2010/wordprocessingDrawing" xmlns:wp="http://schemas.openxmlformats.org/drawingml/2006/wordprocessingDrawing" xmlns:w10="urn:schemas-microsoft-com:office:word" xmlns:w="http://schemas.openxmlformats.org/wordprocessingml/2006/main" xmlns:w14="http://schemas.microsoft.com/office/word/2010/wordml" xmlns:w15="http://schemas.microsoft.com/office/word/2012/wordml" xmlns:wpg="http://schemas.microsoft.com/office/word/2010/wordprocessingGroup" xmlns:wpi="http://schemas.microsoft.com/office/word/2010/wordprocessingInk" xmlns:wne="http://schemas.microsoft.com/office/word/2006/wordml" xmlns:wps="http://schemas.microsoft.com/office/word/2010/wordprocessingShape" mc:Ignorable="w14 w15 wp14">
   <w:p>
     <w:pPr>
       <w:pStyle w:val="BodyText"/>
       <w:spacing w:line="14" w:lineRule="auto"/>
     </w:pPr>
     <w:r>
-      <w:rPr/>
       <w:pict>
-        <v:line style="position:absolute;mso-position-horizontal-relative:page;mso-position-vertical-relative:page;z-index:-12616" from="70.559998pt,54.840015pt" to="559.440998pt,54.840015pt" stroked="true" strokeweight=".71997pt" strokecolor="#231f20">
-          <v:stroke dashstyle="solid"/>
-          <w10:wrap type="none"/>
+        <v:line id="_x0000_s2055" style="position:absolute;z-index:-12544;mso-position-horizontal-relative:page;mso-position-vertical-relative:page" from="52.55pt,54.85pt" to="541.45pt,54.85pt" strokecolor="#231f20" strokeweight=".72pt">
+          <w10:wrap anchorx="page" anchory="page"/>
         </v:line>
       </w:pict>
     </w:r>
     <w:r>
-      <w:rPr/>
       <w:pict>
-        <v:shapetype id="_x0000_t202" o:spt="202" coordsize="21600,21600" path="m,l,21600r21600,l21600,xe">
+        <v:shapetype id="_x0000_t202" coordsize="21600,21600" o:spt="202" path="m,l,21600r21600,l21600,xe">
           <v:stroke joinstyle="miter"/>
           <v:path gradientshapeok="t" o:connecttype="rect"/>
         </v:shapetype>
-        <v:shape style="position:absolute;margin-left:253.7565pt;margin-top:41.343578pt;width:269.3pt;height:13.15pt;mso-position-horizontal-relative:page;mso-position-vertical-relative:page;z-index:-12592" type="#_x0000_t202" filled="false" stroked="false">
+        <v:shape id="_x0000_s2054" type="#_x0000_t202" style="position:absolute;margin-left:52pt;margin-top:41.35pt;width:20.55pt;height:13.15pt;z-index:-12520;mso-position-horizontal-relative:page;mso-position-vertical-relative:page" filled="f" stroked="f">
           <v:textbox inset="0,0,0,0">
             <w:txbxContent>
               <w:p>
                 <w:pPr>
                   <w:spacing w:before="12"/>
-                  <w:ind w:left="20" w:right="0" w:firstLine="0"/>
-                  <w:jc w:val="left"/>
+                  <w:ind w:left="40"/>
+                  <w:rPr>
+                    <w:b/>
+                    <w:i/>
+                    <w:sz w:val="20"/>
+                  </w:rPr>
+                </w:pPr>
+                <w:r>
+                  <w:fldChar w:fldCharType="begin"/>
+                </w:r>
+                <w:r>
+                  <w:rPr>
+                    <w:b/>
+                    <w:i/>
+                    <w:color w:val="231F20"/>
+                    <w:sz w:val="20"/>
+                  </w:rPr>
+                  <w:instrText xml:space="preserve"> PAGE </w:instrText>
+                </w:r>
+                <w:r>
+                  <w:fldChar w:fldCharType="separate"/>
+                </w:r>
+                <w:r>
+                  <w:rPr>
+                    <w:b/>
+                    <w:i/>
+                    <w:noProof/>
+                    <w:color w:val="231F20"/>
+                    <w:sz w:val="20"/>
+                  </w:rPr>
+                  <w:t>136</w:t>
+                </w:r>
+                <w:r>
+                  <w:fldChar w:fldCharType="end"/>
+                </w:r>
+              </w:p>
+            </w:txbxContent>
+          </v:textbox>
+          <w10:wrap anchorx="page" anchory="page"/>
+        </v:shape>
+      </w:pict>
+    </w:r>
+    <w:r>
+      <w:pict>
+        <v:shape id="_x0000_s2053" type="#_x0000_t202" style="position:absolute;margin-left:89pt;margin-top:41.35pt;width:269.25pt;height:13.15pt;z-index:-12496;mso-position-horizontal-relative:page;mso-position-vertical-relative:page" filled="f" stroked="f">
+          <v:textbox inset="0,0,0,0">
+            <w:txbxContent>
+              <w:p>
+                <w:pPr>
+                  <w:spacing w:before="12"/>
+                  <w:ind w:left="20"/>
                   <w:rPr>
                     <w:b/>
                     <w:i/>
@@ -7311,56 +7431,7 @@
               </w:p>
             </w:txbxContent>
           </v:textbox>
-          <w10:wrap type="none"/>
-        </v:shape>
-      </w:pict>
-    </w:r>
-    <w:r>
-      <w:rPr/>
-      <w:pict>
-        <v:shape style="position:absolute;margin-left:539.351074pt;margin-top:41.343578pt;width:20.6pt;height:13.15pt;mso-position-horizontal-relative:page;mso-position-vertical-relative:page;z-index:-12568" type="#_x0000_t202" filled="false" stroked="false">
-          <v:textbox inset="0,0,0,0">
-            <w:txbxContent>
-              <w:p>
-                <w:pPr>
-                  <w:spacing w:before="12"/>
-                  <w:ind w:left="40" w:right="0" w:firstLine="0"/>
-                  <w:jc w:val="left"/>
-                  <w:rPr>
-                    <w:b/>
-                    <w:i/>
-                    <w:sz w:val="20"/>
-                  </w:rPr>
-                </w:pPr>
-                <w:r>
-                  <w:rPr/>
-                  <w:fldChar w:fldCharType="begin"/>
-                </w:r>
-                <w:r>
-                  <w:rPr>
-                    <w:b/>
-                    <w:i/>
-                    <w:color w:val="231F20"/>
-                    <w:sz w:val="20"/>
-                  </w:rPr>
-                  <w:instrText> PAGE </w:instrText>
-                </w:r>
-                <w:r>
-                  <w:rPr/>
-                  <w:fldChar w:fldCharType="separate"/>
-                </w:r>
-                <w:r>
-                  <w:rPr/>
-                  <w:t>135</w:t>
-                </w:r>
-                <w:r>
-                  <w:rPr/>
-                  <w:fldChar w:fldCharType="end"/>
-                </w:r>
-              </w:p>
-            </w:txbxContent>
-          </v:textbox>
-          <w10:wrap type="none"/>
+          <w10:wrap anchorx="page" anchory="page"/>
         </v:shape>
       </w:pict>
     </w:r>
@@ -7369,81 +7440,32 @@
 </file>
 
 <file path=word/header2.xml><?xml version="1.0" encoding="utf-8"?>
-<w:hdr xmlns:ve="http://schemas.openxmlformats.org/markup-compatibility/2006" xmlns:o="urn:schemas-microsoft-com:office:office" xmlns:r="http://schemas.openxmlformats.org/officeDocument/2006/relationships" xmlns:m="http://schemas.openxmlformats.org/officeDocument/2006/math" xmlns:v="urn:schemas-microsoft-com:vml" xmlns:wp="http://schemas.openxmlformats.org/drawingml/2006/wordprocessingDrawing" xmlns:w10="urn:schemas-microsoft-com:office:word" xmlns:w="http://schemas.openxmlformats.org/wordprocessingml/2006/main" xmlns:wne="http://schemas.microsoft.com/office/word/2006/wordml" xmlns:a="http://schemas.openxmlformats.org/drawingml/2006/main" xmlns:pic="http://schemas.openxmlformats.org/drawingml/2006/picture" xml:space="preserve">
+<w:hdr xmlns:wpc="http://schemas.microsoft.com/office/word/2010/wordprocessingCanvas" xmlns:mc="http://schemas.openxmlformats.org/markup-compatibility/2006" xmlns:o="urn:schemas-microsoft-com:office:office" xmlns:r="http://schemas.openxmlformats.org/officeDocument/2006/relationships" xmlns:m="http://schemas.openxmlformats.org/officeDocument/2006/math" xmlns:v="urn:schemas-microsoft-com:vml" xmlns:wp14="http://schemas.microsoft.com/office/word/2010/wordprocessingDrawing" xmlns:wp="http://schemas.openxmlformats.org/drawingml/2006/wordprocessingDrawing" xmlns:w10="urn:schemas-microsoft-com:office:word" xmlns:w="http://schemas.openxmlformats.org/wordprocessingml/2006/main" xmlns:w14="http://schemas.microsoft.com/office/word/2010/wordml" xmlns:w15="http://schemas.microsoft.com/office/word/2012/wordml" xmlns:wpg="http://schemas.microsoft.com/office/word/2010/wordprocessingGroup" xmlns:wpi="http://schemas.microsoft.com/office/word/2010/wordprocessingInk" xmlns:wne="http://schemas.microsoft.com/office/word/2006/wordml" xmlns:wps="http://schemas.microsoft.com/office/word/2010/wordprocessingShape" mc:Ignorable="w14 w15 wp14">
   <w:p>
     <w:pPr>
       <w:pStyle w:val="BodyText"/>
       <w:spacing w:line="14" w:lineRule="auto"/>
     </w:pPr>
     <w:r>
-      <w:rPr/>
       <w:pict>
-        <v:line style="position:absolute;mso-position-horizontal-relative:page;mso-position-vertical-relative:page;z-index:-12544" from="52.560001pt,54.840015pt" to="541.441001pt,54.840015pt" stroked="true" strokeweight=".71997pt" strokecolor="#231f20">
-          <v:stroke dashstyle="solid"/>
-          <w10:wrap type="none"/>
+        <v:line id="_x0000_s2058" style="position:absolute;z-index:-12616;mso-position-horizontal-relative:page;mso-position-vertical-relative:page" from="70.55pt,54.85pt" to="559.45pt,54.85pt" strokecolor="#231f20" strokeweight=".72pt">
+          <w10:wrap anchorx="page" anchory="page"/>
         </v:line>
       </w:pict>
     </w:r>
     <w:r>
-      <w:rPr/>
       <w:pict>
-        <v:shape style="position:absolute;margin-left:52.000099pt;margin-top:41.343578pt;width:20.55pt;height:13.15pt;mso-position-horizontal-relative:page;mso-position-vertical-relative:page;z-index:-12520" type="#_x0000_t202" filled="false" stroked="false">
+        <v:shapetype id="_x0000_t202" coordsize="21600,21600" o:spt="202" path="m,l,21600r21600,l21600,xe">
+          <v:stroke joinstyle="miter"/>
+          <v:path gradientshapeok="t" o:connecttype="rect"/>
+        </v:shapetype>
+        <v:shape id="_x0000_s2057" type="#_x0000_t202" style="position:absolute;margin-left:253.75pt;margin-top:41.35pt;width:269.3pt;height:13.15pt;z-index:-12592;mso-position-horizontal-relative:page;mso-position-vertical-relative:page" filled="f" stroked="f">
           <v:textbox inset="0,0,0,0">
             <w:txbxContent>
               <w:p>
                 <w:pPr>
                   <w:spacing w:before="12"/>
-                  <w:ind w:left="40" w:right="0" w:firstLine="0"/>
-                  <w:jc w:val="left"/>
-                  <w:rPr>
-                    <w:b/>
-                    <w:i/>
-                    <w:sz w:val="20"/>
-                  </w:rPr>
-                </w:pPr>
-                <w:r>
-                  <w:rPr/>
-                  <w:fldChar w:fldCharType="begin"/>
-                </w:r>
-                <w:r>
-                  <w:rPr>
-                    <w:b/>
-                    <w:i/>
-                    <w:color w:val="231F20"/>
-                    <w:sz w:val="20"/>
-                  </w:rPr>
-                  <w:instrText> PAGE </w:instrText>
-                </w:r>
-                <w:r>
-                  <w:rPr/>
-                  <w:fldChar w:fldCharType="separate"/>
-                </w:r>
-                <w:r>
-                  <w:rPr/>
-                  <w:t>134</w:t>
-                </w:r>
-                <w:r>
-                  <w:rPr/>
-                  <w:fldChar w:fldCharType="end"/>
-                </w:r>
-              </w:p>
-            </w:txbxContent>
-          </v:textbox>
-          <w10:wrap type="none"/>
-        </v:shape>
-      </w:pict>
-    </w:r>
-    <w:r>
-      <w:rPr/>
-      <w:pict>
-        <v:shape style="position:absolute;margin-left:88.999527pt;margin-top:41.343578pt;width:269.25pt;height:13.15pt;mso-position-horizontal-relative:page;mso-position-vertical-relative:page;z-index:-12496" type="#_x0000_t202" filled="false" stroked="false">
-          <v:textbox inset="0,0,0,0">
-            <w:txbxContent>
-              <w:p>
-                <w:pPr>
-                  <w:spacing w:before="12"/>
-                  <w:ind w:left="20" w:right="0" w:firstLine="0"/>
-                  <w:jc w:val="left"/>
+                  <w:ind w:left="20"/>
                   <w:rPr>
                     <w:b/>
                     <w:i/>
@@ -7462,7 +7484,57 @@
               </w:p>
             </w:txbxContent>
           </v:textbox>
-          <w10:wrap type="none"/>
+          <w10:wrap anchorx="page" anchory="page"/>
+        </v:shape>
+      </w:pict>
+    </w:r>
+    <w:r>
+      <w:pict>
+        <v:shape id="_x0000_s2056" type="#_x0000_t202" style="position:absolute;margin-left:539.35pt;margin-top:41.35pt;width:20.6pt;height:13.15pt;z-index:-12568;mso-position-horizontal-relative:page;mso-position-vertical-relative:page" filled="f" stroked="f">
+          <v:textbox inset="0,0,0,0">
+            <w:txbxContent>
+              <w:p>
+                <w:pPr>
+                  <w:spacing w:before="12"/>
+                  <w:ind w:left="40"/>
+                  <w:rPr>
+                    <w:b/>
+                    <w:i/>
+                    <w:sz w:val="20"/>
+                  </w:rPr>
+                </w:pPr>
+                <w:r>
+                  <w:fldChar w:fldCharType="begin"/>
+                </w:r>
+                <w:r>
+                  <w:rPr>
+                    <w:b/>
+                    <w:i/>
+                    <w:color w:val="231F20"/>
+                    <w:sz w:val="20"/>
+                  </w:rPr>
+                  <w:instrText xml:space="preserve"> PAGE </w:instrText>
+                </w:r>
+                <w:r>
+                  <w:fldChar w:fldCharType="separate"/>
+                </w:r>
+                <w:r>
+                  <w:rPr>
+                    <w:b/>
+                    <w:i/>
+                    <w:noProof/>
+                    <w:color w:val="231F20"/>
+                    <w:sz w:val="20"/>
+                  </w:rPr>
+                  <w:t>137</w:t>
+                </w:r>
+                <w:r>
+                  <w:fldChar w:fldCharType="end"/>
+                </w:r>
+              </w:p>
+            </w:txbxContent>
+          </v:textbox>
+          <w10:wrap anchorx="page" anchory="page"/>
         </v:shape>
       </w:pict>
     </w:r>
@@ -7471,11 +7543,12 @@
 </file>
 
 <file path=word/numbering.xml><?xml version="1.0" encoding="utf-8"?>
-<w:numbering xmlns:ve="http://schemas.openxmlformats.org/markup-compatibility/2006" xmlns:o="urn:schemas-microsoft-com:office:office" xmlns:r="http://schemas.openxmlformats.org/officeDocument/2006/relationships" xmlns:m="http://schemas.openxmlformats.org/officeDocument/2006/math" xmlns:v="urn:schemas-microsoft-com:vml" xmlns:wp="http://schemas.openxmlformats.org/drawingml/2006/wordprocessingDrawing" xmlns:w10="urn:schemas-microsoft-com:office:word" xmlns:w="http://schemas.openxmlformats.org/wordprocessingml/2006/main" xmlns:wne="http://schemas.microsoft.com/office/word/2006/wordml">
-  <w:abstractNum w:abstractNumId="12">
+<w:numbering xmlns:wpc="http://schemas.microsoft.com/office/word/2010/wordprocessingCanvas" xmlns:mc="http://schemas.openxmlformats.org/markup-compatibility/2006" xmlns:o="urn:schemas-microsoft-com:office:office" xmlns:r="http://schemas.openxmlformats.org/officeDocument/2006/relationships" xmlns:m="http://schemas.openxmlformats.org/officeDocument/2006/math" xmlns:v="urn:schemas-microsoft-com:vml" xmlns:wp14="http://schemas.microsoft.com/office/word/2010/wordprocessingDrawing" xmlns:wp="http://schemas.openxmlformats.org/drawingml/2006/wordprocessingDrawing" xmlns:w10="urn:schemas-microsoft-com:office:word" xmlns:w="http://schemas.openxmlformats.org/wordprocessingml/2006/main" xmlns:w14="http://schemas.microsoft.com/office/word/2010/wordml" xmlns:w15="http://schemas.microsoft.com/office/word/2012/wordml" xmlns:wpg="http://schemas.microsoft.com/office/word/2010/wordprocessingGroup" xmlns:wpi="http://schemas.microsoft.com/office/word/2010/wordprocessingInk" xmlns:wne="http://schemas.microsoft.com/office/word/2006/wordml" xmlns:wps="http://schemas.microsoft.com/office/word/2010/wordprocessingShape" mc:Ignorable="w14 w15 wp14">
+  <w:abstractNum w:abstractNumId="0" w15:restartNumberingAfterBreak="0">
+    <w:nsid w:val="00282ED7"/>
     <w:multiLevelType w:val="hybridMultilevel"/>
-    <w:lvl w:ilvl="0">
-      <w:start w:val="0"/>
+    <w:tmpl w:val="72F83932"/>
+    <w:lvl w:ilvl="0" w:tplc="C218AC66">
       <w:numFmt w:val="bullet"/>
       <w:lvlText w:val=""/>
       <w:lvlJc w:val="left"/>
@@ -7483,15 +7556,14 @@
         <w:ind w:left="261" w:hanging="159"/>
       </w:pPr>
       <w:rPr>
-        <w:rFonts w:hint="default" w:ascii="Symbol" w:hAnsi="Symbol" w:eastAsia="Symbol" w:cs="Symbol"/>
+        <w:rFonts w:ascii="Symbol" w:eastAsia="Symbol" w:hAnsi="Symbol" w:cs="Symbol" w:hint="default"/>
         <w:color w:val="231F20"/>
         <w:w w:val="99"/>
         <w:sz w:val="20"/>
         <w:szCs w:val="20"/>
       </w:rPr>
     </w:lvl>
-    <w:lvl w:ilvl="1">
-      <w:start w:val="0"/>
+    <w:lvl w:ilvl="1" w:tplc="7286EF90">
       <w:numFmt w:val="bullet"/>
       <w:lvlText w:val="•"/>
       <w:lvlJc w:val="left"/>
@@ -7502,8 +7574,7 @@
         <w:rFonts w:hint="default"/>
       </w:rPr>
     </w:lvl>
-    <w:lvl w:ilvl="2">
-      <w:start w:val="0"/>
+    <w:lvl w:ilvl="2" w:tplc="01C4F954">
       <w:numFmt w:val="bullet"/>
       <w:lvlText w:val="•"/>
       <w:lvlJc w:val="left"/>
@@ -7514,8 +7585,7 @@
         <w:rFonts w:hint="default"/>
       </w:rPr>
     </w:lvl>
-    <w:lvl w:ilvl="3">
-      <w:start w:val="0"/>
+    <w:lvl w:ilvl="3" w:tplc="A4FAB0C2">
       <w:numFmt w:val="bullet"/>
       <w:lvlText w:val="•"/>
       <w:lvlJc w:val="left"/>
@@ -7526,8 +7596,7 @@
         <w:rFonts w:hint="default"/>
       </w:rPr>
     </w:lvl>
-    <w:lvl w:ilvl="4">
-      <w:start w:val="0"/>
+    <w:lvl w:ilvl="4" w:tplc="9CF8577E">
       <w:numFmt w:val="bullet"/>
       <w:lvlText w:val="•"/>
       <w:lvlJc w:val="left"/>
@@ -7538,8 +7607,7 @@
         <w:rFonts w:hint="default"/>
       </w:rPr>
     </w:lvl>
-    <w:lvl w:ilvl="5">
-      <w:start w:val="0"/>
+    <w:lvl w:ilvl="5" w:tplc="ECBA2B52">
       <w:numFmt w:val="bullet"/>
       <w:lvlText w:val="•"/>
       <w:lvlJc w:val="left"/>
@@ -7550,8 +7618,7 @@
         <w:rFonts w:hint="default"/>
       </w:rPr>
     </w:lvl>
-    <w:lvl w:ilvl="6">
-      <w:start w:val="0"/>
+    <w:lvl w:ilvl="6" w:tplc="30361808">
       <w:numFmt w:val="bullet"/>
       <w:lvlText w:val="•"/>
       <w:lvlJc w:val="left"/>
@@ -7562,8 +7629,7 @@
         <w:rFonts w:hint="default"/>
       </w:rPr>
     </w:lvl>
-    <w:lvl w:ilvl="7">
-      <w:start w:val="0"/>
+    <w:lvl w:ilvl="7" w:tplc="37FE650A">
       <w:numFmt w:val="bullet"/>
       <w:lvlText w:val="•"/>
       <w:lvlJc w:val="left"/>
@@ -7574,8 +7640,7 @@
         <w:rFonts w:hint="default"/>
       </w:rPr>
     </w:lvl>
-    <w:lvl w:ilvl="8">
-      <w:start w:val="0"/>
+    <w:lvl w:ilvl="8" w:tplc="AE407362">
       <w:numFmt w:val="bullet"/>
       <w:lvlText w:val="•"/>
       <w:lvlJc w:val="left"/>
@@ -7587,1163 +7652,11 @@
       </w:rPr>
     </w:lvl>
   </w:abstractNum>
-  <w:abstractNum w:abstractNumId="11">
+  <w:abstractNum w:abstractNumId="1" w15:restartNumberingAfterBreak="0">
+    <w:nsid w:val="0D0061B8"/>
     <w:multiLevelType w:val="hybridMultilevel"/>
-    <w:lvl w:ilvl="0">
-      <w:start w:val="0"/>
-      <w:numFmt w:val="bullet"/>
-      <w:lvlText w:val=""/>
-      <w:lvlJc w:val="left"/>
-      <w:pPr>
-        <w:ind w:left="261" w:hanging="159"/>
-      </w:pPr>
-      <w:rPr>
-        <w:rFonts w:hint="default" w:ascii="Symbol" w:hAnsi="Symbol" w:eastAsia="Symbol" w:cs="Symbol"/>
-        <w:color w:val="231F20"/>
-        <w:w w:val="99"/>
-        <w:sz w:val="20"/>
-        <w:szCs w:val="20"/>
-      </w:rPr>
-    </w:lvl>
-    <w:lvl w:ilvl="1">
-      <w:start w:val="0"/>
-      <w:numFmt w:val="bullet"/>
-      <w:lvlText w:val="•"/>
-      <w:lvlJc w:val="left"/>
-      <w:pPr>
-        <w:ind w:left="536" w:hanging="159"/>
-      </w:pPr>
-      <w:rPr>
-        <w:rFonts w:hint="default"/>
-      </w:rPr>
-    </w:lvl>
-    <w:lvl w:ilvl="2">
-      <w:start w:val="0"/>
-      <w:numFmt w:val="bullet"/>
-      <w:lvlText w:val="•"/>
-      <w:lvlJc w:val="left"/>
-      <w:pPr>
-        <w:ind w:left="813" w:hanging="159"/>
-      </w:pPr>
-      <w:rPr>
-        <w:rFonts w:hint="default"/>
-      </w:rPr>
-    </w:lvl>
-    <w:lvl w:ilvl="3">
-      <w:start w:val="0"/>
-      <w:numFmt w:val="bullet"/>
-      <w:lvlText w:val="•"/>
-      <w:lvlJc w:val="left"/>
-      <w:pPr>
-        <w:ind w:left="1090" w:hanging="159"/>
-      </w:pPr>
-      <w:rPr>
-        <w:rFonts w:hint="default"/>
-      </w:rPr>
-    </w:lvl>
-    <w:lvl w:ilvl="4">
-      <w:start w:val="0"/>
-      <w:numFmt w:val="bullet"/>
-      <w:lvlText w:val="•"/>
-      <w:lvlJc w:val="left"/>
-      <w:pPr>
-        <w:ind w:left="1367" w:hanging="159"/>
-      </w:pPr>
-      <w:rPr>
-        <w:rFonts w:hint="default"/>
-      </w:rPr>
-    </w:lvl>
-    <w:lvl w:ilvl="5">
-      <w:start w:val="0"/>
-      <w:numFmt w:val="bullet"/>
-      <w:lvlText w:val="•"/>
-      <w:lvlJc w:val="left"/>
-      <w:pPr>
-        <w:ind w:left="1643" w:hanging="159"/>
-      </w:pPr>
-      <w:rPr>
-        <w:rFonts w:hint="default"/>
-      </w:rPr>
-    </w:lvl>
-    <w:lvl w:ilvl="6">
-      <w:start w:val="0"/>
-      <w:numFmt w:val="bullet"/>
-      <w:lvlText w:val="•"/>
-      <w:lvlJc w:val="left"/>
-      <w:pPr>
-        <w:ind w:left="1920" w:hanging="159"/>
-      </w:pPr>
-      <w:rPr>
-        <w:rFonts w:hint="default"/>
-      </w:rPr>
-    </w:lvl>
-    <w:lvl w:ilvl="7">
-      <w:start w:val="0"/>
-      <w:numFmt w:val="bullet"/>
-      <w:lvlText w:val="•"/>
-      <w:lvlJc w:val="left"/>
-      <w:pPr>
-        <w:ind w:left="2197" w:hanging="159"/>
-      </w:pPr>
-      <w:rPr>
-        <w:rFonts w:hint="default"/>
-      </w:rPr>
-    </w:lvl>
-    <w:lvl w:ilvl="8">
-      <w:start w:val="0"/>
-      <w:numFmt w:val="bullet"/>
-      <w:lvlText w:val="•"/>
-      <w:lvlJc w:val="left"/>
-      <w:pPr>
-        <w:ind w:left="2474" w:hanging="159"/>
-      </w:pPr>
-      <w:rPr>
-        <w:rFonts w:hint="default"/>
-      </w:rPr>
-    </w:lvl>
-  </w:abstractNum>
-  <w:abstractNum w:abstractNumId="10">
-    <w:multiLevelType w:val="hybridMultilevel"/>
-    <w:lvl w:ilvl="0">
-      <w:start w:val="0"/>
-      <w:numFmt w:val="bullet"/>
-      <w:lvlText w:val=""/>
-      <w:lvlJc w:val="left"/>
-      <w:pPr>
-        <w:ind w:left="261" w:hanging="159"/>
-      </w:pPr>
-      <w:rPr>
-        <w:rFonts w:hint="default" w:ascii="Symbol" w:hAnsi="Symbol" w:eastAsia="Symbol" w:cs="Symbol"/>
-        <w:color w:val="231F20"/>
-        <w:w w:val="99"/>
-        <w:sz w:val="20"/>
-        <w:szCs w:val="20"/>
-      </w:rPr>
-    </w:lvl>
-    <w:lvl w:ilvl="1">
-      <w:start w:val="0"/>
-      <w:numFmt w:val="bullet"/>
-      <w:lvlText w:val="•"/>
-      <w:lvlJc w:val="left"/>
-      <w:pPr>
-        <w:ind w:left="536" w:hanging="159"/>
-      </w:pPr>
-      <w:rPr>
-        <w:rFonts w:hint="default"/>
-      </w:rPr>
-    </w:lvl>
-    <w:lvl w:ilvl="2">
-      <w:start w:val="0"/>
-      <w:numFmt w:val="bullet"/>
-      <w:lvlText w:val="•"/>
-      <w:lvlJc w:val="left"/>
-      <w:pPr>
-        <w:ind w:left="813" w:hanging="159"/>
-      </w:pPr>
-      <w:rPr>
-        <w:rFonts w:hint="default"/>
-      </w:rPr>
-    </w:lvl>
-    <w:lvl w:ilvl="3">
-      <w:start w:val="0"/>
-      <w:numFmt w:val="bullet"/>
-      <w:lvlText w:val="•"/>
-      <w:lvlJc w:val="left"/>
-      <w:pPr>
-        <w:ind w:left="1090" w:hanging="159"/>
-      </w:pPr>
-      <w:rPr>
-        <w:rFonts w:hint="default"/>
-      </w:rPr>
-    </w:lvl>
-    <w:lvl w:ilvl="4">
-      <w:start w:val="0"/>
-      <w:numFmt w:val="bullet"/>
-      <w:lvlText w:val="•"/>
-      <w:lvlJc w:val="left"/>
-      <w:pPr>
-        <w:ind w:left="1367" w:hanging="159"/>
-      </w:pPr>
-      <w:rPr>
-        <w:rFonts w:hint="default"/>
-      </w:rPr>
-    </w:lvl>
-    <w:lvl w:ilvl="5">
-      <w:start w:val="0"/>
-      <w:numFmt w:val="bullet"/>
-      <w:lvlText w:val="•"/>
-      <w:lvlJc w:val="left"/>
-      <w:pPr>
-        <w:ind w:left="1643" w:hanging="159"/>
-      </w:pPr>
-      <w:rPr>
-        <w:rFonts w:hint="default"/>
-      </w:rPr>
-    </w:lvl>
-    <w:lvl w:ilvl="6">
-      <w:start w:val="0"/>
-      <w:numFmt w:val="bullet"/>
-      <w:lvlText w:val="•"/>
-      <w:lvlJc w:val="left"/>
-      <w:pPr>
-        <w:ind w:left="1920" w:hanging="159"/>
-      </w:pPr>
-      <w:rPr>
-        <w:rFonts w:hint="default"/>
-      </w:rPr>
-    </w:lvl>
-    <w:lvl w:ilvl="7">
-      <w:start w:val="0"/>
-      <w:numFmt w:val="bullet"/>
-      <w:lvlText w:val="•"/>
-      <w:lvlJc w:val="left"/>
-      <w:pPr>
-        <w:ind w:left="2197" w:hanging="159"/>
-      </w:pPr>
-      <w:rPr>
-        <w:rFonts w:hint="default"/>
-      </w:rPr>
-    </w:lvl>
-    <w:lvl w:ilvl="8">
-      <w:start w:val="0"/>
-      <w:numFmt w:val="bullet"/>
-      <w:lvlText w:val="•"/>
-      <w:lvlJc w:val="left"/>
-      <w:pPr>
-        <w:ind w:left="2474" w:hanging="159"/>
-      </w:pPr>
-      <w:rPr>
-        <w:rFonts w:hint="default"/>
-      </w:rPr>
-    </w:lvl>
-  </w:abstractNum>
-  <w:abstractNum w:abstractNumId="9">
-    <w:multiLevelType w:val="hybridMultilevel"/>
-    <w:lvl w:ilvl="0">
-      <w:start w:val="0"/>
-      <w:numFmt w:val="bullet"/>
-      <w:lvlText w:val=""/>
-      <w:lvlJc w:val="left"/>
-      <w:pPr>
-        <w:ind w:left="261" w:hanging="159"/>
-      </w:pPr>
-      <w:rPr>
-        <w:rFonts w:hint="default" w:ascii="Symbol" w:hAnsi="Symbol" w:eastAsia="Symbol" w:cs="Symbol"/>
-        <w:color w:val="231F20"/>
-        <w:w w:val="99"/>
-        <w:sz w:val="20"/>
-        <w:szCs w:val="20"/>
-      </w:rPr>
-    </w:lvl>
-    <w:lvl w:ilvl="1">
-      <w:start w:val="0"/>
-      <w:numFmt w:val="bullet"/>
-      <w:lvlText w:val="•"/>
-      <w:lvlJc w:val="left"/>
-      <w:pPr>
-        <w:ind w:left="536" w:hanging="159"/>
-      </w:pPr>
-      <w:rPr>
-        <w:rFonts w:hint="default"/>
-      </w:rPr>
-    </w:lvl>
-    <w:lvl w:ilvl="2">
-      <w:start w:val="0"/>
-      <w:numFmt w:val="bullet"/>
-      <w:lvlText w:val="•"/>
-      <w:lvlJc w:val="left"/>
-      <w:pPr>
-        <w:ind w:left="813" w:hanging="159"/>
-      </w:pPr>
-      <w:rPr>
-        <w:rFonts w:hint="default"/>
-      </w:rPr>
-    </w:lvl>
-    <w:lvl w:ilvl="3">
-      <w:start w:val="0"/>
-      <w:numFmt w:val="bullet"/>
-      <w:lvlText w:val="•"/>
-      <w:lvlJc w:val="left"/>
-      <w:pPr>
-        <w:ind w:left="1090" w:hanging="159"/>
-      </w:pPr>
-      <w:rPr>
-        <w:rFonts w:hint="default"/>
-      </w:rPr>
-    </w:lvl>
-    <w:lvl w:ilvl="4">
-      <w:start w:val="0"/>
-      <w:numFmt w:val="bullet"/>
-      <w:lvlText w:val="•"/>
-      <w:lvlJc w:val="left"/>
-      <w:pPr>
-        <w:ind w:left="1367" w:hanging="159"/>
-      </w:pPr>
-      <w:rPr>
-        <w:rFonts w:hint="default"/>
-      </w:rPr>
-    </w:lvl>
-    <w:lvl w:ilvl="5">
-      <w:start w:val="0"/>
-      <w:numFmt w:val="bullet"/>
-      <w:lvlText w:val="•"/>
-      <w:lvlJc w:val="left"/>
-      <w:pPr>
-        <w:ind w:left="1643" w:hanging="159"/>
-      </w:pPr>
-      <w:rPr>
-        <w:rFonts w:hint="default"/>
-      </w:rPr>
-    </w:lvl>
-    <w:lvl w:ilvl="6">
-      <w:start w:val="0"/>
-      <w:numFmt w:val="bullet"/>
-      <w:lvlText w:val="•"/>
-      <w:lvlJc w:val="left"/>
-      <w:pPr>
-        <w:ind w:left="1920" w:hanging="159"/>
-      </w:pPr>
-      <w:rPr>
-        <w:rFonts w:hint="default"/>
-      </w:rPr>
-    </w:lvl>
-    <w:lvl w:ilvl="7">
-      <w:start w:val="0"/>
-      <w:numFmt w:val="bullet"/>
-      <w:lvlText w:val="•"/>
-      <w:lvlJc w:val="left"/>
-      <w:pPr>
-        <w:ind w:left="2197" w:hanging="159"/>
-      </w:pPr>
-      <w:rPr>
-        <w:rFonts w:hint="default"/>
-      </w:rPr>
-    </w:lvl>
-    <w:lvl w:ilvl="8">
-      <w:start w:val="0"/>
-      <w:numFmt w:val="bullet"/>
-      <w:lvlText w:val="•"/>
-      <w:lvlJc w:val="left"/>
-      <w:pPr>
-        <w:ind w:left="2474" w:hanging="159"/>
-      </w:pPr>
-      <w:rPr>
-        <w:rFonts w:hint="default"/>
-      </w:rPr>
-    </w:lvl>
-  </w:abstractNum>
-  <w:abstractNum w:abstractNumId="8">
-    <w:multiLevelType w:val="hybridMultilevel"/>
-    <w:lvl w:ilvl="0">
-      <w:start w:val="0"/>
-      <w:numFmt w:val="bullet"/>
-      <w:lvlText w:val=""/>
-      <w:lvlJc w:val="left"/>
-      <w:pPr>
-        <w:ind w:left="261" w:hanging="159"/>
-      </w:pPr>
-      <w:rPr>
-        <w:rFonts w:hint="default" w:ascii="Symbol" w:hAnsi="Symbol" w:eastAsia="Symbol" w:cs="Symbol"/>
-        <w:color w:val="231F20"/>
-        <w:w w:val="99"/>
-        <w:sz w:val="20"/>
-        <w:szCs w:val="20"/>
-      </w:rPr>
-    </w:lvl>
-    <w:lvl w:ilvl="1">
-      <w:start w:val="0"/>
-      <w:numFmt w:val="bullet"/>
-      <w:lvlText w:val="•"/>
-      <w:lvlJc w:val="left"/>
-      <w:pPr>
-        <w:ind w:left="536" w:hanging="159"/>
-      </w:pPr>
-      <w:rPr>
-        <w:rFonts w:hint="default"/>
-      </w:rPr>
-    </w:lvl>
-    <w:lvl w:ilvl="2">
-      <w:start w:val="0"/>
-      <w:numFmt w:val="bullet"/>
-      <w:lvlText w:val="•"/>
-      <w:lvlJc w:val="left"/>
-      <w:pPr>
-        <w:ind w:left="813" w:hanging="159"/>
-      </w:pPr>
-      <w:rPr>
-        <w:rFonts w:hint="default"/>
-      </w:rPr>
-    </w:lvl>
-    <w:lvl w:ilvl="3">
-      <w:start w:val="0"/>
-      <w:numFmt w:val="bullet"/>
-      <w:lvlText w:val="•"/>
-      <w:lvlJc w:val="left"/>
-      <w:pPr>
-        <w:ind w:left="1090" w:hanging="159"/>
-      </w:pPr>
-      <w:rPr>
-        <w:rFonts w:hint="default"/>
-      </w:rPr>
-    </w:lvl>
-    <w:lvl w:ilvl="4">
-      <w:start w:val="0"/>
-      <w:numFmt w:val="bullet"/>
-      <w:lvlText w:val="•"/>
-      <w:lvlJc w:val="left"/>
-      <w:pPr>
-        <w:ind w:left="1367" w:hanging="159"/>
-      </w:pPr>
-      <w:rPr>
-        <w:rFonts w:hint="default"/>
-      </w:rPr>
-    </w:lvl>
-    <w:lvl w:ilvl="5">
-      <w:start w:val="0"/>
-      <w:numFmt w:val="bullet"/>
-      <w:lvlText w:val="•"/>
-      <w:lvlJc w:val="left"/>
-      <w:pPr>
-        <w:ind w:left="1643" w:hanging="159"/>
-      </w:pPr>
-      <w:rPr>
-        <w:rFonts w:hint="default"/>
-      </w:rPr>
-    </w:lvl>
-    <w:lvl w:ilvl="6">
-      <w:start w:val="0"/>
-      <w:numFmt w:val="bullet"/>
-      <w:lvlText w:val="•"/>
-      <w:lvlJc w:val="left"/>
-      <w:pPr>
-        <w:ind w:left="1920" w:hanging="159"/>
-      </w:pPr>
-      <w:rPr>
-        <w:rFonts w:hint="default"/>
-      </w:rPr>
-    </w:lvl>
-    <w:lvl w:ilvl="7">
-      <w:start w:val="0"/>
-      <w:numFmt w:val="bullet"/>
-      <w:lvlText w:val="•"/>
-      <w:lvlJc w:val="left"/>
-      <w:pPr>
-        <w:ind w:left="2197" w:hanging="159"/>
-      </w:pPr>
-      <w:rPr>
-        <w:rFonts w:hint="default"/>
-      </w:rPr>
-    </w:lvl>
-    <w:lvl w:ilvl="8">
-      <w:start w:val="0"/>
-      <w:numFmt w:val="bullet"/>
-      <w:lvlText w:val="•"/>
-      <w:lvlJc w:val="left"/>
-      <w:pPr>
-        <w:ind w:left="2474" w:hanging="159"/>
-      </w:pPr>
-      <w:rPr>
-        <w:rFonts w:hint="default"/>
-      </w:rPr>
-    </w:lvl>
-  </w:abstractNum>
-  <w:abstractNum w:abstractNumId="7">
-    <w:multiLevelType w:val="hybridMultilevel"/>
-    <w:lvl w:ilvl="0">
-      <w:start w:val="0"/>
-      <w:numFmt w:val="bullet"/>
-      <w:lvlText w:val=""/>
-      <w:lvlJc w:val="left"/>
-      <w:pPr>
-        <w:ind w:left="261" w:hanging="159"/>
-      </w:pPr>
-      <w:rPr>
-        <w:rFonts w:hint="default" w:ascii="Symbol" w:hAnsi="Symbol" w:eastAsia="Symbol" w:cs="Symbol"/>
-        <w:color w:val="231F20"/>
-        <w:w w:val="99"/>
-        <w:sz w:val="20"/>
-        <w:szCs w:val="20"/>
-      </w:rPr>
-    </w:lvl>
-    <w:lvl w:ilvl="1">
-      <w:start w:val="0"/>
-      <w:numFmt w:val="bullet"/>
-      <w:lvlText w:val="•"/>
-      <w:lvlJc w:val="left"/>
-      <w:pPr>
-        <w:ind w:left="536" w:hanging="159"/>
-      </w:pPr>
-      <w:rPr>
-        <w:rFonts w:hint="default"/>
-      </w:rPr>
-    </w:lvl>
-    <w:lvl w:ilvl="2">
-      <w:start w:val="0"/>
-      <w:numFmt w:val="bullet"/>
-      <w:lvlText w:val="•"/>
-      <w:lvlJc w:val="left"/>
-      <w:pPr>
-        <w:ind w:left="813" w:hanging="159"/>
-      </w:pPr>
-      <w:rPr>
-        <w:rFonts w:hint="default"/>
-      </w:rPr>
-    </w:lvl>
-    <w:lvl w:ilvl="3">
-      <w:start w:val="0"/>
-      <w:numFmt w:val="bullet"/>
-      <w:lvlText w:val="•"/>
-      <w:lvlJc w:val="left"/>
-      <w:pPr>
-        <w:ind w:left="1090" w:hanging="159"/>
-      </w:pPr>
-      <w:rPr>
-        <w:rFonts w:hint="default"/>
-      </w:rPr>
-    </w:lvl>
-    <w:lvl w:ilvl="4">
-      <w:start w:val="0"/>
-      <w:numFmt w:val="bullet"/>
-      <w:lvlText w:val="•"/>
-      <w:lvlJc w:val="left"/>
-      <w:pPr>
-        <w:ind w:left="1367" w:hanging="159"/>
-      </w:pPr>
-      <w:rPr>
-        <w:rFonts w:hint="default"/>
-      </w:rPr>
-    </w:lvl>
-    <w:lvl w:ilvl="5">
-      <w:start w:val="0"/>
-      <w:numFmt w:val="bullet"/>
-      <w:lvlText w:val="•"/>
-      <w:lvlJc w:val="left"/>
-      <w:pPr>
-        <w:ind w:left="1643" w:hanging="159"/>
-      </w:pPr>
-      <w:rPr>
-        <w:rFonts w:hint="default"/>
-      </w:rPr>
-    </w:lvl>
-    <w:lvl w:ilvl="6">
-      <w:start w:val="0"/>
-      <w:numFmt w:val="bullet"/>
-      <w:lvlText w:val="•"/>
-      <w:lvlJc w:val="left"/>
-      <w:pPr>
-        <w:ind w:left="1920" w:hanging="159"/>
-      </w:pPr>
-      <w:rPr>
-        <w:rFonts w:hint="default"/>
-      </w:rPr>
-    </w:lvl>
-    <w:lvl w:ilvl="7">
-      <w:start w:val="0"/>
-      <w:numFmt w:val="bullet"/>
-      <w:lvlText w:val="•"/>
-      <w:lvlJc w:val="left"/>
-      <w:pPr>
-        <w:ind w:left="2197" w:hanging="159"/>
-      </w:pPr>
-      <w:rPr>
-        <w:rFonts w:hint="default"/>
-      </w:rPr>
-    </w:lvl>
-    <w:lvl w:ilvl="8">
-      <w:start w:val="0"/>
-      <w:numFmt w:val="bullet"/>
-      <w:lvlText w:val="•"/>
-      <w:lvlJc w:val="left"/>
-      <w:pPr>
-        <w:ind w:left="2474" w:hanging="159"/>
-      </w:pPr>
-      <w:rPr>
-        <w:rFonts w:hint="default"/>
-      </w:rPr>
-    </w:lvl>
-  </w:abstractNum>
-  <w:abstractNum w:abstractNumId="6">
-    <w:multiLevelType w:val="hybridMultilevel"/>
-    <w:lvl w:ilvl="0">
-      <w:start w:val="0"/>
-      <w:numFmt w:val="bullet"/>
-      <w:lvlText w:val=""/>
-      <w:lvlJc w:val="left"/>
-      <w:pPr>
-        <w:ind w:left="261" w:hanging="159"/>
-      </w:pPr>
-      <w:rPr>
-        <w:rFonts w:hint="default" w:ascii="Symbol" w:hAnsi="Symbol" w:eastAsia="Symbol" w:cs="Symbol"/>
-        <w:color w:val="231F20"/>
-        <w:w w:val="99"/>
-        <w:sz w:val="20"/>
-        <w:szCs w:val="20"/>
-      </w:rPr>
-    </w:lvl>
-    <w:lvl w:ilvl="1">
-      <w:start w:val="0"/>
-      <w:numFmt w:val="bullet"/>
-      <w:lvlText w:val="•"/>
-      <w:lvlJc w:val="left"/>
-      <w:pPr>
-        <w:ind w:left="536" w:hanging="159"/>
-      </w:pPr>
-      <w:rPr>
-        <w:rFonts w:hint="default"/>
-      </w:rPr>
-    </w:lvl>
-    <w:lvl w:ilvl="2">
-      <w:start w:val="0"/>
-      <w:numFmt w:val="bullet"/>
-      <w:lvlText w:val="•"/>
-      <w:lvlJc w:val="left"/>
-      <w:pPr>
-        <w:ind w:left="813" w:hanging="159"/>
-      </w:pPr>
-      <w:rPr>
-        <w:rFonts w:hint="default"/>
-      </w:rPr>
-    </w:lvl>
-    <w:lvl w:ilvl="3">
-      <w:start w:val="0"/>
-      <w:numFmt w:val="bullet"/>
-      <w:lvlText w:val="•"/>
-      <w:lvlJc w:val="left"/>
-      <w:pPr>
-        <w:ind w:left="1090" w:hanging="159"/>
-      </w:pPr>
-      <w:rPr>
-        <w:rFonts w:hint="default"/>
-      </w:rPr>
-    </w:lvl>
-    <w:lvl w:ilvl="4">
-      <w:start w:val="0"/>
-      <w:numFmt w:val="bullet"/>
-      <w:lvlText w:val="•"/>
-      <w:lvlJc w:val="left"/>
-      <w:pPr>
-        <w:ind w:left="1367" w:hanging="159"/>
-      </w:pPr>
-      <w:rPr>
-        <w:rFonts w:hint="default"/>
-      </w:rPr>
-    </w:lvl>
-    <w:lvl w:ilvl="5">
-      <w:start w:val="0"/>
-      <w:numFmt w:val="bullet"/>
-      <w:lvlText w:val="•"/>
-      <w:lvlJc w:val="left"/>
-      <w:pPr>
-        <w:ind w:left="1643" w:hanging="159"/>
-      </w:pPr>
-      <w:rPr>
-        <w:rFonts w:hint="default"/>
-      </w:rPr>
-    </w:lvl>
-    <w:lvl w:ilvl="6">
-      <w:start w:val="0"/>
-      <w:numFmt w:val="bullet"/>
-      <w:lvlText w:val="•"/>
-      <w:lvlJc w:val="left"/>
-      <w:pPr>
-        <w:ind w:left="1920" w:hanging="159"/>
-      </w:pPr>
-      <w:rPr>
-        <w:rFonts w:hint="default"/>
-      </w:rPr>
-    </w:lvl>
-    <w:lvl w:ilvl="7">
-      <w:start w:val="0"/>
-      <w:numFmt w:val="bullet"/>
-      <w:lvlText w:val="•"/>
-      <w:lvlJc w:val="left"/>
-      <w:pPr>
-        <w:ind w:left="2197" w:hanging="159"/>
-      </w:pPr>
-      <w:rPr>
-        <w:rFonts w:hint="default"/>
-      </w:rPr>
-    </w:lvl>
-    <w:lvl w:ilvl="8">
-      <w:start w:val="0"/>
-      <w:numFmt w:val="bullet"/>
-      <w:lvlText w:val="•"/>
-      <w:lvlJc w:val="left"/>
-      <w:pPr>
-        <w:ind w:left="2474" w:hanging="159"/>
-      </w:pPr>
-      <w:rPr>
-        <w:rFonts w:hint="default"/>
-      </w:rPr>
-    </w:lvl>
-  </w:abstractNum>
-  <w:abstractNum w:abstractNumId="5">
-    <w:multiLevelType w:val="hybridMultilevel"/>
-    <w:lvl w:ilvl="0">
-      <w:start w:val="0"/>
-      <w:numFmt w:val="bullet"/>
-      <w:lvlText w:val=""/>
-      <w:lvlJc w:val="left"/>
-      <w:pPr>
-        <w:ind w:left="261" w:hanging="159"/>
-      </w:pPr>
-      <w:rPr>
-        <w:rFonts w:hint="default" w:ascii="Symbol" w:hAnsi="Symbol" w:eastAsia="Symbol" w:cs="Symbol"/>
-        <w:color w:val="231F20"/>
-        <w:w w:val="99"/>
-        <w:sz w:val="20"/>
-        <w:szCs w:val="20"/>
-      </w:rPr>
-    </w:lvl>
-    <w:lvl w:ilvl="1">
-      <w:start w:val="0"/>
-      <w:numFmt w:val="bullet"/>
-      <w:lvlText w:val="•"/>
-      <w:lvlJc w:val="left"/>
-      <w:pPr>
-        <w:ind w:left="536" w:hanging="159"/>
-      </w:pPr>
-      <w:rPr>
-        <w:rFonts w:hint="default"/>
-      </w:rPr>
-    </w:lvl>
-    <w:lvl w:ilvl="2">
-      <w:start w:val="0"/>
-      <w:numFmt w:val="bullet"/>
-      <w:lvlText w:val="•"/>
-      <w:lvlJc w:val="left"/>
-      <w:pPr>
-        <w:ind w:left="813" w:hanging="159"/>
-      </w:pPr>
-      <w:rPr>
-        <w:rFonts w:hint="default"/>
-      </w:rPr>
-    </w:lvl>
-    <w:lvl w:ilvl="3">
-      <w:start w:val="0"/>
-      <w:numFmt w:val="bullet"/>
-      <w:lvlText w:val="•"/>
-      <w:lvlJc w:val="left"/>
-      <w:pPr>
-        <w:ind w:left="1090" w:hanging="159"/>
-      </w:pPr>
-      <w:rPr>
-        <w:rFonts w:hint="default"/>
-      </w:rPr>
-    </w:lvl>
-    <w:lvl w:ilvl="4">
-      <w:start w:val="0"/>
-      <w:numFmt w:val="bullet"/>
-      <w:lvlText w:val="•"/>
-      <w:lvlJc w:val="left"/>
-      <w:pPr>
-        <w:ind w:left="1367" w:hanging="159"/>
-      </w:pPr>
-      <w:rPr>
-        <w:rFonts w:hint="default"/>
-      </w:rPr>
-    </w:lvl>
-    <w:lvl w:ilvl="5">
-      <w:start w:val="0"/>
-      <w:numFmt w:val="bullet"/>
-      <w:lvlText w:val="•"/>
-      <w:lvlJc w:val="left"/>
-      <w:pPr>
-        <w:ind w:left="1643" w:hanging="159"/>
-      </w:pPr>
-      <w:rPr>
-        <w:rFonts w:hint="default"/>
-      </w:rPr>
-    </w:lvl>
-    <w:lvl w:ilvl="6">
-      <w:start w:val="0"/>
-      <w:numFmt w:val="bullet"/>
-      <w:lvlText w:val="•"/>
-      <w:lvlJc w:val="left"/>
-      <w:pPr>
-        <w:ind w:left="1920" w:hanging="159"/>
-      </w:pPr>
-      <w:rPr>
-        <w:rFonts w:hint="default"/>
-      </w:rPr>
-    </w:lvl>
-    <w:lvl w:ilvl="7">
-      <w:start w:val="0"/>
-      <w:numFmt w:val="bullet"/>
-      <w:lvlText w:val="•"/>
-      <w:lvlJc w:val="left"/>
-      <w:pPr>
-        <w:ind w:left="2197" w:hanging="159"/>
-      </w:pPr>
-      <w:rPr>
-        <w:rFonts w:hint="default"/>
-      </w:rPr>
-    </w:lvl>
-    <w:lvl w:ilvl="8">
-      <w:start w:val="0"/>
-      <w:numFmt w:val="bullet"/>
-      <w:lvlText w:val="•"/>
-      <w:lvlJc w:val="left"/>
-      <w:pPr>
-        <w:ind w:left="2474" w:hanging="159"/>
-      </w:pPr>
-      <w:rPr>
-        <w:rFonts w:hint="default"/>
-      </w:rPr>
-    </w:lvl>
-  </w:abstractNum>
-  <w:abstractNum w:abstractNumId="4">
-    <w:multiLevelType w:val="hybridMultilevel"/>
-    <w:lvl w:ilvl="0">
-      <w:start w:val="0"/>
-      <w:numFmt w:val="bullet"/>
-      <w:lvlText w:val=""/>
-      <w:lvlJc w:val="left"/>
-      <w:pPr>
-        <w:ind w:left="261" w:hanging="159"/>
-      </w:pPr>
-      <w:rPr>
-        <w:rFonts w:hint="default" w:ascii="Symbol" w:hAnsi="Symbol" w:eastAsia="Symbol" w:cs="Symbol"/>
-        <w:color w:val="231F20"/>
-        <w:w w:val="99"/>
-        <w:sz w:val="20"/>
-        <w:szCs w:val="20"/>
-      </w:rPr>
-    </w:lvl>
-    <w:lvl w:ilvl="1">
-      <w:start w:val="0"/>
-      <w:numFmt w:val="bullet"/>
-      <w:lvlText w:val="•"/>
-      <w:lvlJc w:val="left"/>
-      <w:pPr>
-        <w:ind w:left="536" w:hanging="159"/>
-      </w:pPr>
-      <w:rPr>
-        <w:rFonts w:hint="default"/>
-      </w:rPr>
-    </w:lvl>
-    <w:lvl w:ilvl="2">
-      <w:start w:val="0"/>
-      <w:numFmt w:val="bullet"/>
-      <w:lvlText w:val="•"/>
-      <w:lvlJc w:val="left"/>
-      <w:pPr>
-        <w:ind w:left="813" w:hanging="159"/>
-      </w:pPr>
-      <w:rPr>
-        <w:rFonts w:hint="default"/>
-      </w:rPr>
-    </w:lvl>
-    <w:lvl w:ilvl="3">
-      <w:start w:val="0"/>
-      <w:numFmt w:val="bullet"/>
-      <w:lvlText w:val="•"/>
-      <w:lvlJc w:val="left"/>
-      <w:pPr>
-        <w:ind w:left="1090" w:hanging="159"/>
-      </w:pPr>
-      <w:rPr>
-        <w:rFonts w:hint="default"/>
-      </w:rPr>
-    </w:lvl>
-    <w:lvl w:ilvl="4">
-      <w:start w:val="0"/>
-      <w:numFmt w:val="bullet"/>
-      <w:lvlText w:val="•"/>
-      <w:lvlJc w:val="left"/>
-      <w:pPr>
-        <w:ind w:left="1367" w:hanging="159"/>
-      </w:pPr>
-      <w:rPr>
-        <w:rFonts w:hint="default"/>
-      </w:rPr>
-    </w:lvl>
-    <w:lvl w:ilvl="5">
-      <w:start w:val="0"/>
-      <w:numFmt w:val="bullet"/>
-      <w:lvlText w:val="•"/>
-      <w:lvlJc w:val="left"/>
-      <w:pPr>
-        <w:ind w:left="1643" w:hanging="159"/>
-      </w:pPr>
-      <w:rPr>
-        <w:rFonts w:hint="default"/>
-      </w:rPr>
-    </w:lvl>
-    <w:lvl w:ilvl="6">
-      <w:start w:val="0"/>
-      <w:numFmt w:val="bullet"/>
-      <w:lvlText w:val="•"/>
-      <w:lvlJc w:val="left"/>
-      <w:pPr>
-        <w:ind w:left="1920" w:hanging="159"/>
-      </w:pPr>
-      <w:rPr>
-        <w:rFonts w:hint="default"/>
-      </w:rPr>
-    </w:lvl>
-    <w:lvl w:ilvl="7">
-      <w:start w:val="0"/>
-      <w:numFmt w:val="bullet"/>
-      <w:lvlText w:val="•"/>
-      <w:lvlJc w:val="left"/>
-      <w:pPr>
-        <w:ind w:left="2197" w:hanging="159"/>
-      </w:pPr>
-      <w:rPr>
-        <w:rFonts w:hint="default"/>
-      </w:rPr>
-    </w:lvl>
-    <w:lvl w:ilvl="8">
-      <w:start w:val="0"/>
-      <w:numFmt w:val="bullet"/>
-      <w:lvlText w:val="•"/>
-      <w:lvlJc w:val="left"/>
-      <w:pPr>
-        <w:ind w:left="2474" w:hanging="159"/>
-      </w:pPr>
-      <w:rPr>
-        <w:rFonts w:hint="default"/>
-      </w:rPr>
-    </w:lvl>
-  </w:abstractNum>
-  <w:abstractNum w:abstractNumId="3">
-    <w:multiLevelType w:val="hybridMultilevel"/>
-    <w:lvl w:ilvl="0">
-      <w:start w:val="0"/>
-      <w:numFmt w:val="bullet"/>
-      <w:lvlText w:val=""/>
-      <w:lvlJc w:val="left"/>
-      <w:pPr>
-        <w:ind w:left="261" w:hanging="159"/>
-      </w:pPr>
-      <w:rPr>
-        <w:rFonts w:hint="default" w:ascii="Symbol" w:hAnsi="Symbol" w:eastAsia="Symbol" w:cs="Symbol"/>
-        <w:color w:val="231F20"/>
-        <w:w w:val="99"/>
-        <w:sz w:val="20"/>
-        <w:szCs w:val="20"/>
-      </w:rPr>
-    </w:lvl>
-    <w:lvl w:ilvl="1">
-      <w:start w:val="0"/>
-      <w:numFmt w:val="bullet"/>
-      <w:lvlText w:val="•"/>
-      <w:lvlJc w:val="left"/>
-      <w:pPr>
-        <w:ind w:left="471" w:hanging="159"/>
-      </w:pPr>
-      <w:rPr>
-        <w:rFonts w:hint="default"/>
-      </w:rPr>
-    </w:lvl>
-    <w:lvl w:ilvl="2">
-      <w:start w:val="0"/>
-      <w:numFmt w:val="bullet"/>
-      <w:lvlText w:val="•"/>
-      <w:lvlJc w:val="left"/>
-      <w:pPr>
-        <w:ind w:left="683" w:hanging="159"/>
-      </w:pPr>
-      <w:rPr>
-        <w:rFonts w:hint="default"/>
-      </w:rPr>
-    </w:lvl>
-    <w:lvl w:ilvl="3">
-      <w:start w:val="0"/>
-      <w:numFmt w:val="bullet"/>
-      <w:lvlText w:val="•"/>
-      <w:lvlJc w:val="left"/>
-      <w:pPr>
-        <w:ind w:left="895" w:hanging="159"/>
-      </w:pPr>
-      <w:rPr>
-        <w:rFonts w:hint="default"/>
-      </w:rPr>
-    </w:lvl>
-    <w:lvl w:ilvl="4">
-      <w:start w:val="0"/>
-      <w:numFmt w:val="bullet"/>
-      <w:lvlText w:val="•"/>
-      <w:lvlJc w:val="left"/>
-      <w:pPr>
-        <w:ind w:left="1107" w:hanging="159"/>
-      </w:pPr>
-      <w:rPr>
-        <w:rFonts w:hint="default"/>
-      </w:rPr>
-    </w:lvl>
-    <w:lvl w:ilvl="5">
-      <w:start w:val="0"/>
-      <w:numFmt w:val="bullet"/>
-      <w:lvlText w:val="•"/>
-      <w:lvlJc w:val="left"/>
-      <w:pPr>
-        <w:ind w:left="1319" w:hanging="159"/>
-      </w:pPr>
-      <w:rPr>
-        <w:rFonts w:hint="default"/>
-      </w:rPr>
-    </w:lvl>
-    <w:lvl w:ilvl="6">
-      <w:start w:val="0"/>
-      <w:numFmt w:val="bullet"/>
-      <w:lvlText w:val="•"/>
-      <w:lvlJc w:val="left"/>
-      <w:pPr>
-        <w:ind w:left="1531" w:hanging="159"/>
-      </w:pPr>
-      <w:rPr>
-        <w:rFonts w:hint="default"/>
-      </w:rPr>
-    </w:lvl>
-    <w:lvl w:ilvl="7">
-      <w:start w:val="0"/>
-      <w:numFmt w:val="bullet"/>
-      <w:lvlText w:val="•"/>
-      <w:lvlJc w:val="left"/>
-      <w:pPr>
-        <w:ind w:left="1742" w:hanging="159"/>
-      </w:pPr>
-      <w:rPr>
-        <w:rFonts w:hint="default"/>
-      </w:rPr>
-    </w:lvl>
-    <w:lvl w:ilvl="8">
-      <w:start w:val="0"/>
-      <w:numFmt w:val="bullet"/>
-      <w:lvlText w:val="•"/>
-      <w:lvlJc w:val="left"/>
-      <w:pPr>
-        <w:ind w:left="1954" w:hanging="159"/>
-      </w:pPr>
-      <w:rPr>
-        <w:rFonts w:hint="default"/>
-      </w:rPr>
-    </w:lvl>
-  </w:abstractNum>
-  <w:abstractNum w:abstractNumId="2">
-    <w:multiLevelType w:val="hybridMultilevel"/>
-    <w:lvl w:ilvl="0">
-      <w:start w:val="0"/>
-      <w:numFmt w:val="bullet"/>
-      <w:lvlText w:val=""/>
-      <w:lvlJc w:val="left"/>
-      <w:pPr>
-        <w:ind w:left="753" w:hanging="217"/>
-      </w:pPr>
-      <w:rPr>
-        <w:rFonts w:hint="default" w:ascii="Symbol" w:hAnsi="Symbol" w:eastAsia="Symbol" w:cs="Symbol"/>
-        <w:color w:val="231F20"/>
-        <w:w w:val="99"/>
-        <w:sz w:val="20"/>
-        <w:szCs w:val="20"/>
-      </w:rPr>
-    </w:lvl>
-    <w:lvl w:ilvl="1">
-      <w:start w:val="0"/>
-      <w:numFmt w:val="bullet"/>
-      <w:lvlText w:val=""/>
-      <w:lvlJc w:val="left"/>
-      <w:pPr>
-        <w:ind w:left="2638" w:hanging="217"/>
-      </w:pPr>
-      <w:rPr>
-        <w:rFonts w:hint="default" w:ascii="Symbol" w:hAnsi="Symbol" w:eastAsia="Symbol" w:cs="Symbol"/>
-        <w:color w:val="231F20"/>
-        <w:w w:val="99"/>
-        <w:sz w:val="20"/>
-        <w:szCs w:val="20"/>
-      </w:rPr>
-    </w:lvl>
-    <w:lvl w:ilvl="2">
-      <w:start w:val="0"/>
-      <w:numFmt w:val="bullet"/>
-      <w:lvlText w:val="•"/>
-      <w:lvlJc w:val="left"/>
-      <w:pPr>
-        <w:ind w:left="3196" w:hanging="217"/>
-      </w:pPr>
-      <w:rPr>
-        <w:rFonts w:hint="default"/>
-      </w:rPr>
-    </w:lvl>
-    <w:lvl w:ilvl="3">
-      <w:start w:val="0"/>
-      <w:numFmt w:val="bullet"/>
-      <w:lvlText w:val="•"/>
-      <w:lvlJc w:val="left"/>
-      <w:pPr>
-        <w:ind w:left="3753" w:hanging="217"/>
-      </w:pPr>
-      <w:rPr>
-        <w:rFonts w:hint="default"/>
-      </w:rPr>
-    </w:lvl>
-    <w:lvl w:ilvl="4">
-      <w:start w:val="0"/>
-      <w:numFmt w:val="bullet"/>
-      <w:lvlText w:val="•"/>
-      <w:lvlJc w:val="left"/>
-      <w:pPr>
-        <w:ind w:left="4309" w:hanging="217"/>
-      </w:pPr>
-      <w:rPr>
-        <w:rFonts w:hint="default"/>
-      </w:rPr>
-    </w:lvl>
-    <w:lvl w:ilvl="5">
-      <w:start w:val="0"/>
-      <w:numFmt w:val="bullet"/>
-      <w:lvlText w:val="•"/>
-      <w:lvlJc w:val="left"/>
-      <w:pPr>
-        <w:ind w:left="4866" w:hanging="217"/>
-      </w:pPr>
-      <w:rPr>
-        <w:rFonts w:hint="default"/>
-      </w:rPr>
-    </w:lvl>
-    <w:lvl w:ilvl="6">
-      <w:start w:val="0"/>
-      <w:numFmt w:val="bullet"/>
-      <w:lvlText w:val="•"/>
-      <w:lvlJc w:val="left"/>
-      <w:pPr>
-        <w:ind w:left="5422" w:hanging="217"/>
-      </w:pPr>
-      <w:rPr>
-        <w:rFonts w:hint="default"/>
-      </w:rPr>
-    </w:lvl>
-    <w:lvl w:ilvl="7">
-      <w:start w:val="0"/>
-      <w:numFmt w:val="bullet"/>
-      <w:lvlText w:val="•"/>
-      <w:lvlJc w:val="left"/>
-      <w:pPr>
-        <w:ind w:left="5979" w:hanging="217"/>
-      </w:pPr>
-      <w:rPr>
-        <w:rFonts w:hint="default"/>
-      </w:rPr>
-    </w:lvl>
-    <w:lvl w:ilvl="8">
-      <w:start w:val="0"/>
-      <w:numFmt w:val="bullet"/>
-      <w:lvlText w:val="•"/>
-      <w:lvlJc w:val="left"/>
-      <w:pPr>
-        <w:ind w:left="6536" w:hanging="217"/>
-      </w:pPr>
-      <w:rPr>
-        <w:rFonts w:hint="default"/>
-      </w:rPr>
-    </w:lvl>
-  </w:abstractNum>
-  <w:abstractNum w:abstractNumId="1">
-    <w:multiLevelType w:val="hybridMultilevel"/>
-    <w:lvl w:ilvl="0">
+    <w:tmpl w:val="1432114E"/>
+    <w:lvl w:ilvl="0" w:tplc="2A60FA2E">
       <w:start w:val="1"/>
       <w:numFmt w:val="decimal"/>
       <w:lvlText w:val="%1."/>
@@ -8753,7 +7666,7 @@
         <w:jc w:val="left"/>
       </w:pPr>
       <w:rPr>
-        <w:rFonts w:hint="default" w:ascii="Arial" w:hAnsi="Arial" w:eastAsia="Arial" w:cs="Arial"/>
+        <w:rFonts w:ascii="Arial" w:eastAsia="Arial" w:hAnsi="Arial" w:cs="Arial" w:hint="default"/>
         <w:color w:val="231F20"/>
         <w:spacing w:val="-1"/>
         <w:w w:val="99"/>
@@ -8761,8 +7674,7 @@
         <w:szCs w:val="20"/>
       </w:rPr>
     </w:lvl>
-    <w:lvl w:ilvl="1">
-      <w:start w:val="0"/>
+    <w:lvl w:ilvl="1" w:tplc="6A84CF6E">
       <w:numFmt w:val="bullet"/>
       <w:lvlText w:val="•"/>
       <w:lvlJc w:val="left"/>
@@ -8773,8 +7685,7 @@
         <w:rFonts w:hint="default"/>
       </w:rPr>
     </w:lvl>
-    <w:lvl w:ilvl="2">
-      <w:start w:val="0"/>
+    <w:lvl w:ilvl="2" w:tplc="5CF496BA">
       <w:numFmt w:val="bullet"/>
       <w:lvlText w:val="•"/>
       <w:lvlJc w:val="left"/>
@@ -8785,8 +7696,7 @@
         <w:rFonts w:hint="default"/>
       </w:rPr>
     </w:lvl>
-    <w:lvl w:ilvl="3">
-      <w:start w:val="0"/>
+    <w:lvl w:ilvl="3" w:tplc="FC584FAC">
       <w:numFmt w:val="bullet"/>
       <w:lvlText w:val="•"/>
       <w:lvlJc w:val="left"/>
@@ -8797,8 +7707,7 @@
         <w:rFonts w:hint="default"/>
       </w:rPr>
     </w:lvl>
-    <w:lvl w:ilvl="4">
-      <w:start w:val="0"/>
+    <w:lvl w:ilvl="4" w:tplc="D5B40BAE">
       <w:numFmt w:val="bullet"/>
       <w:lvlText w:val="•"/>
       <w:lvlJc w:val="left"/>
@@ -8809,8 +7718,7 @@
         <w:rFonts w:hint="default"/>
       </w:rPr>
     </w:lvl>
-    <w:lvl w:ilvl="5">
-      <w:start w:val="0"/>
+    <w:lvl w:ilvl="5" w:tplc="5876208E">
       <w:numFmt w:val="bullet"/>
       <w:lvlText w:val="•"/>
       <w:lvlJc w:val="left"/>
@@ -8821,8 +7729,7 @@
         <w:rFonts w:hint="default"/>
       </w:rPr>
     </w:lvl>
-    <w:lvl w:ilvl="6">
-      <w:start w:val="0"/>
+    <w:lvl w:ilvl="6" w:tplc="40FC7B7E">
       <w:numFmt w:val="bullet"/>
       <w:lvlText w:val="•"/>
       <w:lvlJc w:val="left"/>
@@ -8833,8 +7740,7 @@
         <w:rFonts w:hint="default"/>
       </w:rPr>
     </w:lvl>
-    <w:lvl w:ilvl="7">
-      <w:start w:val="0"/>
+    <w:lvl w:ilvl="7" w:tplc="06EAB6FA">
       <w:numFmt w:val="bullet"/>
       <w:lvlText w:val="•"/>
       <w:lvlJc w:val="left"/>
@@ -8845,8 +7751,7 @@
         <w:rFonts w:hint="default"/>
       </w:rPr>
     </w:lvl>
-    <w:lvl w:ilvl="8">
-      <w:start w:val="0"/>
+    <w:lvl w:ilvl="8" w:tplc="494EBA50">
       <w:numFmt w:val="bullet"/>
       <w:lvlText w:val="•"/>
       <w:lvlJc w:val="left"/>
@@ -8858,25 +7763,134 @@
       </w:rPr>
     </w:lvl>
   </w:abstractNum>
-  <w:abstractNum w:abstractNumId="0">
+  <w:abstractNum w:abstractNumId="2" w15:restartNumberingAfterBreak="0">
+    <w:nsid w:val="16DA58D7"/>
     <w:multiLevelType w:val="hybridMultilevel"/>
-    <w:lvl w:ilvl="0">
-      <w:start w:val="0"/>
+    <w:tmpl w:val="1152CB72"/>
+    <w:lvl w:ilvl="0" w:tplc="91167958">
       <w:numFmt w:val="bullet"/>
       <w:lvlText w:val=""/>
       <w:lvlJc w:val="left"/>
       <w:pPr>
-        <w:ind w:left="416" w:hanging="217"/>
-      </w:pPr>
-      <w:rPr>
-        <w:rFonts w:hint="default" w:ascii="Symbol" w:hAnsi="Symbol" w:eastAsia="Symbol" w:cs="Symbol"/>
+        <w:ind w:left="261" w:hanging="159"/>
+      </w:pPr>
+      <w:rPr>
+        <w:rFonts w:ascii="Symbol" w:eastAsia="Symbol" w:hAnsi="Symbol" w:cs="Symbol" w:hint="default"/>
         <w:color w:val="231F20"/>
         <w:w w:val="99"/>
         <w:sz w:val="20"/>
         <w:szCs w:val="20"/>
       </w:rPr>
     </w:lvl>
-    <w:lvl w:ilvl="1">
+    <w:lvl w:ilvl="1" w:tplc="AB7A0C3E">
+      <w:numFmt w:val="bullet"/>
+      <w:lvlText w:val="•"/>
+      <w:lvlJc w:val="left"/>
+      <w:pPr>
+        <w:ind w:left="536" w:hanging="159"/>
+      </w:pPr>
+      <w:rPr>
+        <w:rFonts w:hint="default"/>
+      </w:rPr>
+    </w:lvl>
+    <w:lvl w:ilvl="2" w:tplc="F3B86450">
+      <w:numFmt w:val="bullet"/>
+      <w:lvlText w:val="•"/>
+      <w:lvlJc w:val="left"/>
+      <w:pPr>
+        <w:ind w:left="813" w:hanging="159"/>
+      </w:pPr>
+      <w:rPr>
+        <w:rFonts w:hint="default"/>
+      </w:rPr>
+    </w:lvl>
+    <w:lvl w:ilvl="3" w:tplc="B12EE5F6">
+      <w:numFmt w:val="bullet"/>
+      <w:lvlText w:val="•"/>
+      <w:lvlJc w:val="left"/>
+      <w:pPr>
+        <w:ind w:left="1090" w:hanging="159"/>
+      </w:pPr>
+      <w:rPr>
+        <w:rFonts w:hint="default"/>
+      </w:rPr>
+    </w:lvl>
+    <w:lvl w:ilvl="4" w:tplc="D41814D6">
+      <w:numFmt w:val="bullet"/>
+      <w:lvlText w:val="•"/>
+      <w:lvlJc w:val="left"/>
+      <w:pPr>
+        <w:ind w:left="1367" w:hanging="159"/>
+      </w:pPr>
+      <w:rPr>
+        <w:rFonts w:hint="default"/>
+      </w:rPr>
+    </w:lvl>
+    <w:lvl w:ilvl="5" w:tplc="C00404D6">
+      <w:numFmt w:val="bullet"/>
+      <w:lvlText w:val="•"/>
+      <w:lvlJc w:val="left"/>
+      <w:pPr>
+        <w:ind w:left="1643" w:hanging="159"/>
+      </w:pPr>
+      <w:rPr>
+        <w:rFonts w:hint="default"/>
+      </w:rPr>
+    </w:lvl>
+    <w:lvl w:ilvl="6" w:tplc="C790720C">
+      <w:numFmt w:val="bullet"/>
+      <w:lvlText w:val="•"/>
+      <w:lvlJc w:val="left"/>
+      <w:pPr>
+        <w:ind w:left="1920" w:hanging="159"/>
+      </w:pPr>
+      <w:rPr>
+        <w:rFonts w:hint="default"/>
+      </w:rPr>
+    </w:lvl>
+    <w:lvl w:ilvl="7" w:tplc="9F2CC5AA">
+      <w:numFmt w:val="bullet"/>
+      <w:lvlText w:val="•"/>
+      <w:lvlJc w:val="left"/>
+      <w:pPr>
+        <w:ind w:left="2197" w:hanging="159"/>
+      </w:pPr>
+      <w:rPr>
+        <w:rFonts w:hint="default"/>
+      </w:rPr>
+    </w:lvl>
+    <w:lvl w:ilvl="8" w:tplc="B380C874">
+      <w:numFmt w:val="bullet"/>
+      <w:lvlText w:val="•"/>
+      <w:lvlJc w:val="left"/>
+      <w:pPr>
+        <w:ind w:left="2474" w:hanging="159"/>
+      </w:pPr>
+      <w:rPr>
+        <w:rFonts w:hint="default"/>
+      </w:rPr>
+    </w:lvl>
+  </w:abstractNum>
+  <w:abstractNum w:abstractNumId="3" w15:restartNumberingAfterBreak="0">
+    <w:nsid w:val="225723E2"/>
+    <w:multiLevelType w:val="hybridMultilevel"/>
+    <w:tmpl w:val="BF9C61FE"/>
+    <w:lvl w:ilvl="0" w:tplc="B184A4FC">
+      <w:numFmt w:val="bullet"/>
+      <w:lvlText w:val=""/>
+      <w:lvlJc w:val="left"/>
+      <w:pPr>
+        <w:ind w:left="416" w:hanging="217"/>
+      </w:pPr>
+      <w:rPr>
+        <w:rFonts w:ascii="Symbol" w:eastAsia="Symbol" w:hAnsi="Symbol" w:cs="Symbol" w:hint="default"/>
+        <w:color w:val="231F20"/>
+        <w:w w:val="99"/>
+        <w:sz w:val="20"/>
+        <w:szCs w:val="20"/>
+      </w:rPr>
+    </w:lvl>
+    <w:lvl w:ilvl="1" w:tplc="F6164FD0">
       <w:start w:val="1"/>
       <w:numFmt w:val="decimal"/>
       <w:lvlText w:val="%2."/>
@@ -8886,7 +7900,7 @@
         <w:jc w:val="left"/>
       </w:pPr>
       <w:rPr>
-        <w:rFonts w:hint="default" w:ascii="Arial" w:hAnsi="Arial" w:eastAsia="Arial" w:cs="Arial"/>
+        <w:rFonts w:ascii="Arial" w:eastAsia="Arial" w:hAnsi="Arial" w:cs="Arial" w:hint="default"/>
         <w:color w:val="231F20"/>
         <w:spacing w:val="-1"/>
         <w:w w:val="99"/>
@@ -8894,8 +7908,7 @@
         <w:szCs w:val="20"/>
       </w:rPr>
     </w:lvl>
-    <w:lvl w:ilvl="2">
-      <w:start w:val="0"/>
+    <w:lvl w:ilvl="2" w:tplc="741E079C">
       <w:numFmt w:val="bullet"/>
       <w:lvlText w:val=""/>
       <w:lvlJc w:val="left"/>
@@ -8903,15 +7916,14 @@
         <w:ind w:left="2952" w:hanging="216"/>
       </w:pPr>
       <w:rPr>
-        <w:rFonts w:hint="default" w:ascii="Symbol" w:hAnsi="Symbol" w:eastAsia="Symbol" w:cs="Symbol"/>
+        <w:rFonts w:ascii="Symbol" w:eastAsia="Symbol" w:hAnsi="Symbol" w:cs="Symbol" w:hint="default"/>
         <w:color w:val="231F20"/>
         <w:w w:val="99"/>
         <w:sz w:val="20"/>
         <w:szCs w:val="20"/>
       </w:rPr>
     </w:lvl>
-    <w:lvl w:ilvl="3">
-      <w:start w:val="0"/>
+    <w:lvl w:ilvl="3" w:tplc="3CE693B4">
       <w:numFmt w:val="bullet"/>
       <w:lvlText w:val="•"/>
       <w:lvlJc w:val="left"/>
@@ -8922,8 +7934,7 @@
         <w:rFonts w:hint="default"/>
       </w:rPr>
     </w:lvl>
-    <w:lvl w:ilvl="4">
-      <w:start w:val="0"/>
+    <w:lvl w:ilvl="4" w:tplc="EC7E4D74">
       <w:numFmt w:val="bullet"/>
       <w:lvlText w:val="•"/>
       <w:lvlJc w:val="left"/>
@@ -8934,8 +7945,7 @@
         <w:rFonts w:hint="default"/>
       </w:rPr>
     </w:lvl>
-    <w:lvl w:ilvl="5">
-      <w:start w:val="0"/>
+    <w:lvl w:ilvl="5" w:tplc="C0E83EE0">
       <w:numFmt w:val="bullet"/>
       <w:lvlText w:val="•"/>
       <w:lvlJc w:val="left"/>
@@ -8946,8 +7956,7 @@
         <w:rFonts w:hint="default"/>
       </w:rPr>
     </w:lvl>
-    <w:lvl w:ilvl="6">
-      <w:start w:val="0"/>
+    <w:lvl w:ilvl="6" w:tplc="672C5FD8">
       <w:numFmt w:val="bullet"/>
       <w:lvlText w:val="•"/>
       <w:lvlJc w:val="left"/>
@@ -8958,8 +7967,7 @@
         <w:rFonts w:hint="default"/>
       </w:rPr>
     </w:lvl>
-    <w:lvl w:ilvl="7">
-      <w:start w:val="0"/>
+    <w:lvl w:ilvl="7" w:tplc="4CAE3C06">
       <w:numFmt w:val="bullet"/>
       <w:lvlText w:val="•"/>
       <w:lvlJc w:val="left"/>
@@ -8970,8 +7978,7 @@
         <w:rFonts w:hint="default"/>
       </w:rPr>
     </w:lvl>
-    <w:lvl w:ilvl="8">
-      <w:start w:val="0"/>
+    <w:lvl w:ilvl="8" w:tplc="29306F80">
       <w:numFmt w:val="bullet"/>
       <w:lvlText w:val="•"/>
       <w:lvlJc w:val="left"/>
@@ -8983,57 +7990,1033 @@
       </w:rPr>
     </w:lvl>
   </w:abstractNum>
-  <w:num w:numId="13">
+  <w:abstractNum w:abstractNumId="4" w15:restartNumberingAfterBreak="0">
+    <w:nsid w:val="4C47794C"/>
+    <w:multiLevelType w:val="hybridMultilevel"/>
+    <w:tmpl w:val="49546886"/>
+    <w:lvl w:ilvl="0" w:tplc="54DAB2A4">
+      <w:numFmt w:val="bullet"/>
+      <w:lvlText w:val=""/>
+      <w:lvlJc w:val="left"/>
+      <w:pPr>
+        <w:ind w:left="753" w:hanging="217"/>
+      </w:pPr>
+      <w:rPr>
+        <w:rFonts w:ascii="Symbol" w:eastAsia="Symbol" w:hAnsi="Symbol" w:cs="Symbol" w:hint="default"/>
+        <w:color w:val="231F20"/>
+        <w:w w:val="99"/>
+        <w:sz w:val="20"/>
+        <w:szCs w:val="20"/>
+      </w:rPr>
+    </w:lvl>
+    <w:lvl w:ilvl="1" w:tplc="D3FE545E">
+      <w:numFmt w:val="bullet"/>
+      <w:lvlText w:val=""/>
+      <w:lvlJc w:val="left"/>
+      <w:pPr>
+        <w:ind w:left="2638" w:hanging="217"/>
+      </w:pPr>
+      <w:rPr>
+        <w:rFonts w:ascii="Symbol" w:eastAsia="Symbol" w:hAnsi="Symbol" w:cs="Symbol" w:hint="default"/>
+        <w:color w:val="231F20"/>
+        <w:w w:val="99"/>
+        <w:sz w:val="20"/>
+        <w:szCs w:val="20"/>
+      </w:rPr>
+    </w:lvl>
+    <w:lvl w:ilvl="2" w:tplc="24B0F064">
+      <w:numFmt w:val="bullet"/>
+      <w:lvlText w:val="•"/>
+      <w:lvlJc w:val="left"/>
+      <w:pPr>
+        <w:ind w:left="3196" w:hanging="217"/>
+      </w:pPr>
+      <w:rPr>
+        <w:rFonts w:hint="default"/>
+      </w:rPr>
+    </w:lvl>
+    <w:lvl w:ilvl="3" w:tplc="B6A677F2">
+      <w:numFmt w:val="bullet"/>
+      <w:lvlText w:val="•"/>
+      <w:lvlJc w:val="left"/>
+      <w:pPr>
+        <w:ind w:left="3753" w:hanging="217"/>
+      </w:pPr>
+      <w:rPr>
+        <w:rFonts w:hint="default"/>
+      </w:rPr>
+    </w:lvl>
+    <w:lvl w:ilvl="4" w:tplc="14101914">
+      <w:numFmt w:val="bullet"/>
+      <w:lvlText w:val="•"/>
+      <w:lvlJc w:val="left"/>
+      <w:pPr>
+        <w:ind w:left="4309" w:hanging="217"/>
+      </w:pPr>
+      <w:rPr>
+        <w:rFonts w:hint="default"/>
+      </w:rPr>
+    </w:lvl>
+    <w:lvl w:ilvl="5" w:tplc="9688656C">
+      <w:numFmt w:val="bullet"/>
+      <w:lvlText w:val="•"/>
+      <w:lvlJc w:val="left"/>
+      <w:pPr>
+        <w:ind w:left="4866" w:hanging="217"/>
+      </w:pPr>
+      <w:rPr>
+        <w:rFonts w:hint="default"/>
+      </w:rPr>
+    </w:lvl>
+    <w:lvl w:ilvl="6" w:tplc="601ECE4C">
+      <w:numFmt w:val="bullet"/>
+      <w:lvlText w:val="•"/>
+      <w:lvlJc w:val="left"/>
+      <w:pPr>
+        <w:ind w:left="5422" w:hanging="217"/>
+      </w:pPr>
+      <w:rPr>
+        <w:rFonts w:hint="default"/>
+      </w:rPr>
+    </w:lvl>
+    <w:lvl w:ilvl="7" w:tplc="EE386252">
+      <w:numFmt w:val="bullet"/>
+      <w:lvlText w:val="•"/>
+      <w:lvlJc w:val="left"/>
+      <w:pPr>
+        <w:ind w:left="5979" w:hanging="217"/>
+      </w:pPr>
+      <w:rPr>
+        <w:rFonts w:hint="default"/>
+      </w:rPr>
+    </w:lvl>
+    <w:lvl w:ilvl="8" w:tplc="6E9248C4">
+      <w:numFmt w:val="bullet"/>
+      <w:lvlText w:val="•"/>
+      <w:lvlJc w:val="left"/>
+      <w:pPr>
+        <w:ind w:left="6536" w:hanging="217"/>
+      </w:pPr>
+      <w:rPr>
+        <w:rFonts w:hint="default"/>
+      </w:rPr>
+    </w:lvl>
+  </w:abstractNum>
+  <w:abstractNum w:abstractNumId="5" w15:restartNumberingAfterBreak="0">
+    <w:nsid w:val="53994CBD"/>
+    <w:multiLevelType w:val="hybridMultilevel"/>
+    <w:tmpl w:val="5CFA358E"/>
+    <w:lvl w:ilvl="0" w:tplc="12E8A68E">
+      <w:numFmt w:val="bullet"/>
+      <w:lvlText w:val=""/>
+      <w:lvlJc w:val="left"/>
+      <w:pPr>
+        <w:ind w:left="261" w:hanging="159"/>
+      </w:pPr>
+      <w:rPr>
+        <w:rFonts w:ascii="Symbol" w:eastAsia="Symbol" w:hAnsi="Symbol" w:cs="Symbol" w:hint="default"/>
+        <w:color w:val="231F20"/>
+        <w:w w:val="99"/>
+        <w:sz w:val="20"/>
+        <w:szCs w:val="20"/>
+      </w:rPr>
+    </w:lvl>
+    <w:lvl w:ilvl="1" w:tplc="046E2C6C">
+      <w:numFmt w:val="bullet"/>
+      <w:lvlText w:val="•"/>
+      <w:lvlJc w:val="left"/>
+      <w:pPr>
+        <w:ind w:left="536" w:hanging="159"/>
+      </w:pPr>
+      <w:rPr>
+        <w:rFonts w:hint="default"/>
+      </w:rPr>
+    </w:lvl>
+    <w:lvl w:ilvl="2" w:tplc="8326C354">
+      <w:numFmt w:val="bullet"/>
+      <w:lvlText w:val="•"/>
+      <w:lvlJc w:val="left"/>
+      <w:pPr>
+        <w:ind w:left="813" w:hanging="159"/>
+      </w:pPr>
+      <w:rPr>
+        <w:rFonts w:hint="default"/>
+      </w:rPr>
+    </w:lvl>
+    <w:lvl w:ilvl="3" w:tplc="248ED09E">
+      <w:numFmt w:val="bullet"/>
+      <w:lvlText w:val="•"/>
+      <w:lvlJc w:val="left"/>
+      <w:pPr>
+        <w:ind w:left="1090" w:hanging="159"/>
+      </w:pPr>
+      <w:rPr>
+        <w:rFonts w:hint="default"/>
+      </w:rPr>
+    </w:lvl>
+    <w:lvl w:ilvl="4" w:tplc="B6463898">
+      <w:numFmt w:val="bullet"/>
+      <w:lvlText w:val="•"/>
+      <w:lvlJc w:val="left"/>
+      <w:pPr>
+        <w:ind w:left="1367" w:hanging="159"/>
+      </w:pPr>
+      <w:rPr>
+        <w:rFonts w:hint="default"/>
+      </w:rPr>
+    </w:lvl>
+    <w:lvl w:ilvl="5" w:tplc="78CA7BCA">
+      <w:numFmt w:val="bullet"/>
+      <w:lvlText w:val="•"/>
+      <w:lvlJc w:val="left"/>
+      <w:pPr>
+        <w:ind w:left="1643" w:hanging="159"/>
+      </w:pPr>
+      <w:rPr>
+        <w:rFonts w:hint="default"/>
+      </w:rPr>
+    </w:lvl>
+    <w:lvl w:ilvl="6" w:tplc="8A323BA0">
+      <w:numFmt w:val="bullet"/>
+      <w:lvlText w:val="•"/>
+      <w:lvlJc w:val="left"/>
+      <w:pPr>
+        <w:ind w:left="1920" w:hanging="159"/>
+      </w:pPr>
+      <w:rPr>
+        <w:rFonts w:hint="default"/>
+      </w:rPr>
+    </w:lvl>
+    <w:lvl w:ilvl="7" w:tplc="E558FE6A">
+      <w:numFmt w:val="bullet"/>
+      <w:lvlText w:val="•"/>
+      <w:lvlJc w:val="left"/>
+      <w:pPr>
+        <w:ind w:left="2197" w:hanging="159"/>
+      </w:pPr>
+      <w:rPr>
+        <w:rFonts w:hint="default"/>
+      </w:rPr>
+    </w:lvl>
+    <w:lvl w:ilvl="8" w:tplc="F68050F2">
+      <w:numFmt w:val="bullet"/>
+      <w:lvlText w:val="•"/>
+      <w:lvlJc w:val="left"/>
+      <w:pPr>
+        <w:ind w:left="2474" w:hanging="159"/>
+      </w:pPr>
+      <w:rPr>
+        <w:rFonts w:hint="default"/>
+      </w:rPr>
+    </w:lvl>
+  </w:abstractNum>
+  <w:abstractNum w:abstractNumId="6" w15:restartNumberingAfterBreak="0">
+    <w:nsid w:val="557E18D0"/>
+    <w:multiLevelType w:val="hybridMultilevel"/>
+    <w:tmpl w:val="155CCBD6"/>
+    <w:lvl w:ilvl="0" w:tplc="73503410">
+      <w:numFmt w:val="bullet"/>
+      <w:lvlText w:val=""/>
+      <w:lvlJc w:val="left"/>
+      <w:pPr>
+        <w:ind w:left="261" w:hanging="159"/>
+      </w:pPr>
+      <w:rPr>
+        <w:rFonts w:ascii="Symbol" w:eastAsia="Symbol" w:hAnsi="Symbol" w:cs="Symbol" w:hint="default"/>
+        <w:color w:val="231F20"/>
+        <w:w w:val="99"/>
+        <w:sz w:val="20"/>
+        <w:szCs w:val="20"/>
+      </w:rPr>
+    </w:lvl>
+    <w:lvl w:ilvl="1" w:tplc="B6DEFA94">
+      <w:numFmt w:val="bullet"/>
+      <w:lvlText w:val="•"/>
+      <w:lvlJc w:val="left"/>
+      <w:pPr>
+        <w:ind w:left="536" w:hanging="159"/>
+      </w:pPr>
+      <w:rPr>
+        <w:rFonts w:hint="default"/>
+      </w:rPr>
+    </w:lvl>
+    <w:lvl w:ilvl="2" w:tplc="B360E32E">
+      <w:numFmt w:val="bullet"/>
+      <w:lvlText w:val="•"/>
+      <w:lvlJc w:val="left"/>
+      <w:pPr>
+        <w:ind w:left="813" w:hanging="159"/>
+      </w:pPr>
+      <w:rPr>
+        <w:rFonts w:hint="default"/>
+      </w:rPr>
+    </w:lvl>
+    <w:lvl w:ilvl="3" w:tplc="0D780334">
+      <w:numFmt w:val="bullet"/>
+      <w:lvlText w:val="•"/>
+      <w:lvlJc w:val="left"/>
+      <w:pPr>
+        <w:ind w:left="1090" w:hanging="159"/>
+      </w:pPr>
+      <w:rPr>
+        <w:rFonts w:hint="default"/>
+      </w:rPr>
+    </w:lvl>
+    <w:lvl w:ilvl="4" w:tplc="2236EF7E">
+      <w:numFmt w:val="bullet"/>
+      <w:lvlText w:val="•"/>
+      <w:lvlJc w:val="left"/>
+      <w:pPr>
+        <w:ind w:left="1367" w:hanging="159"/>
+      </w:pPr>
+      <w:rPr>
+        <w:rFonts w:hint="default"/>
+      </w:rPr>
+    </w:lvl>
+    <w:lvl w:ilvl="5" w:tplc="393AE338">
+      <w:numFmt w:val="bullet"/>
+      <w:lvlText w:val="•"/>
+      <w:lvlJc w:val="left"/>
+      <w:pPr>
+        <w:ind w:left="1643" w:hanging="159"/>
+      </w:pPr>
+      <w:rPr>
+        <w:rFonts w:hint="default"/>
+      </w:rPr>
+    </w:lvl>
+    <w:lvl w:ilvl="6" w:tplc="937CA426">
+      <w:numFmt w:val="bullet"/>
+      <w:lvlText w:val="•"/>
+      <w:lvlJc w:val="left"/>
+      <w:pPr>
+        <w:ind w:left="1920" w:hanging="159"/>
+      </w:pPr>
+      <w:rPr>
+        <w:rFonts w:hint="default"/>
+      </w:rPr>
+    </w:lvl>
+    <w:lvl w:ilvl="7" w:tplc="ED94096A">
+      <w:numFmt w:val="bullet"/>
+      <w:lvlText w:val="•"/>
+      <w:lvlJc w:val="left"/>
+      <w:pPr>
+        <w:ind w:left="2197" w:hanging="159"/>
+      </w:pPr>
+      <w:rPr>
+        <w:rFonts w:hint="default"/>
+      </w:rPr>
+    </w:lvl>
+    <w:lvl w:ilvl="8" w:tplc="7806E350">
+      <w:numFmt w:val="bullet"/>
+      <w:lvlText w:val="•"/>
+      <w:lvlJc w:val="left"/>
+      <w:pPr>
+        <w:ind w:left="2474" w:hanging="159"/>
+      </w:pPr>
+      <w:rPr>
+        <w:rFonts w:hint="default"/>
+      </w:rPr>
+    </w:lvl>
+  </w:abstractNum>
+  <w:abstractNum w:abstractNumId="7" w15:restartNumberingAfterBreak="0">
+    <w:nsid w:val="567E645A"/>
+    <w:multiLevelType w:val="hybridMultilevel"/>
+    <w:tmpl w:val="5796A5BC"/>
+    <w:lvl w:ilvl="0" w:tplc="B66CD7D0">
+      <w:numFmt w:val="bullet"/>
+      <w:lvlText w:val=""/>
+      <w:lvlJc w:val="left"/>
+      <w:pPr>
+        <w:ind w:left="261" w:hanging="159"/>
+      </w:pPr>
+      <w:rPr>
+        <w:rFonts w:ascii="Symbol" w:eastAsia="Symbol" w:hAnsi="Symbol" w:cs="Symbol" w:hint="default"/>
+        <w:color w:val="231F20"/>
+        <w:w w:val="99"/>
+        <w:sz w:val="20"/>
+        <w:szCs w:val="20"/>
+      </w:rPr>
+    </w:lvl>
+    <w:lvl w:ilvl="1" w:tplc="F7286FBE">
+      <w:numFmt w:val="bullet"/>
+      <w:lvlText w:val="•"/>
+      <w:lvlJc w:val="left"/>
+      <w:pPr>
+        <w:ind w:left="471" w:hanging="159"/>
+      </w:pPr>
+      <w:rPr>
+        <w:rFonts w:hint="default"/>
+      </w:rPr>
+    </w:lvl>
+    <w:lvl w:ilvl="2" w:tplc="26A4B7EE">
+      <w:numFmt w:val="bullet"/>
+      <w:lvlText w:val="•"/>
+      <w:lvlJc w:val="left"/>
+      <w:pPr>
+        <w:ind w:left="683" w:hanging="159"/>
+      </w:pPr>
+      <w:rPr>
+        <w:rFonts w:hint="default"/>
+      </w:rPr>
+    </w:lvl>
+    <w:lvl w:ilvl="3" w:tplc="D52A5C9E">
+      <w:numFmt w:val="bullet"/>
+      <w:lvlText w:val="•"/>
+      <w:lvlJc w:val="left"/>
+      <w:pPr>
+        <w:ind w:left="895" w:hanging="159"/>
+      </w:pPr>
+      <w:rPr>
+        <w:rFonts w:hint="default"/>
+      </w:rPr>
+    </w:lvl>
+    <w:lvl w:ilvl="4" w:tplc="75828180">
+      <w:numFmt w:val="bullet"/>
+      <w:lvlText w:val="•"/>
+      <w:lvlJc w:val="left"/>
+      <w:pPr>
+        <w:ind w:left="1107" w:hanging="159"/>
+      </w:pPr>
+      <w:rPr>
+        <w:rFonts w:hint="default"/>
+      </w:rPr>
+    </w:lvl>
+    <w:lvl w:ilvl="5" w:tplc="AA481A36">
+      <w:numFmt w:val="bullet"/>
+      <w:lvlText w:val="•"/>
+      <w:lvlJc w:val="left"/>
+      <w:pPr>
+        <w:ind w:left="1319" w:hanging="159"/>
+      </w:pPr>
+      <w:rPr>
+        <w:rFonts w:hint="default"/>
+      </w:rPr>
+    </w:lvl>
+    <w:lvl w:ilvl="6" w:tplc="D4A8EE42">
+      <w:numFmt w:val="bullet"/>
+      <w:lvlText w:val="•"/>
+      <w:lvlJc w:val="left"/>
+      <w:pPr>
+        <w:ind w:left="1531" w:hanging="159"/>
+      </w:pPr>
+      <w:rPr>
+        <w:rFonts w:hint="default"/>
+      </w:rPr>
+    </w:lvl>
+    <w:lvl w:ilvl="7" w:tplc="224617D2">
+      <w:numFmt w:val="bullet"/>
+      <w:lvlText w:val="•"/>
+      <w:lvlJc w:val="left"/>
+      <w:pPr>
+        <w:ind w:left="1742" w:hanging="159"/>
+      </w:pPr>
+      <w:rPr>
+        <w:rFonts w:hint="default"/>
+      </w:rPr>
+    </w:lvl>
+    <w:lvl w:ilvl="8" w:tplc="35FC722C">
+      <w:numFmt w:val="bullet"/>
+      <w:lvlText w:val="•"/>
+      <w:lvlJc w:val="left"/>
+      <w:pPr>
+        <w:ind w:left="1954" w:hanging="159"/>
+      </w:pPr>
+      <w:rPr>
+        <w:rFonts w:hint="default"/>
+      </w:rPr>
+    </w:lvl>
+  </w:abstractNum>
+  <w:abstractNum w:abstractNumId="8" w15:restartNumberingAfterBreak="0">
+    <w:nsid w:val="5A60661B"/>
+    <w:multiLevelType w:val="hybridMultilevel"/>
+    <w:tmpl w:val="D5A82462"/>
+    <w:lvl w:ilvl="0" w:tplc="3AA2A346">
+      <w:numFmt w:val="bullet"/>
+      <w:lvlText w:val=""/>
+      <w:lvlJc w:val="left"/>
+      <w:pPr>
+        <w:ind w:left="261" w:hanging="159"/>
+      </w:pPr>
+      <w:rPr>
+        <w:rFonts w:ascii="Symbol" w:eastAsia="Symbol" w:hAnsi="Symbol" w:cs="Symbol" w:hint="default"/>
+        <w:color w:val="231F20"/>
+        <w:w w:val="99"/>
+        <w:sz w:val="20"/>
+        <w:szCs w:val="20"/>
+      </w:rPr>
+    </w:lvl>
+    <w:lvl w:ilvl="1" w:tplc="303CE590">
+      <w:numFmt w:val="bullet"/>
+      <w:lvlText w:val="•"/>
+      <w:lvlJc w:val="left"/>
+      <w:pPr>
+        <w:ind w:left="536" w:hanging="159"/>
+      </w:pPr>
+      <w:rPr>
+        <w:rFonts w:hint="default"/>
+      </w:rPr>
+    </w:lvl>
+    <w:lvl w:ilvl="2" w:tplc="4C62B58A">
+      <w:numFmt w:val="bullet"/>
+      <w:lvlText w:val="•"/>
+      <w:lvlJc w:val="left"/>
+      <w:pPr>
+        <w:ind w:left="813" w:hanging="159"/>
+      </w:pPr>
+      <w:rPr>
+        <w:rFonts w:hint="default"/>
+      </w:rPr>
+    </w:lvl>
+    <w:lvl w:ilvl="3" w:tplc="03B6E096">
+      <w:numFmt w:val="bullet"/>
+      <w:lvlText w:val="•"/>
+      <w:lvlJc w:val="left"/>
+      <w:pPr>
+        <w:ind w:left="1090" w:hanging="159"/>
+      </w:pPr>
+      <w:rPr>
+        <w:rFonts w:hint="default"/>
+      </w:rPr>
+    </w:lvl>
+    <w:lvl w:ilvl="4" w:tplc="866E9442">
+      <w:numFmt w:val="bullet"/>
+      <w:lvlText w:val="•"/>
+      <w:lvlJc w:val="left"/>
+      <w:pPr>
+        <w:ind w:left="1367" w:hanging="159"/>
+      </w:pPr>
+      <w:rPr>
+        <w:rFonts w:hint="default"/>
+      </w:rPr>
+    </w:lvl>
+    <w:lvl w:ilvl="5" w:tplc="3B661F2A">
+      <w:numFmt w:val="bullet"/>
+      <w:lvlText w:val="•"/>
+      <w:lvlJc w:val="left"/>
+      <w:pPr>
+        <w:ind w:left="1643" w:hanging="159"/>
+      </w:pPr>
+      <w:rPr>
+        <w:rFonts w:hint="default"/>
+      </w:rPr>
+    </w:lvl>
+    <w:lvl w:ilvl="6" w:tplc="F404EFFE">
+      <w:numFmt w:val="bullet"/>
+      <w:lvlText w:val="•"/>
+      <w:lvlJc w:val="left"/>
+      <w:pPr>
+        <w:ind w:left="1920" w:hanging="159"/>
+      </w:pPr>
+      <w:rPr>
+        <w:rFonts w:hint="default"/>
+      </w:rPr>
+    </w:lvl>
+    <w:lvl w:ilvl="7" w:tplc="6F128ACE">
+      <w:numFmt w:val="bullet"/>
+      <w:lvlText w:val="•"/>
+      <w:lvlJc w:val="left"/>
+      <w:pPr>
+        <w:ind w:left="2197" w:hanging="159"/>
+      </w:pPr>
+      <w:rPr>
+        <w:rFonts w:hint="default"/>
+      </w:rPr>
+    </w:lvl>
+    <w:lvl w:ilvl="8" w:tplc="7B304208">
+      <w:numFmt w:val="bullet"/>
+      <w:lvlText w:val="•"/>
+      <w:lvlJc w:val="left"/>
+      <w:pPr>
+        <w:ind w:left="2474" w:hanging="159"/>
+      </w:pPr>
+      <w:rPr>
+        <w:rFonts w:hint="default"/>
+      </w:rPr>
+    </w:lvl>
+  </w:abstractNum>
+  <w:abstractNum w:abstractNumId="9" w15:restartNumberingAfterBreak="0">
+    <w:nsid w:val="5C685384"/>
+    <w:multiLevelType w:val="hybridMultilevel"/>
+    <w:tmpl w:val="8286AE74"/>
+    <w:lvl w:ilvl="0" w:tplc="40FA35A2">
+      <w:numFmt w:val="bullet"/>
+      <w:lvlText w:val=""/>
+      <w:lvlJc w:val="left"/>
+      <w:pPr>
+        <w:ind w:left="261" w:hanging="159"/>
+      </w:pPr>
+      <w:rPr>
+        <w:rFonts w:ascii="Symbol" w:eastAsia="Symbol" w:hAnsi="Symbol" w:cs="Symbol" w:hint="default"/>
+        <w:color w:val="231F20"/>
+        <w:w w:val="99"/>
+        <w:sz w:val="20"/>
+        <w:szCs w:val="20"/>
+      </w:rPr>
+    </w:lvl>
+    <w:lvl w:ilvl="1" w:tplc="E51267D8">
+      <w:numFmt w:val="bullet"/>
+      <w:lvlText w:val="•"/>
+      <w:lvlJc w:val="left"/>
+      <w:pPr>
+        <w:ind w:left="536" w:hanging="159"/>
+      </w:pPr>
+      <w:rPr>
+        <w:rFonts w:hint="default"/>
+      </w:rPr>
+    </w:lvl>
+    <w:lvl w:ilvl="2" w:tplc="4FBE8646">
+      <w:numFmt w:val="bullet"/>
+      <w:lvlText w:val="•"/>
+      <w:lvlJc w:val="left"/>
+      <w:pPr>
+        <w:ind w:left="813" w:hanging="159"/>
+      </w:pPr>
+      <w:rPr>
+        <w:rFonts w:hint="default"/>
+      </w:rPr>
+    </w:lvl>
+    <w:lvl w:ilvl="3" w:tplc="924CED64">
+      <w:numFmt w:val="bullet"/>
+      <w:lvlText w:val="•"/>
+      <w:lvlJc w:val="left"/>
+      <w:pPr>
+        <w:ind w:left="1090" w:hanging="159"/>
+      </w:pPr>
+      <w:rPr>
+        <w:rFonts w:hint="default"/>
+      </w:rPr>
+    </w:lvl>
+    <w:lvl w:ilvl="4" w:tplc="9B6880AC">
+      <w:numFmt w:val="bullet"/>
+      <w:lvlText w:val="•"/>
+      <w:lvlJc w:val="left"/>
+      <w:pPr>
+        <w:ind w:left="1367" w:hanging="159"/>
+      </w:pPr>
+      <w:rPr>
+        <w:rFonts w:hint="default"/>
+      </w:rPr>
+    </w:lvl>
+    <w:lvl w:ilvl="5" w:tplc="BAAA9FB4">
+      <w:numFmt w:val="bullet"/>
+      <w:lvlText w:val="•"/>
+      <w:lvlJc w:val="left"/>
+      <w:pPr>
+        <w:ind w:left="1643" w:hanging="159"/>
+      </w:pPr>
+      <w:rPr>
+        <w:rFonts w:hint="default"/>
+      </w:rPr>
+    </w:lvl>
+    <w:lvl w:ilvl="6" w:tplc="5B6E285A">
+      <w:numFmt w:val="bullet"/>
+      <w:lvlText w:val="•"/>
+      <w:lvlJc w:val="left"/>
+      <w:pPr>
+        <w:ind w:left="1920" w:hanging="159"/>
+      </w:pPr>
+      <w:rPr>
+        <w:rFonts w:hint="default"/>
+      </w:rPr>
+    </w:lvl>
+    <w:lvl w:ilvl="7" w:tplc="8ED03802">
+      <w:numFmt w:val="bullet"/>
+      <w:lvlText w:val="•"/>
+      <w:lvlJc w:val="left"/>
+      <w:pPr>
+        <w:ind w:left="2197" w:hanging="159"/>
+      </w:pPr>
+      <w:rPr>
+        <w:rFonts w:hint="default"/>
+      </w:rPr>
+    </w:lvl>
+    <w:lvl w:ilvl="8" w:tplc="22B038D4">
+      <w:numFmt w:val="bullet"/>
+      <w:lvlText w:val="•"/>
+      <w:lvlJc w:val="left"/>
+      <w:pPr>
+        <w:ind w:left="2474" w:hanging="159"/>
+      </w:pPr>
+      <w:rPr>
+        <w:rFonts w:hint="default"/>
+      </w:rPr>
+    </w:lvl>
+  </w:abstractNum>
+  <w:abstractNum w:abstractNumId="10" w15:restartNumberingAfterBreak="0">
+    <w:nsid w:val="60795E6B"/>
+    <w:multiLevelType w:val="hybridMultilevel"/>
+    <w:tmpl w:val="D0B09578"/>
+    <w:lvl w:ilvl="0" w:tplc="86D40E4C">
+      <w:numFmt w:val="bullet"/>
+      <w:lvlText w:val=""/>
+      <w:lvlJc w:val="left"/>
+      <w:pPr>
+        <w:ind w:left="261" w:hanging="159"/>
+      </w:pPr>
+      <w:rPr>
+        <w:rFonts w:ascii="Symbol" w:eastAsia="Symbol" w:hAnsi="Symbol" w:cs="Symbol" w:hint="default"/>
+        <w:color w:val="231F20"/>
+        <w:w w:val="99"/>
+        <w:sz w:val="20"/>
+        <w:szCs w:val="20"/>
+      </w:rPr>
+    </w:lvl>
+    <w:lvl w:ilvl="1" w:tplc="BAD4FFFC">
+      <w:numFmt w:val="bullet"/>
+      <w:lvlText w:val="•"/>
+      <w:lvlJc w:val="left"/>
+      <w:pPr>
+        <w:ind w:left="536" w:hanging="159"/>
+      </w:pPr>
+      <w:rPr>
+        <w:rFonts w:hint="default"/>
+      </w:rPr>
+    </w:lvl>
+    <w:lvl w:ilvl="2" w:tplc="EE26E1E0">
+      <w:numFmt w:val="bullet"/>
+      <w:lvlText w:val="•"/>
+      <w:lvlJc w:val="left"/>
+      <w:pPr>
+        <w:ind w:left="813" w:hanging="159"/>
+      </w:pPr>
+      <w:rPr>
+        <w:rFonts w:hint="default"/>
+      </w:rPr>
+    </w:lvl>
+    <w:lvl w:ilvl="3" w:tplc="CC464176">
+      <w:numFmt w:val="bullet"/>
+      <w:lvlText w:val="•"/>
+      <w:lvlJc w:val="left"/>
+      <w:pPr>
+        <w:ind w:left="1090" w:hanging="159"/>
+      </w:pPr>
+      <w:rPr>
+        <w:rFonts w:hint="default"/>
+      </w:rPr>
+    </w:lvl>
+    <w:lvl w:ilvl="4" w:tplc="B414FCC6">
+      <w:numFmt w:val="bullet"/>
+      <w:lvlText w:val="•"/>
+      <w:lvlJc w:val="left"/>
+      <w:pPr>
+        <w:ind w:left="1367" w:hanging="159"/>
+      </w:pPr>
+      <w:rPr>
+        <w:rFonts w:hint="default"/>
+      </w:rPr>
+    </w:lvl>
+    <w:lvl w:ilvl="5" w:tplc="DE9EEA98">
+      <w:numFmt w:val="bullet"/>
+      <w:lvlText w:val="•"/>
+      <w:lvlJc w:val="left"/>
+      <w:pPr>
+        <w:ind w:left="1643" w:hanging="159"/>
+      </w:pPr>
+      <w:rPr>
+        <w:rFonts w:hint="default"/>
+      </w:rPr>
+    </w:lvl>
+    <w:lvl w:ilvl="6" w:tplc="71401DE4">
+      <w:numFmt w:val="bullet"/>
+      <w:lvlText w:val="•"/>
+      <w:lvlJc w:val="left"/>
+      <w:pPr>
+        <w:ind w:left="1920" w:hanging="159"/>
+      </w:pPr>
+      <w:rPr>
+        <w:rFonts w:hint="default"/>
+      </w:rPr>
+    </w:lvl>
+    <w:lvl w:ilvl="7" w:tplc="2F4A78C4">
+      <w:numFmt w:val="bullet"/>
+      <w:lvlText w:val="•"/>
+      <w:lvlJc w:val="left"/>
+      <w:pPr>
+        <w:ind w:left="2197" w:hanging="159"/>
+      </w:pPr>
+      <w:rPr>
+        <w:rFonts w:hint="default"/>
+      </w:rPr>
+    </w:lvl>
+    <w:lvl w:ilvl="8" w:tplc="6A36007A">
+      <w:numFmt w:val="bullet"/>
+      <w:lvlText w:val="•"/>
+      <w:lvlJc w:val="left"/>
+      <w:pPr>
+        <w:ind w:left="2474" w:hanging="159"/>
+      </w:pPr>
+      <w:rPr>
+        <w:rFonts w:hint="default"/>
+      </w:rPr>
+    </w:lvl>
+  </w:abstractNum>
+  <w:abstractNum w:abstractNumId="11" w15:restartNumberingAfterBreak="0">
+    <w:nsid w:val="780249D5"/>
+    <w:multiLevelType w:val="hybridMultilevel"/>
+    <w:tmpl w:val="48BA6E5E"/>
+    <w:lvl w:ilvl="0" w:tplc="7AF6B892">
+      <w:numFmt w:val="bullet"/>
+      <w:lvlText w:val=""/>
+      <w:lvlJc w:val="left"/>
+      <w:pPr>
+        <w:ind w:left="261" w:hanging="159"/>
+      </w:pPr>
+      <w:rPr>
+        <w:rFonts w:ascii="Symbol" w:eastAsia="Symbol" w:hAnsi="Symbol" w:cs="Symbol" w:hint="default"/>
+        <w:color w:val="231F20"/>
+        <w:w w:val="99"/>
+        <w:sz w:val="20"/>
+        <w:szCs w:val="20"/>
+      </w:rPr>
+    </w:lvl>
+    <w:lvl w:ilvl="1" w:tplc="282C7FB8">
+      <w:numFmt w:val="bullet"/>
+      <w:lvlText w:val="•"/>
+      <w:lvlJc w:val="left"/>
+      <w:pPr>
+        <w:ind w:left="536" w:hanging="159"/>
+      </w:pPr>
+      <w:rPr>
+        <w:rFonts w:hint="default"/>
+      </w:rPr>
+    </w:lvl>
+    <w:lvl w:ilvl="2" w:tplc="1E9CCAF2">
+      <w:numFmt w:val="bullet"/>
+      <w:lvlText w:val="•"/>
+      <w:lvlJc w:val="left"/>
+      <w:pPr>
+        <w:ind w:left="813" w:hanging="159"/>
+      </w:pPr>
+      <w:rPr>
+        <w:rFonts w:hint="default"/>
+      </w:rPr>
+    </w:lvl>
+    <w:lvl w:ilvl="3" w:tplc="3DCC4F7E">
+      <w:numFmt w:val="bullet"/>
+      <w:lvlText w:val="•"/>
+      <w:lvlJc w:val="left"/>
+      <w:pPr>
+        <w:ind w:left="1090" w:hanging="159"/>
+      </w:pPr>
+      <w:rPr>
+        <w:rFonts w:hint="default"/>
+      </w:rPr>
+    </w:lvl>
+    <w:lvl w:ilvl="4" w:tplc="25BE76FC">
+      <w:numFmt w:val="bullet"/>
+      <w:lvlText w:val="•"/>
+      <w:lvlJc w:val="left"/>
+      <w:pPr>
+        <w:ind w:left="1367" w:hanging="159"/>
+      </w:pPr>
+      <w:rPr>
+        <w:rFonts w:hint="default"/>
+      </w:rPr>
+    </w:lvl>
+    <w:lvl w:ilvl="5" w:tplc="063EDAA2">
+      <w:numFmt w:val="bullet"/>
+      <w:lvlText w:val="•"/>
+      <w:lvlJc w:val="left"/>
+      <w:pPr>
+        <w:ind w:left="1643" w:hanging="159"/>
+      </w:pPr>
+      <w:rPr>
+        <w:rFonts w:hint="default"/>
+      </w:rPr>
+    </w:lvl>
+    <w:lvl w:ilvl="6" w:tplc="24D8E642">
+      <w:numFmt w:val="bullet"/>
+      <w:lvlText w:val="•"/>
+      <w:lvlJc w:val="left"/>
+      <w:pPr>
+        <w:ind w:left="1920" w:hanging="159"/>
+      </w:pPr>
+      <w:rPr>
+        <w:rFonts w:hint="default"/>
+      </w:rPr>
+    </w:lvl>
+    <w:lvl w:ilvl="7" w:tplc="1EA85B44">
+      <w:numFmt w:val="bullet"/>
+      <w:lvlText w:val="•"/>
+      <w:lvlJc w:val="left"/>
+      <w:pPr>
+        <w:ind w:left="2197" w:hanging="159"/>
+      </w:pPr>
+      <w:rPr>
+        <w:rFonts w:hint="default"/>
+      </w:rPr>
+    </w:lvl>
+    <w:lvl w:ilvl="8" w:tplc="9640B2BE">
+      <w:numFmt w:val="bullet"/>
+      <w:lvlText w:val="•"/>
+      <w:lvlJc w:val="left"/>
+      <w:pPr>
+        <w:ind w:left="2474" w:hanging="159"/>
+      </w:pPr>
+      <w:rPr>
+        <w:rFonts w:hint="default"/>
+      </w:rPr>
+    </w:lvl>
+  </w:abstractNum>
+  <w:abstractNum w:abstractNumId="12" w15:restartNumberingAfterBreak="0">
+    <w:nsid w:val="7FD55D29"/>
+    <w:multiLevelType w:val="hybridMultilevel"/>
+    <w:tmpl w:val="80721036"/>
+    <w:lvl w:ilvl="0" w:tplc="44ACE51C">
+      <w:numFmt w:val="bullet"/>
+      <w:lvlText w:val=""/>
+      <w:lvlJc w:val="left"/>
+      <w:pPr>
+        <w:ind w:left="261" w:hanging="159"/>
+      </w:pPr>
+      <w:rPr>
+        <w:rFonts w:ascii="Symbol" w:eastAsia="Symbol" w:hAnsi="Symbol" w:cs="Symbol" w:hint="default"/>
+        <w:color w:val="231F20"/>
+        <w:w w:val="99"/>
+        <w:sz w:val="20"/>
+        <w:szCs w:val="20"/>
+      </w:rPr>
+    </w:lvl>
+    <w:lvl w:ilvl="1" w:tplc="02445B10">
+      <w:numFmt w:val="bullet"/>
+      <w:lvlText w:val="•"/>
+      <w:lvlJc w:val="left"/>
+      <w:pPr>
+        <w:ind w:left="536" w:hanging="159"/>
+      </w:pPr>
+      <w:rPr>
+        <w:rFonts w:hint="default"/>
+      </w:rPr>
+    </w:lvl>
+    <w:lvl w:ilvl="2" w:tplc="034027C0">
+      <w:numFmt w:val="bullet"/>
+      <w:lvlText w:val="•"/>
+      <w:lvlJc w:val="left"/>
+      <w:pPr>
+        <w:ind w:left="813" w:hanging="159"/>
+      </w:pPr>
+      <w:rPr>
+        <w:rFonts w:hint="default"/>
+      </w:rPr>
+    </w:lvl>
+    <w:lvl w:ilvl="3" w:tplc="6EC61CC0">
+      <w:numFmt w:val="bullet"/>
+      <w:lvlText w:val="•"/>
+      <w:lvlJc w:val="left"/>
+      <w:pPr>
+        <w:ind w:left="1090" w:hanging="159"/>
+      </w:pPr>
+      <w:rPr>
+        <w:rFonts w:hint="default"/>
+      </w:rPr>
+    </w:lvl>
+    <w:lvl w:ilvl="4" w:tplc="775EB4D6">
+      <w:numFmt w:val="bullet"/>
+      <w:lvlText w:val="•"/>
+      <w:lvlJc w:val="left"/>
+      <w:pPr>
+        <w:ind w:left="1367" w:hanging="159"/>
+      </w:pPr>
+      <w:rPr>
+        <w:rFonts w:hint="default"/>
+      </w:rPr>
+    </w:lvl>
+    <w:lvl w:ilvl="5" w:tplc="049AFC10">
+      <w:numFmt w:val="bullet"/>
+      <w:lvlText w:val="•"/>
+      <w:lvlJc w:val="left"/>
+      <w:pPr>
+        <w:ind w:left="1643" w:hanging="159"/>
+      </w:pPr>
+      <w:rPr>
+        <w:rFonts w:hint="default"/>
+      </w:rPr>
+    </w:lvl>
+    <w:lvl w:ilvl="6" w:tplc="A92C768A">
+      <w:numFmt w:val="bullet"/>
+      <w:lvlText w:val="•"/>
+      <w:lvlJc w:val="left"/>
+      <w:pPr>
+        <w:ind w:left="1920" w:hanging="159"/>
+      </w:pPr>
+      <w:rPr>
+        <w:rFonts w:hint="default"/>
+      </w:rPr>
+    </w:lvl>
+    <w:lvl w:ilvl="7" w:tplc="02E43AC0">
+      <w:numFmt w:val="bullet"/>
+      <w:lvlText w:val="•"/>
+      <w:lvlJc w:val="left"/>
+      <w:pPr>
+        <w:ind w:left="2197" w:hanging="159"/>
+      </w:pPr>
+      <w:rPr>
+        <w:rFonts w:hint="default"/>
+      </w:rPr>
+    </w:lvl>
+    <w:lvl w:ilvl="8" w:tplc="42621592">
+      <w:numFmt w:val="bullet"/>
+      <w:lvlText w:val="•"/>
+      <w:lvlJc w:val="left"/>
+      <w:pPr>
+        <w:ind w:left="2474" w:hanging="159"/>
+      </w:pPr>
+      <w:rPr>
+        <w:rFonts w:hint="default"/>
+      </w:rPr>
+    </w:lvl>
+  </w:abstractNum>
+  <w:num w:numId="1">
+    <w:abstractNumId w:val="0"/>
+  </w:num>
+  <w:num w:numId="2">
     <w:abstractNumId w:val="12"/>
   </w:num>
-  <w:num w:numId="12">
+  <w:num w:numId="3">
     <w:abstractNumId w:val="11"/>
   </w:num>
-  <w:num w:numId="11">
+  <w:num w:numId="4">
     <w:abstractNumId w:val="10"/>
   </w:num>
-  <w:num w:numId="10">
+  <w:num w:numId="5">
+    <w:abstractNumId w:val="5"/>
+  </w:num>
+  <w:num w:numId="6">
     <w:abstractNumId w:val="9"/>
+  </w:num>
+  <w:num w:numId="7">
+    <w:abstractNumId w:val="6"/>
+  </w:num>
+  <w:num w:numId="8">
+    <w:abstractNumId w:val="2"/>
   </w:num>
   <w:num w:numId="9">
     <w:abstractNumId w:val="8"/>
   </w:num>
-  <w:num w:numId="8">
+  <w:num w:numId="10">
     <w:abstractNumId w:val="7"/>
   </w:num>
-  <w:num w:numId="7">
-    <w:abstractNumId w:val="6"/>
-  </w:num>
-  <w:num w:numId="6">
-    <w:abstractNumId w:val="5"/>
-  </w:num>
-  <w:num w:numId="5">
+  <w:num w:numId="11">
     <w:abstractNumId w:val="4"/>
   </w:num>
-  <w:num w:numId="4">
-    <w:abstractNumId w:val="3"/>
-  </w:num>
-  <w:num w:numId="3">
-    <w:abstractNumId w:val="2"/>
-  </w:num>
-  <w:num w:numId="2">
+  <w:num w:numId="12">
     <w:abstractNumId w:val="1"/>
   </w:num>
-  <w:num w:numId="1">
-    <w:abstractNumId w:val="0"/>
+  <w:num w:numId="13">
+    <w:abstractNumId w:val="3"/>
   </w:num>
 </w:numbering>
 </file>
 
 <file path=word/styles.xml><?xml version="1.0" encoding="utf-8"?>
-<w:styles xmlns:r="http://schemas.openxmlformats.org/officeDocument/2006/relationships" xmlns:w="http://schemas.openxmlformats.org/wordprocessingml/2006/main">
+<w:styles xmlns:mc="http://schemas.openxmlformats.org/markup-compatibility/2006" xmlns:r="http://schemas.openxmlformats.org/officeDocument/2006/relationships" xmlns:w="http://schemas.openxmlformats.org/wordprocessingml/2006/main" xmlns:w14="http://schemas.microsoft.com/office/word/2010/wordml" xmlns:w15="http://schemas.microsoft.com/office/word/2012/wordml" mc:Ignorable="w14 w15">
   <w:docDefaults>
     <w:rPrDefault>
       <w:rPr>
-        <w:rFonts w:cstheme="minorBidi" w:hAnsiTheme="minorHAnsi" w:eastAsiaTheme="minorHAnsi" w:asciiTheme="minorHAnsi"/>
+        <w:rFonts w:asciiTheme="minorHAnsi" w:eastAsiaTheme="minorHAnsi" w:hAnsiTheme="minorHAnsi" w:cstheme="minorBidi"/>
         <w:sz w:val="22"/>
         <w:szCs w:val="22"/>
-        <w:lang w:val="en-US" w:bidi="ar-SA" w:eastAsia="en-US"/>
+        <w:lang w:val="en-US" w:eastAsia="en-US" w:bidi="ar-SA"/>
       </w:rPr>
     </w:rPrDefault>
     <w:pPrDefault>
@@ -9041,80 +9024,445 @@
         <w:widowControl w:val="0"/>
         <w:autoSpaceDE w:val="0"/>
         <w:autoSpaceDN w:val="0"/>
-        <w:spacing w:lineRule="auto" w:line="240" w:before="0" w:after="0"/>
-        <w:ind w:left="0" w:right="0"/>
-        <w:jc w:val="left"/>
       </w:pPr>
     </w:pPrDefault>
   </w:docDefaults>
-  <w:style w:styleId="DefaultParagraphFont" w:default="1" w:type="character">
-    <w:name w:val="Default Paragraph Font"/>
-    <w:uiPriority w:val="1"/>
-    <w:semiHidden/>
-    <w:unhideWhenUsed/>
-  </w:style>
-  <w:style w:styleId="TableNormal" w:default="1" w:type="table">
-    <w:name w:val="Table Normal"/>
-    <w:uiPriority w:val="2"/>
-    <w:semiHidden/>
-    <w:unhideWhenUsed/>
-    <w:qFormat/>
-    <w:tblPr>
-      <w:tblInd w:w="0" w:type="dxa"/>
-      <w:tblCellMar>
-        <w:top w:w="0" w:type="dxa"/>
-        <w:left w:w="0" w:type="dxa"/>
-        <w:bottom w:w="0" w:type="dxa"/>
-        <w:right w:w="0" w:type="dxa"/>
-      </w:tblCellMar>
-    </w:tblPr>
-  </w:style>
-  <w:style w:styleId="NoList" w:default="1" w:type="numbering">
-    <w:name w:val="No List"/>
-    <w:uiPriority w:val="99"/>
-    <w:semiHidden/>
-    <w:unhideWhenUsed/>
-  </w:style>
-  <w:style w:default="1" w:styleId="Normal" w:type="paragraph">
+  <w:latentStyles w:defLockedState="0" w:defUIPriority="99" w:defSemiHidden="0" w:defUnhideWhenUsed="0" w:defQFormat="0" w:count="371">
+    <w:lsdException w:name="Normal" w:uiPriority="0" w:qFormat="1"/>
+    <w:lsdException w:name="heading 1" w:uiPriority="9" w:qFormat="1"/>
+    <w:lsdException w:name="heading 2" w:semiHidden="1" w:uiPriority="9" w:unhideWhenUsed="1" w:qFormat="1"/>
+    <w:lsdException w:name="heading 3" w:semiHidden="1" w:uiPriority="9" w:unhideWhenUsed="1" w:qFormat="1"/>
+    <w:lsdException w:name="heading 4" w:semiHidden="1" w:uiPriority="9" w:unhideWhenUsed="1" w:qFormat="1"/>
+    <w:lsdException w:name="heading 5" w:semiHidden="1" w:uiPriority="9" w:unhideWhenUsed="1" w:qFormat="1"/>
+    <w:lsdException w:name="heading 6" w:semiHidden="1" w:uiPriority="9" w:unhideWhenUsed="1" w:qFormat="1"/>
+    <w:lsdException w:name="heading 7" w:semiHidden="1" w:uiPriority="9" w:unhideWhenUsed="1" w:qFormat="1"/>
+    <w:lsdException w:name="heading 8" w:semiHidden="1" w:uiPriority="9" w:unhideWhenUsed="1" w:qFormat="1"/>
+    <w:lsdException w:name="heading 9" w:semiHidden="1" w:uiPriority="9" w:unhideWhenUsed="1" w:qFormat="1"/>
+    <w:lsdException w:name="index 1" w:semiHidden="1" w:unhideWhenUsed="1"/>
+    <w:lsdException w:name="index 2" w:semiHidden="1" w:unhideWhenUsed="1"/>
+    <w:lsdException w:name="index 3" w:semiHidden="1" w:unhideWhenUsed="1"/>
+    <w:lsdException w:name="index 4" w:semiHidden="1" w:unhideWhenUsed="1"/>
+    <w:lsdException w:name="index 5" w:semiHidden="1" w:unhideWhenUsed="1"/>
+    <w:lsdException w:name="index 6" w:semiHidden="1" w:unhideWhenUsed="1"/>
+    <w:lsdException w:name="index 7" w:semiHidden="1" w:unhideWhenUsed="1"/>
+    <w:lsdException w:name="index 8" w:semiHidden="1" w:unhideWhenUsed="1"/>
+    <w:lsdException w:name="index 9" w:semiHidden="1" w:unhideWhenUsed="1"/>
+    <w:lsdException w:name="toc 1" w:semiHidden="1" w:uiPriority="39" w:unhideWhenUsed="1"/>
+    <w:lsdException w:name="toc 2" w:semiHidden="1" w:uiPriority="39" w:unhideWhenUsed="1"/>
+    <w:lsdException w:name="toc 3" w:semiHidden="1" w:uiPriority="39" w:unhideWhenUsed="1"/>
+    <w:lsdException w:name="toc 4" w:semiHidden="1" w:uiPriority="39" w:unhideWhenUsed="1"/>
+    <w:lsdException w:name="toc 5" w:semiHidden="1" w:uiPriority="39" w:unhideWhenUsed="1"/>
+    <w:lsdException w:name="toc 6" w:semiHidden="1" w:uiPriority="39" w:unhideWhenUsed="1"/>
+    <w:lsdException w:name="toc 7" w:semiHidden="1" w:uiPriority="39" w:unhideWhenUsed="1"/>
+    <w:lsdException w:name="toc 8" w:semiHidden="1" w:uiPriority="39" w:unhideWhenUsed="1"/>
+    <w:lsdException w:name="toc 9" w:semiHidden="1" w:uiPriority="39" w:unhideWhenUsed="1"/>
+    <w:lsdException w:name="Normal Indent" w:semiHidden="1" w:unhideWhenUsed="1"/>
+    <w:lsdException w:name="footnote text" w:semiHidden="1" w:unhideWhenUsed="1"/>
+    <w:lsdException w:name="annotation text" w:semiHidden="1" w:unhideWhenUsed="1"/>
+    <w:lsdException w:name="header" w:semiHidden="1" w:unhideWhenUsed="1"/>
+    <w:lsdException w:name="footer" w:semiHidden="1" w:unhideWhenUsed="1"/>
+    <w:lsdException w:name="index heading" w:semiHidden="1" w:unhideWhenUsed="1"/>
+    <w:lsdException w:name="caption" w:semiHidden="1" w:uiPriority="35" w:unhideWhenUsed="1" w:qFormat="1"/>
+    <w:lsdException w:name="table of figures" w:semiHidden="1" w:unhideWhenUsed="1"/>
+    <w:lsdException w:name="envelope address" w:semiHidden="1" w:unhideWhenUsed="1"/>
+    <w:lsdException w:name="envelope return" w:semiHidden="1" w:unhideWhenUsed="1"/>
+    <w:lsdException w:name="footnote reference" w:semiHidden="1" w:unhideWhenUsed="1"/>
+    <w:lsdException w:name="annotation reference" w:semiHidden="1" w:unhideWhenUsed="1"/>
+    <w:lsdException w:name="line number" w:semiHidden="1" w:unhideWhenUsed="1"/>
+    <w:lsdException w:name="page number" w:semiHidden="1" w:unhideWhenUsed="1"/>
+    <w:lsdException w:name="endnote reference" w:semiHidden="1" w:unhideWhenUsed="1"/>
+    <w:lsdException w:name="endnote text" w:semiHidden="1" w:unhideWhenUsed="1"/>
+    <w:lsdException w:name="table of authorities" w:semiHidden="1" w:unhideWhenUsed="1"/>
+    <w:lsdException w:name="macro" w:semiHidden="1" w:unhideWhenUsed="1"/>
+    <w:lsdException w:name="toa heading" w:semiHidden="1" w:unhideWhenUsed="1"/>
+    <w:lsdException w:name="List" w:semiHidden="1" w:unhideWhenUsed="1"/>
+    <w:lsdException w:name="List Bullet" w:semiHidden="1" w:unhideWhenUsed="1"/>
+    <w:lsdException w:name="List Number" w:semiHidden="1" w:unhideWhenUsed="1"/>
+    <w:lsdException w:name="List 2" w:semiHidden="1" w:unhideWhenUsed="1"/>
+    <w:lsdException w:name="List 3" w:semiHidden="1" w:unhideWhenUsed="1"/>
+    <w:lsdException w:name="List 4" w:semiHidden="1" w:unhideWhenUsed="1"/>
+    <w:lsdException w:name="List 5" w:semiHidden="1" w:unhideWhenUsed="1"/>
+    <w:lsdException w:name="List Bullet 2" w:semiHidden="1" w:unhideWhenUsed="1"/>
+    <w:lsdException w:name="List Bullet 3" w:semiHidden="1" w:unhideWhenUsed="1"/>
+    <w:lsdException w:name="List Bullet 4" w:semiHidden="1" w:unhideWhenUsed="1"/>
+    <w:lsdException w:name="List Bullet 5" w:semiHidden="1" w:unhideWhenUsed="1"/>
+    <w:lsdException w:name="List Number 2" w:semiHidden="1" w:unhideWhenUsed="1"/>
+    <w:lsdException w:name="List Number 3" w:semiHidden="1" w:unhideWhenUsed="1"/>
+    <w:lsdException w:name="List Number 4" w:semiHidden="1" w:unhideWhenUsed="1"/>
+    <w:lsdException w:name="List Number 5" w:semiHidden="1" w:unhideWhenUsed="1"/>
+    <w:lsdException w:name="Title" w:uiPriority="10" w:qFormat="1"/>
+    <w:lsdException w:name="Closing" w:semiHidden="1" w:unhideWhenUsed="1"/>
+    <w:lsdException w:name="Signature" w:semiHidden="1" w:unhideWhenUsed="1"/>
+    <w:lsdException w:name="Default Paragraph Font" w:semiHidden="1" w:uiPriority="1" w:unhideWhenUsed="1"/>
+    <w:lsdException w:name="Body Text" w:semiHidden="1" w:unhideWhenUsed="1"/>
+    <w:lsdException w:name="Body Text Indent" w:semiHidden="1" w:unhideWhenUsed="1"/>
+    <w:lsdException w:name="List Continue" w:semiHidden="1" w:unhideWhenUsed="1"/>
+    <w:lsdException w:name="List Continue 2" w:semiHidden="1" w:unhideWhenUsed="1"/>
+    <w:lsdException w:name="List Continue 3" w:semiHidden="1" w:unhideWhenUsed="1"/>
+    <w:lsdException w:name="List Continue 4" w:semiHidden="1" w:unhideWhenUsed="1"/>
+    <w:lsdException w:name="List Continue 5" w:semiHidden="1" w:unhideWhenUsed="1"/>
+    <w:lsdException w:name="Message Header" w:semiHidden="1" w:unhideWhenUsed="1"/>
+    <w:lsdException w:name="Subtitle" w:uiPriority="11" w:qFormat="1"/>
+    <w:lsdException w:name="Salutation" w:semiHidden="1" w:unhideWhenUsed="1"/>
+    <w:lsdException w:name="Date" w:semiHidden="1" w:unhideWhenUsed="1"/>
+    <w:lsdException w:name="Body Text First Indent" w:semiHidden="1" w:unhideWhenUsed="1"/>
+    <w:lsdException w:name="Body Text First Indent 2" w:semiHidden="1" w:unhideWhenUsed="1"/>
+    <w:lsdException w:name="Note Heading" w:semiHidden="1" w:unhideWhenUsed="1"/>
+    <w:lsdException w:name="Body Text 2" w:semiHidden="1" w:unhideWhenUsed="1"/>
+    <w:lsdException w:name="Body Text 3" w:semiHidden="1" w:unhideWhenUsed="1"/>
+    <w:lsdException w:name="Body Text Indent 2" w:semiHidden="1" w:unhideWhenUsed="1"/>
+    <w:lsdException w:name="Body Text Indent 3" w:semiHidden="1" w:unhideWhenUsed="1"/>
+    <w:lsdException w:name="Block Text" w:semiHidden="1" w:unhideWhenUsed="1"/>
+    <w:lsdException w:name="Hyperlink" w:semiHidden="1" w:unhideWhenUsed="1"/>
+    <w:lsdException w:name="FollowedHyperlink" w:semiHidden="1" w:unhideWhenUsed="1"/>
+    <w:lsdException w:name="Strong" w:uiPriority="22" w:qFormat="1"/>
+    <w:lsdException w:name="Emphasis" w:uiPriority="20" w:qFormat="1"/>
+    <w:lsdException w:name="Document Map" w:semiHidden="1" w:unhideWhenUsed="1"/>
+    <w:lsdException w:name="Plain Text" w:semiHidden="1" w:unhideWhenUsed="1"/>
+    <w:lsdException w:name="E-mail Signature" w:semiHidden="1" w:unhideWhenUsed="1"/>
+    <w:lsdException w:name="HTML Top of Form" w:semiHidden="1" w:unhideWhenUsed="1"/>
+    <w:lsdException w:name="HTML Bottom of Form" w:semiHidden="1" w:unhideWhenUsed="1"/>
+    <w:lsdException w:name="Normal (Web)" w:semiHidden="1" w:unhideWhenUsed="1"/>
+    <w:lsdException w:name="HTML Acronym" w:semiHidden="1" w:unhideWhenUsed="1"/>
+    <w:lsdException w:name="HTML Address" w:semiHidden="1" w:unhideWhenUsed="1"/>
+    <w:lsdException w:name="HTML Cite" w:semiHidden="1" w:unhideWhenUsed="1"/>
+    <w:lsdException w:name="HTML Code" w:semiHidden="1" w:unhideWhenUsed="1"/>
+    <w:lsdException w:name="HTML Definition" w:semiHidden="1" w:unhideWhenUsed="1"/>
+    <w:lsdException w:name="HTML Keyboard" w:semiHidden="1" w:unhideWhenUsed="1"/>
+    <w:lsdException w:name="HTML Preformatted" w:semiHidden="1" w:unhideWhenUsed="1"/>
+    <w:lsdException w:name="HTML Sample" w:semiHidden="1" w:unhideWhenUsed="1"/>
+    <w:lsdException w:name="HTML Typewriter" w:semiHidden="1" w:unhideWhenUsed="1"/>
+    <w:lsdException w:name="HTML Variable" w:semiHidden="1" w:unhideWhenUsed="1"/>
+    <w:lsdException w:name="Normal Table" w:semiHidden="1" w:unhideWhenUsed="1"/>
+    <w:lsdException w:name="annotation subject" w:semiHidden="1" w:unhideWhenUsed="1"/>
+    <w:lsdException w:name="No List" w:semiHidden="1" w:unhideWhenUsed="1"/>
+    <w:lsdException w:name="Outline List 1" w:semiHidden="1" w:unhideWhenUsed="1"/>
+    <w:lsdException w:name="Outline List 2" w:semiHidden="1" w:unhideWhenUsed="1"/>
+    <w:lsdException w:name="Outline List 3" w:semiHidden="1" w:unhideWhenUsed="1"/>
+    <w:lsdException w:name="Table Simple 1" w:semiHidden="1" w:unhideWhenUsed="1"/>
+    <w:lsdException w:name="Table Simple 2" w:semiHidden="1" w:unhideWhenUsed="1"/>
+    <w:lsdException w:name="Table Simple 3" w:semiHidden="1" w:unhideWhenUsed="1"/>
+    <w:lsdException w:name="Table Classic 1" w:semiHidden="1" w:unhideWhenUsed="1"/>
+    <w:lsdException w:name="Table Classic 2" w:semiHidden="1" w:unhideWhenUsed="1"/>
+    <w:lsdException w:name="Table Classic 3" w:semiHidden="1" w:unhideWhenUsed="1"/>
+    <w:lsdException w:name="Table Classic 4" w:semiHidden="1" w:unhideWhenUsed="1"/>
+    <w:lsdException w:name="Table Colorful 1" w:semiHidden="1" w:unhideWhenUsed="1"/>
+    <w:lsdException w:name="Table Colorful 2" w:semiHidden="1" w:unhideWhenUsed="1"/>
+    <w:lsdException w:name="Table Colorful 3" w:semiHidden="1" w:unhideWhenUsed="1"/>
+    <w:lsdException w:name="Table Columns 1" w:semiHidden="1" w:unhideWhenUsed="1"/>
+    <w:lsdException w:name="Table Columns 2" w:semiHidden="1" w:unhideWhenUsed="1"/>
+    <w:lsdException w:name="Table Columns 3" w:semiHidden="1" w:unhideWhenUsed="1"/>
+    <w:lsdException w:name="Table Columns 4" w:semiHidden="1" w:unhideWhenUsed="1"/>
+    <w:lsdException w:name="Table Columns 5" w:semiHidden="1" w:unhideWhenUsed="1"/>
+    <w:lsdException w:name="Table Grid 1" w:semiHidden="1" w:unhideWhenUsed="1"/>
+    <w:lsdException w:name="Table Grid 2" w:semiHidden="1" w:unhideWhenUsed="1"/>
+    <w:lsdException w:name="Table Grid 3" w:semiHidden="1" w:unhideWhenUsed="1"/>
+    <w:lsdException w:name="Table Grid 4" w:semiHidden="1" w:unhideWhenUsed="1"/>
+    <w:lsdException w:name="Table Grid 5" w:semiHidden="1" w:unhideWhenUsed="1"/>
+    <w:lsdException w:name="Table Grid 6" w:semiHidden="1" w:unhideWhenUsed="1"/>
+    <w:lsdException w:name="Table Grid 7" w:semiHidden="1" w:unhideWhenUsed="1"/>
+    <w:lsdException w:name="Table Grid 8" w:semiHidden="1" w:unhideWhenUsed="1"/>
+    <w:lsdException w:name="Table List 1" w:semiHidden="1" w:unhideWhenUsed="1"/>
+    <w:lsdException w:name="Table List 2" w:semiHidden="1" w:unhideWhenUsed="1"/>
+    <w:lsdException w:name="Table List 3" w:semiHidden="1" w:unhideWhenUsed="1"/>
+    <w:lsdException w:name="Table List 4" w:semiHidden="1" w:unhideWhenUsed="1"/>
+    <w:lsdException w:name="Table List 5" w:semiHidden="1" w:unhideWhenUsed="1"/>
+    <w:lsdException w:name="Table List 6" w:semiHidden="1" w:unhideWhenUsed="1"/>
+    <w:lsdException w:name="Table List 7" w:semiHidden="1" w:unhideWhenUsed="1"/>
+    <w:lsdException w:name="Table List 8" w:semiHidden="1" w:unhideWhenUsed="1"/>
+    <w:lsdException w:name="Table 3D effects 1" w:semiHidden="1" w:unhideWhenUsed="1"/>
+    <w:lsdException w:name="Table 3D effects 2" w:semiHidden="1" w:unhideWhenUsed="1"/>
+    <w:lsdException w:name="Table 3D effects 3" w:semiHidden="1" w:unhideWhenUsed="1"/>
+    <w:lsdException w:name="Table Contemporary" w:semiHidden="1" w:unhideWhenUsed="1"/>
+    <w:lsdException w:name="Table Elegant" w:semiHidden="1" w:unhideWhenUsed="1"/>
+    <w:lsdException w:name="Table Professional" w:semiHidden="1" w:unhideWhenUsed="1"/>
+    <w:lsdException w:name="Table Subtle 1" w:semiHidden="1" w:unhideWhenUsed="1"/>
+    <w:lsdException w:name="Table Subtle 2" w:semiHidden="1" w:unhideWhenUsed="1"/>
+    <w:lsdException w:name="Table Web 1" w:semiHidden="1" w:unhideWhenUsed="1"/>
+    <w:lsdException w:name="Table Web 2" w:semiHidden="1" w:unhideWhenUsed="1"/>
+    <w:lsdException w:name="Table Web 3" w:semiHidden="1" w:unhideWhenUsed="1"/>
+    <w:lsdException w:name="Balloon Text" w:semiHidden="1" w:unhideWhenUsed="1"/>
+    <w:lsdException w:name="Table Grid" w:uiPriority="39"/>
+    <w:lsdException w:name="Table Theme" w:semiHidden="1" w:unhideWhenUsed="1"/>
+    <w:lsdException w:name="Placeholder Text" w:semiHidden="1"/>
+    <w:lsdException w:name="No Spacing" w:uiPriority="1" w:qFormat="1"/>
+    <w:lsdException w:name="Light Shading" w:uiPriority="60"/>
+    <w:lsdException w:name="Light List" w:uiPriority="61"/>
+    <w:lsdException w:name="Light Grid" w:uiPriority="62"/>
+    <w:lsdException w:name="Medium Shading 1" w:uiPriority="63"/>
+    <w:lsdException w:name="Medium Shading 2" w:uiPriority="64"/>
+    <w:lsdException w:name="Medium List 1" w:uiPriority="65"/>
+    <w:lsdException w:name="Medium List 2" w:uiPriority="66"/>
+    <w:lsdException w:name="Medium Grid 1" w:uiPriority="67"/>
+    <w:lsdException w:name="Medium Grid 2" w:uiPriority="68"/>
+    <w:lsdException w:name="Medium Grid 3" w:uiPriority="69"/>
+    <w:lsdException w:name="Dark List" w:uiPriority="70"/>
+    <w:lsdException w:name="Colorful Shading" w:uiPriority="71"/>
+    <w:lsdException w:name="Colorful List" w:uiPriority="72"/>
+    <w:lsdException w:name="Colorful Grid" w:uiPriority="73"/>
+    <w:lsdException w:name="Light Shading Accent 1" w:uiPriority="60"/>
+    <w:lsdException w:name="Light List Accent 1" w:uiPriority="61"/>
+    <w:lsdException w:name="Light Grid Accent 1" w:uiPriority="62"/>
+    <w:lsdException w:name="Medium Shading 1 Accent 1" w:uiPriority="63"/>
+    <w:lsdException w:name="Medium Shading 2 Accent 1" w:uiPriority="64"/>
+    <w:lsdException w:name="Medium List 1 Accent 1" w:uiPriority="65"/>
+    <w:lsdException w:name="Revision" w:semiHidden="1"/>
+    <w:lsdException w:name="List Paragraph" w:uiPriority="34" w:qFormat="1"/>
+    <w:lsdException w:name="Quote" w:uiPriority="29" w:qFormat="1"/>
+    <w:lsdException w:name="Intense Quote" w:uiPriority="30" w:qFormat="1"/>
+    <w:lsdException w:name="Medium List 2 Accent 1" w:uiPriority="66"/>
+    <w:lsdException w:name="Medium Grid 1 Accent 1" w:uiPriority="67"/>
+    <w:lsdException w:name="Medium Grid 2 Accent 1" w:uiPriority="68"/>
+    <w:lsdException w:name="Medium Grid 3 Accent 1" w:uiPriority="69"/>
+    <w:lsdException w:name="Dark List Accent 1" w:uiPriority="70"/>
+    <w:lsdException w:name="Colorful Shading Accent 1" w:uiPriority="71"/>
+    <w:lsdException w:name="Colorful List Accent 1" w:uiPriority="72"/>
+    <w:lsdException w:name="Colorful Grid Accent 1" w:uiPriority="73"/>
+    <w:lsdException w:name="Light Shading Accent 2" w:uiPriority="60"/>
+    <w:lsdException w:name="Light List Accent 2" w:uiPriority="61"/>
+    <w:lsdException w:name="Light Grid Accent 2" w:uiPriority="62"/>
+    <w:lsdException w:name="Medium Shading 1 Accent 2" w:uiPriority="63"/>
+    <w:lsdException w:name="Medium Shading 2 Accent 2" w:uiPriority="64"/>
+    <w:lsdException w:name="Medium List 1 Accent 2" w:uiPriority="65"/>
+    <w:lsdException w:name="Medium List 2 Accent 2" w:uiPriority="66"/>
+    <w:lsdException w:name="Medium Grid 1 Accent 2" w:uiPriority="67"/>
+    <w:lsdException w:name="Medium Grid 2 Accent 2" w:uiPriority="68"/>
+    <w:lsdException w:name="Medium Grid 3 Accent 2" w:uiPriority="69"/>
+    <w:lsdException w:name="Dark List Accent 2" w:uiPriority="70"/>
+    <w:lsdException w:name="Colorful Shading Accent 2" w:uiPriority="71"/>
+    <w:lsdException w:name="Colorful List Accent 2" w:uiPriority="72"/>
+    <w:lsdException w:name="Colorful Grid Accent 2" w:uiPriority="73"/>
+    <w:lsdException w:name="Light Shading Accent 3" w:uiPriority="60"/>
+    <w:lsdException w:name="Light List Accent 3" w:uiPriority="61"/>
+    <w:lsdException w:name="Light Grid Accent 3" w:uiPriority="62"/>
+    <w:lsdException w:name="Medium Shading 1 Accent 3" w:uiPriority="63"/>
+    <w:lsdException w:name="Medium Shading 2 Accent 3" w:uiPriority="64"/>
+    <w:lsdException w:name="Medium List 1 Accent 3" w:uiPriority="65"/>
+    <w:lsdException w:name="Medium List 2 Accent 3" w:uiPriority="66"/>
+    <w:lsdException w:name="Medium Grid 1 Accent 3" w:uiPriority="67"/>
+    <w:lsdException w:name="Medium Grid 2 Accent 3" w:uiPriority="68"/>
+    <w:lsdException w:name="Medium Grid 3 Accent 3" w:uiPriority="69"/>
+    <w:lsdException w:name="Dark List Accent 3" w:uiPriority="70"/>
+    <w:lsdException w:name="Colorful Shading Accent 3" w:uiPriority="71"/>
+    <w:lsdException w:name="Colorful List Accent 3" w:uiPriority="72"/>
+    <w:lsdException w:name="Colorful Grid Accent 3" w:uiPriority="73"/>
+    <w:lsdException w:name="Light Shading Accent 4" w:uiPriority="60"/>
+    <w:lsdException w:name="Light List Accent 4" w:uiPriority="61"/>
+    <w:lsdException w:name="Light Grid Accent 4" w:uiPriority="62"/>
+    <w:lsdException w:name="Medium Shading 1 Accent 4" w:uiPriority="63"/>
+    <w:lsdException w:name="Medium Shading 2 Accent 4" w:uiPriority="64"/>
+    <w:lsdException w:name="Medium List 1 Accent 4" w:uiPriority="65"/>
+    <w:lsdException w:name="Medium List 2 Accent 4" w:uiPriority="66"/>
+    <w:lsdException w:name="Medium Grid 1 Accent 4" w:uiPriority="67"/>
+    <w:lsdException w:name="Medium Grid 2 Accent 4" w:uiPriority="68"/>
+    <w:lsdException w:name="Medium Grid 3 Accent 4" w:uiPriority="69"/>
+    <w:lsdException w:name="Dark List Accent 4" w:uiPriority="70"/>
+    <w:lsdException w:name="Colorful Shading Accent 4" w:uiPriority="71"/>
+    <w:lsdException w:name="Colorful List Accent 4" w:uiPriority="72"/>
+    <w:lsdException w:name="Colorful Grid Accent 4" w:uiPriority="73"/>
+    <w:lsdException w:name="Light Shading Accent 5" w:uiPriority="60"/>
+    <w:lsdException w:name="Light List Accent 5" w:uiPriority="61"/>
+    <w:lsdException w:name="Light Grid Accent 5" w:uiPriority="62"/>
+    <w:lsdException w:name="Medium Shading 1 Accent 5" w:uiPriority="63"/>
+    <w:lsdException w:name="Medium Shading 2 Accent 5" w:uiPriority="64"/>
+    <w:lsdException w:name="Medium List 1 Accent 5" w:uiPriority="65"/>
+    <w:lsdException w:name="Medium List 2 Accent 5" w:uiPriority="66"/>
+    <w:lsdException w:name="Medium Grid 1 Accent 5" w:uiPriority="67"/>
+    <w:lsdException w:name="Medium Grid 2 Accent 5" w:uiPriority="68"/>
+    <w:lsdException w:name="Medium Grid 3 Accent 5" w:uiPriority="69"/>
+    <w:lsdException w:name="Dark List Accent 5" w:uiPriority="70"/>
+    <w:lsdException w:name="Colorful Shading Accent 5" w:uiPriority="71"/>
+    <w:lsdException w:name="Colorful List Accent 5" w:uiPriority="72"/>
+    <w:lsdException w:name="Colorful Grid Accent 5" w:uiPriority="73"/>
+    <w:lsdException w:name="Light Shading Accent 6" w:uiPriority="60"/>
+    <w:lsdException w:name="Light List Accent 6" w:uiPriority="61"/>
+    <w:lsdException w:name="Light Grid Accent 6" w:uiPriority="62"/>
+    <w:lsdException w:name="Medium Shading 1 Accent 6" w:uiPriority="63"/>
+    <w:lsdException w:name="Medium Shading 2 Accent 6" w:uiPriority="64"/>
+    <w:lsdException w:name="Medium List 1 Accent 6" w:uiPriority="65"/>
+    <w:lsdException w:name="Medium List 2 Accent 6" w:uiPriority="66"/>
+    <w:lsdException w:name="Medium Grid 1 Accent 6" w:uiPriority="67"/>
+    <w:lsdException w:name="Medium Grid 2 Accent 6" w:uiPriority="68"/>
+    <w:lsdException w:name="Medium Grid 3 Accent 6" w:uiPriority="69"/>
+    <w:lsdException w:name="Dark List Accent 6" w:uiPriority="70"/>
+    <w:lsdException w:name="Colorful Shading Accent 6" w:uiPriority="71"/>
+    <w:lsdException w:name="Colorful List Accent 6" w:uiPriority="72"/>
+    <w:lsdException w:name="Colorful Grid Accent 6" w:uiPriority="73"/>
+    <w:lsdException w:name="Subtle Emphasis" w:uiPriority="19" w:qFormat="1"/>
+    <w:lsdException w:name="Intense Emphasis" w:uiPriority="21" w:qFormat="1"/>
+    <w:lsdException w:name="Subtle Reference" w:uiPriority="31" w:qFormat="1"/>
+    <w:lsdException w:name="Intense Reference" w:uiPriority="32" w:qFormat="1"/>
+    <w:lsdException w:name="Book Title" w:uiPriority="33" w:qFormat="1"/>
+    <w:lsdException w:name="Bibliography" w:semiHidden="1" w:uiPriority="37" w:unhideWhenUsed="1"/>
+    <w:lsdException w:name="TOC Heading" w:semiHidden="1" w:uiPriority="39" w:unhideWhenUsed="1" w:qFormat="1"/>
+    <w:lsdException w:name="Plain Table 1" w:uiPriority="41"/>
+    <w:lsdException w:name="Plain Table 2" w:uiPriority="42"/>
+    <w:lsdException w:name="Plain Table 3" w:uiPriority="43"/>
+    <w:lsdException w:name="Plain Table 4" w:uiPriority="44"/>
+    <w:lsdException w:name="Plain Table 5" w:uiPriority="45"/>
+    <w:lsdException w:name="Grid Table Light" w:uiPriority="40"/>
+    <w:lsdException w:name="Grid Table 1 Light" w:uiPriority="46"/>
+    <w:lsdException w:name="Grid Table 2" w:uiPriority="47"/>
+    <w:lsdException w:name="Grid Table 3" w:uiPriority="48"/>
+    <w:lsdException w:name="Grid Table 4" w:uiPriority="49"/>
+    <w:lsdException w:name="Grid Table 5 Dark" w:uiPriority="50"/>
+    <w:lsdException w:name="Grid Table 6 Colorful" w:uiPriority="51"/>
+    <w:lsdException w:name="Grid Table 7 Colorful" w:uiPriority="52"/>
+    <w:lsdException w:name="Grid Table 1 Light Accent 1" w:uiPriority="46"/>
+    <w:lsdException w:name="Grid Table 2 Accent 1" w:uiPriority="47"/>
+    <w:lsdException w:name="Grid Table 3 Accent 1" w:uiPriority="48"/>
+    <w:lsdException w:name="Grid Table 4 Accent 1" w:uiPriority="49"/>
+    <w:lsdException w:name="Grid Table 5 Dark Accent 1" w:uiPriority="50"/>
+    <w:lsdException w:name="Grid Table 6 Colorful Accent 1" w:uiPriority="51"/>
+    <w:lsdException w:name="Grid Table 7 Colorful Accent 1" w:uiPriority="52"/>
+    <w:lsdException w:name="Grid Table 1 Light Accent 2" w:uiPriority="46"/>
+    <w:lsdException w:name="Grid Table 2 Accent 2" w:uiPriority="47"/>
+    <w:lsdException w:name="Grid Table 3 Accent 2" w:uiPriority="48"/>
+    <w:lsdException w:name="Grid Table 4 Accent 2" w:uiPriority="49"/>
+    <w:lsdException w:name="Grid Table 5 Dark Accent 2" w:uiPriority="50"/>
+    <w:lsdException w:name="Grid Table 6 Colorful Accent 2" w:uiPriority="51"/>
+    <w:lsdException w:name="Grid Table 7 Colorful Accent 2" w:uiPriority="52"/>
+    <w:lsdException w:name="Grid Table 1 Light Accent 3" w:uiPriority="46"/>
+    <w:lsdException w:name="Grid Table 2 Accent 3" w:uiPriority="47"/>
+    <w:lsdException w:name="Grid Table 3 Accent 3" w:uiPriority="48"/>
+    <w:lsdException w:name="Grid Table 4 Accent 3" w:uiPriority="49"/>
+    <w:lsdException w:name="Grid Table 5 Dark Accent 3" w:uiPriority="50"/>
+    <w:lsdException w:name="Grid Table 6 Colorful Accent 3" w:uiPriority="51"/>
+    <w:lsdException w:name="Grid Table 7 Colorful Accent 3" w:uiPriority="52"/>
+    <w:lsdException w:name="Grid Table 1 Light Accent 4" w:uiPriority="46"/>
+    <w:lsdException w:name="Grid Table 2 Accent 4" w:uiPriority="47"/>
+    <w:lsdException w:name="Grid Table 3 Accent 4" w:uiPriority="48"/>
+    <w:lsdException w:name="Grid Table 4 Accent 4" w:uiPriority="49"/>
+    <w:lsdException w:name="Grid Table 5 Dark Accent 4" w:uiPriority="50"/>
+    <w:lsdException w:name="Grid Table 6 Colorful Accent 4" w:uiPriority="51"/>
+    <w:lsdException w:name="Grid Table 7 Colorful Accent 4" w:uiPriority="52"/>
+    <w:lsdException w:name="Grid Table 1 Light Accent 5" w:uiPriority="46"/>
+    <w:lsdException w:name="Grid Table 2 Accent 5" w:uiPriority="47"/>
+    <w:lsdException w:name="Grid Table 3 Accent 5" w:uiPriority="48"/>
+    <w:lsdException w:name="Grid Table 4 Accent 5" w:uiPriority="49"/>
+    <w:lsdException w:name="Grid Table 5 Dark Accent 5" w:uiPriority="50"/>
+    <w:lsdException w:name="Grid Table 6 Colorful Accent 5" w:uiPriority="51"/>
+    <w:lsdException w:name="Grid Table 7 Colorful Accent 5" w:uiPriority="52"/>
+    <w:lsdException w:name="Grid Table 1 Light Accent 6" w:uiPriority="46"/>
+    <w:lsdException w:name="Grid Table 2 Accent 6" w:uiPriority="47"/>
+    <w:lsdException w:name="Grid Table 3 Accent 6" w:uiPriority="48"/>
+    <w:lsdException w:name="Grid Table 4 Accent 6" w:uiPriority="49"/>
+    <w:lsdException w:name="Grid Table 5 Dark Accent 6" w:uiPriority="50"/>
+    <w:lsdException w:name="Grid Table 6 Colorful Accent 6" w:uiPriority="51"/>
+    <w:lsdException w:name="Grid Table 7 Colorful Accent 6" w:uiPriority="52"/>
+    <w:lsdException w:name="List Table 1 Light" w:uiPriority="46"/>
+    <w:lsdException w:name="List Table 2" w:uiPriority="47"/>
+    <w:lsdException w:name="List Table 3" w:uiPriority="48"/>
+    <w:lsdException w:name="List Table 4" w:uiPriority="49"/>
+    <w:lsdException w:name="List Table 5 Dark" w:uiPriority="50"/>
+    <w:lsdException w:name="List Table 6 Colorful" w:uiPriority="51"/>
+    <w:lsdException w:name="List Table 7 Colorful" w:uiPriority="52"/>
+    <w:lsdException w:name="List Table 1 Light Accent 1" w:uiPriority="46"/>
+    <w:lsdException w:name="List Table 2 Accent 1" w:uiPriority="47"/>
+    <w:lsdException w:name="List Table 3 Accent 1" w:uiPriority="48"/>
+    <w:lsdException w:name="List Table 4 Accent 1" w:uiPriority="49"/>
+    <w:lsdException w:name="List Table 5 Dark Accent 1" w:uiPriority="50"/>
+    <w:lsdException w:name="List Table 6 Colorful Accent 1" w:uiPriority="51"/>
+    <w:lsdException w:name="List Table 7 Colorful Accent 1" w:uiPriority="52"/>
+    <w:lsdException w:name="List Table 1 Light Accent 2" w:uiPriority="46"/>
+    <w:lsdException w:name="List Table 2 Accent 2" w:uiPriority="47"/>
+    <w:lsdException w:name="List Table 3 Accent 2" w:uiPriority="48"/>
+    <w:lsdException w:name="List Table 4 Accent 2" w:uiPriority="49"/>
+    <w:lsdException w:name="List Table 5 Dark Accent 2" w:uiPriority="50"/>
+    <w:lsdException w:name="List Table 6 Colorful Accent 2" w:uiPriority="51"/>
+    <w:lsdException w:name="List Table 7 Colorful Accent 2" w:uiPriority="52"/>
+    <w:lsdException w:name="List Table 1 Light Accent 3" w:uiPriority="46"/>
+    <w:lsdException w:name="List Table 2 Accent 3" w:uiPriority="47"/>
+    <w:lsdException w:name="List Table 3 Accent 3" w:uiPriority="48"/>
+    <w:lsdException w:name="List Table 4 Accent 3" w:uiPriority="49"/>
+    <w:lsdException w:name="List Table 5 Dark Accent 3" w:uiPriority="50"/>
+    <w:lsdException w:name="List Table 6 Colorful Accent 3" w:uiPriority="51"/>
+    <w:lsdException w:name="List Table 7 Colorful Accent 3" w:uiPriority="52"/>
+    <w:lsdException w:name="List Table 1 Light Accent 4" w:uiPriority="46"/>
+    <w:lsdException w:name="List Table 2 Accent 4" w:uiPriority="47"/>
+    <w:lsdException w:name="List Table 3 Accent 4" w:uiPriority="48"/>
+    <w:lsdException w:name="List Table 4 Accent 4" w:uiPriority="49"/>
+    <w:lsdException w:name="List Table 5 Dark Accent 4" w:uiPriority="50"/>
+    <w:lsdException w:name="List Table 6 Colorful Accent 4" w:uiPriority="51"/>
+    <w:lsdException w:name="List Table 7 Colorful Accent 4" w:uiPriority="52"/>
+    <w:lsdException w:name="List Table 1 Light Accent 5" w:uiPriority="46"/>
+    <w:lsdException w:name="List Table 2 Accent 5" w:uiPriority="47"/>
+    <w:lsdException w:name="List Table 3 Accent 5" w:uiPriority="48"/>
+    <w:lsdException w:name="List Table 4 Accent 5" w:uiPriority="49"/>
+    <w:lsdException w:name="List Table 5 Dark Accent 5" w:uiPriority="50"/>
+    <w:lsdException w:name="List Table 6 Colorful Accent 5" w:uiPriority="51"/>
+    <w:lsdException w:name="List Table 7 Colorful Accent 5" w:uiPriority="52"/>
+    <w:lsdException w:name="List Table 1 Light Accent 6" w:uiPriority="46"/>
+    <w:lsdException w:name="List Table 2 Accent 6" w:uiPriority="47"/>
+    <w:lsdException w:name="List Table 3 Accent 6" w:uiPriority="48"/>
+    <w:lsdException w:name="List Table 4 Accent 6" w:uiPriority="49"/>
+    <w:lsdException w:name="List Table 5 Dark Accent 6" w:uiPriority="50"/>
+    <w:lsdException w:name="List Table 6 Colorful Accent 6" w:uiPriority="51"/>
+    <w:lsdException w:name="List Table 7 Colorful Accent 6" w:uiPriority="52"/>
+  </w:latentStyles>
+  <w:style w:type="paragraph" w:default="1" w:styleId="Normal">
     <w:name w:val="Normal"/>
     <w:uiPriority w:val="1"/>
     <w:qFormat/>
-    <w:pPr/>
     <w:rPr>
-      <w:rFonts w:ascii="Arial" w:hAnsi="Arial" w:eastAsia="Arial" w:cs="Arial"/>
+      <w:rFonts w:ascii="Arial" w:eastAsia="Arial" w:hAnsi="Arial" w:cs="Arial"/>
     </w:rPr>
   </w:style>
-  <w:style w:styleId="BodyText" w:type="paragraph">
-    <w:name w:val="Body Text"/>
-    <w:basedOn w:val="Normal"/>
-    <w:uiPriority w:val="1"/>
-    <w:qFormat/>
-    <w:pPr/>
-    <w:rPr>
-      <w:rFonts w:ascii="Arial" w:hAnsi="Arial" w:eastAsia="Arial" w:cs="Arial"/>
-      <w:sz w:val="20"/>
-      <w:szCs w:val="20"/>
-    </w:rPr>
-  </w:style>
-  <w:style w:styleId="Heading1" w:type="paragraph">
-    <w:name w:val="Heading 1"/>
+  <w:style w:type="paragraph" w:styleId="Heading1">
+    <w:name w:val="heading 1"/>
     <w:basedOn w:val="Normal"/>
     <w:uiPriority w:val="1"/>
     <w:qFormat/>
     <w:pPr>
       <w:spacing w:before="12"/>
       <w:ind w:left="432"/>
-      <w:outlineLvl w:val="1"/>
+      <w:outlineLvl w:val="0"/>
     </w:pPr>
     <w:rPr>
-      <w:rFonts w:ascii="Arial" w:hAnsi="Arial" w:eastAsia="Arial" w:cs="Arial"/>
       <w:b/>
       <w:bCs/>
       <w:sz w:val="20"/>
       <w:szCs w:val="20"/>
     </w:rPr>
   </w:style>
-  <w:style w:styleId="ListParagraph" w:type="paragraph">
+  <w:style w:type="character" w:default="1" w:styleId="DefaultParagraphFont">
+    <w:name w:val="Default Paragraph Font"/>
+    <w:uiPriority w:val="1"/>
+    <w:semiHidden/>
+    <w:unhideWhenUsed/>
+  </w:style>
+  <w:style w:type="table" w:default="1" w:styleId="TableNormal">
+    <w:name w:val="Normal Table"/>
+    <w:uiPriority w:val="99"/>
+    <w:semiHidden/>
+    <w:unhideWhenUsed/>
+    <w:tblPr>
+      <w:tblInd w:w="0" w:type="dxa"/>
+      <w:tblCellMar>
+        <w:top w:w="0" w:type="dxa"/>
+        <w:left w:w="108" w:type="dxa"/>
+        <w:bottom w:w="0" w:type="dxa"/>
+        <w:right w:w="108" w:type="dxa"/>
+      </w:tblCellMar>
+    </w:tblPr>
+  </w:style>
+  <w:style w:type="numbering" w:default="1" w:styleId="NoList">
+    <w:name w:val="No List"/>
+    <w:uiPriority w:val="99"/>
+    <w:semiHidden/>
+    <w:unhideWhenUsed/>
+  </w:style>
+  <w:style w:type="paragraph" w:styleId="BodyText">
+    <w:name w:val="Body Text"/>
+    <w:basedOn w:val="Normal"/>
+    <w:uiPriority w:val="1"/>
+    <w:qFormat/>
+    <w:rPr>
+      <w:sz w:val="20"/>
+      <w:szCs w:val="20"/>
+    </w:rPr>
+  </w:style>
+  <w:style w:type="paragraph" w:styleId="ListParagraph">
     <w:name w:val="List Paragraph"/>
     <w:basedOn w:val="Normal"/>
     <w:uiPriority w:val="1"/>
@@ -9123,18 +9471,14 @@
       <w:spacing w:before="59"/>
       <w:ind w:left="2952" w:hanging="216"/>
     </w:pPr>
-    <w:rPr>
-      <w:rFonts w:ascii="Arial" w:hAnsi="Arial" w:eastAsia="Arial" w:cs="Arial"/>
-    </w:rPr>
   </w:style>
-  <w:style w:styleId="TableParagraph" w:type="paragraph">
+  <w:style w:type="paragraph" w:customStyle="1" w:styleId="TableParagraph">
     <w:name w:val="Table Paragraph"/>
     <w:basedOn w:val="Normal"/>
     <w:uiPriority w:val="1"/>
     <w:qFormat/>
-    <w:pPr/>
     <w:rPr>
-      <w:rFonts w:ascii="Arial Narrow" w:hAnsi="Arial Narrow" w:eastAsia="Arial Narrow" w:cs="Arial Narrow"/>
+      <w:rFonts w:ascii="Arial Narrow" w:eastAsia="Arial Narrow" w:hAnsi="Arial Narrow" w:cs="Arial Narrow"/>
     </w:rPr>
   </w:style>
 </w:styles>
